--- a/output/final tables/Table S5. AIC models_O2.percent.docx
+++ b/output/final tables/Table S5. AIC models_O2.percent.docx
@@ -5,7 +5,7 @@
     <w:tbl>
       <w:tblPr>
         <w:tblStyle w:val="TableGrid"/>
-        <w:tblW w:w="0" w:type="auto"/>
+        <w:tblW w:w="9540" w:type="dxa"/>
         <w:tblBorders>
           <w:top w:val="none" w:sz="0" w:space="0" w:color="auto"/>
           <w:left w:val="none" w:sz="0" w:space="0" w:color="auto"/>
@@ -14,24 +14,30 @@
           <w:insideH w:val="none" w:sz="0" w:space="0" w:color="auto"/>
           <w:insideV w:val="none" w:sz="0" w:space="0" w:color="auto"/>
         </w:tblBorders>
+        <w:tblLayout w:type="fixed"/>
         <w:tblLook w:val="04A0" w:firstRow="1" w:lastRow="0" w:firstColumn="1" w:lastColumn="0" w:noHBand="0" w:noVBand="1"/>
       </w:tblPr>
       <w:tblGrid>
-        <w:gridCol w:w="1080"/>
-        <w:gridCol w:w="810"/>
-        <w:gridCol w:w="360"/>
-        <w:gridCol w:w="4140"/>
-        <w:gridCol w:w="720"/>
-        <w:gridCol w:w="906"/>
-        <w:gridCol w:w="1344"/>
+        <w:gridCol w:w="1060"/>
+        <w:gridCol w:w="889"/>
+        <w:gridCol w:w="939"/>
+        <w:gridCol w:w="3757"/>
+        <w:gridCol w:w="229"/>
+        <w:gridCol w:w="26"/>
+        <w:gridCol w:w="23"/>
+        <w:gridCol w:w="637"/>
+        <w:gridCol w:w="37"/>
+        <w:gridCol w:w="863"/>
+        <w:gridCol w:w="40"/>
+        <w:gridCol w:w="1040"/>
       </w:tblGrid>
       <w:tr>
         <w:tc>
           <w:tcPr>
-            <w:tcW w:w="9360" w:type="dxa"/>
-            <w:gridSpan w:val="7"/>
-            <w:tcBorders>
-              <w:bottom w:val="single" w:sz="12" w:space="0" w:color="auto"/>
+            <w:tcW w:w="9540" w:type="dxa"/>
+            <w:gridSpan w:val="12"/>
+            <w:tcBorders>
+              <w:bottom w:val="single" w:sz="4" w:space="0" w:color="auto"/>
             </w:tcBorders>
           </w:tcPr>
           <w:p>
@@ -55,7 +61,7 @@
                 <w:b/>
                 <w:bCs/>
               </w:rPr>
-              <w:t>x</w:t>
+              <w:t>5</w:t>
             </w:r>
             <w:r>
               <w:rPr>
@@ -91,13 +97,37 @@
               <w:rPr>
                 <w:rFonts w:ascii="Times New Roman" w:hAnsi="Times New Roman" w:cs="Times New Roman"/>
               </w:rPr>
-              <w:t xml:space="preserve"> assessed in each time point, corresponding to 10, 31, 59, and 89 days post addition of burned or unburned plant material to experimental mesocosms. </w:t>
-            </w:r>
-            <w:r>
-              <w:rPr>
-                <w:rFonts w:ascii="Times New Roman" w:hAnsi="Times New Roman" w:cs="Times New Roman"/>
-              </w:rPr>
-              <w:t>Dawn and dusk measurements represent discrete back-to-back measurements over a 36 h period.</w:t>
+              <w:t xml:space="preserve"> assessed in each time point, corresponding to </w:t>
+            </w:r>
+            <w:r>
+              <w:rPr>
+                <w:rFonts w:ascii="Times New Roman" w:hAnsi="Times New Roman" w:cs="Times New Roman"/>
+              </w:rPr>
+              <w:t>Days-</w:t>
+            </w:r>
+            <w:r>
+              <w:rPr>
+                <w:rFonts w:ascii="Times New Roman" w:hAnsi="Times New Roman" w:cs="Times New Roman"/>
+              </w:rPr>
+              <w:t xml:space="preserve">10, 31, 59, and 89 post addition of burned or unburned plant material to experimental mesocosms. </w:t>
+            </w:r>
+            <w:r>
+              <w:rPr>
+                <w:rFonts w:ascii="Times New Roman" w:hAnsi="Times New Roman" w:cs="Times New Roman"/>
+              </w:rPr>
+              <w:t xml:space="preserve">Dawn and dusk measurements represent discrete back-to-back measurements over a </w:t>
+            </w:r>
+            <w:r>
+              <w:rPr>
+                <w:rFonts w:ascii="Times New Roman" w:hAnsi="Times New Roman" w:cs="Times New Roman"/>
+              </w:rPr>
+              <w:t>24</w:t>
+            </w:r>
+            <w:r>
+              <w:rPr>
+                <w:rFonts w:ascii="Times New Roman" w:hAnsi="Times New Roman" w:cs="Times New Roman"/>
+              </w:rPr>
+              <w:t xml:space="preserve"> h period.</w:t>
             </w:r>
           </w:p>
         </w:tc>
@@ -105,9 +135,9 @@
       <w:tr>
         <w:tc>
           <w:tcPr>
-            <w:tcW w:w="1080" w:type="dxa"/>
-            <w:tcBorders>
-              <w:top w:val="single" w:sz="12" w:space="0" w:color="auto"/>
+            <w:tcW w:w="1060" w:type="dxa"/>
+            <w:tcBorders>
+              <w:top w:val="single" w:sz="4" w:space="0" w:color="auto"/>
               <w:bottom w:val="double" w:sz="4" w:space="0" w:color="auto"/>
             </w:tcBorders>
             <w:vAlign w:val="bottom"/>
@@ -138,9 +168,9 @@
         </w:tc>
         <w:tc>
           <w:tcPr>
-            <w:tcW w:w="810" w:type="dxa"/>
-            <w:tcBorders>
-              <w:top w:val="single" w:sz="12" w:space="0" w:color="auto"/>
+            <w:tcW w:w="889" w:type="dxa"/>
+            <w:tcBorders>
+              <w:top w:val="single" w:sz="4" w:space="0" w:color="auto"/>
               <w:bottom w:val="double" w:sz="4" w:space="0" w:color="auto"/>
             </w:tcBorders>
             <w:vAlign w:val="bottom"/>
@@ -171,10 +201,10 @@
         </w:tc>
         <w:tc>
           <w:tcPr>
-            <w:tcW w:w="4500" w:type="dxa"/>
+            <w:tcW w:w="4696" w:type="dxa"/>
             <w:gridSpan w:val="2"/>
             <w:tcBorders>
-              <w:top w:val="single" w:sz="12" w:space="0" w:color="auto"/>
+              <w:top w:val="single" w:sz="4" w:space="0" w:color="auto"/>
               <w:bottom w:val="double" w:sz="4" w:space="0" w:color="auto"/>
             </w:tcBorders>
             <w:vAlign w:val="bottom"/>
@@ -206,9 +236,10 @@
         </w:tc>
         <w:tc>
           <w:tcPr>
-            <w:tcW w:w="720" w:type="dxa"/>
-            <w:tcBorders>
-              <w:top w:val="single" w:sz="12" w:space="0" w:color="auto"/>
+            <w:tcW w:w="915" w:type="dxa"/>
+            <w:gridSpan w:val="4"/>
+            <w:tcBorders>
+              <w:top w:val="single" w:sz="4" w:space="0" w:color="auto"/>
               <w:bottom w:val="double" w:sz="4" w:space="0" w:color="auto"/>
             </w:tcBorders>
             <w:vAlign w:val="bottom"/>
@@ -244,9 +275,10 @@
         </w:tc>
         <w:tc>
           <w:tcPr>
-            <w:tcW w:w="906" w:type="dxa"/>
-            <w:tcBorders>
-              <w:top w:val="single" w:sz="12" w:space="0" w:color="auto"/>
+            <w:tcW w:w="900" w:type="dxa"/>
+            <w:gridSpan w:val="2"/>
+            <w:tcBorders>
+              <w:top w:val="single" w:sz="4" w:space="0" w:color="auto"/>
               <w:bottom w:val="double" w:sz="4" w:space="0" w:color="auto"/>
             </w:tcBorders>
             <w:vAlign w:val="bottom"/>
@@ -278,9 +310,10 @@
         </w:tc>
         <w:tc>
           <w:tcPr>
-            <w:tcW w:w="1344" w:type="dxa"/>
-            <w:tcBorders>
-              <w:top w:val="single" w:sz="12" w:space="0" w:color="auto"/>
+            <w:tcW w:w="1080" w:type="dxa"/>
+            <w:gridSpan w:val="2"/>
+            <w:tcBorders>
+              <w:top w:val="single" w:sz="4" w:space="0" w:color="auto"/>
               <w:bottom w:val="double" w:sz="4" w:space="0" w:color="auto"/>
             </w:tcBorders>
           </w:tcPr>
@@ -321,7 +354,7 @@
       <w:tr>
         <w:tc>
           <w:tcPr>
-            <w:tcW w:w="1080" w:type="dxa"/>
+            <w:tcW w:w="1060" w:type="dxa"/>
             <w:tcBorders>
               <w:top w:val="double" w:sz="4" w:space="0" w:color="auto"/>
             </w:tcBorders>
@@ -347,7 +380,60 @@
         </w:tc>
         <w:tc>
           <w:tcPr>
-            <w:tcW w:w="1170" w:type="dxa"/>
+            <w:tcW w:w="889" w:type="dxa"/>
+            <w:tcBorders>
+              <w:top w:val="double" w:sz="4" w:space="0" w:color="auto"/>
+            </w:tcBorders>
+            <w:vAlign w:val="bottom"/>
+          </w:tcPr>
+          <w:p>
+            <w:pPr>
+              <w:rPr>
+                <w:rFonts w:ascii="Times New Roman" w:hAnsi="Times New Roman" w:cs="Times New Roman"/>
+                <w:sz w:val="20"/>
+                <w:szCs w:val="20"/>
+              </w:rPr>
+            </w:pPr>
+            <w:r>
+              <w:rPr>
+                <w:rFonts w:ascii="Times New Roman" w:hAnsi="Times New Roman" w:cs="Times New Roman"/>
+                <w:sz w:val="20"/>
+                <w:szCs w:val="20"/>
+              </w:rPr>
+              <w:t>Day-10</w:t>
+            </w:r>
+          </w:p>
+        </w:tc>
+        <w:tc>
+          <w:tcPr>
+            <w:tcW w:w="939" w:type="dxa"/>
+            <w:tcBorders>
+              <w:top w:val="double" w:sz="4" w:space="0" w:color="auto"/>
+            </w:tcBorders>
+            <w:vAlign w:val="bottom"/>
+          </w:tcPr>
+          <w:p>
+            <w:pPr>
+              <w:jc w:val="both"/>
+              <w:rPr>
+                <w:rFonts w:ascii="Times New Roman" w:hAnsi="Times New Roman" w:cs="Times New Roman"/>
+                <w:sz w:val="20"/>
+                <w:szCs w:val="20"/>
+              </w:rPr>
+            </w:pPr>
+            <w:r>
+              <w:rPr>
+                <w:rFonts w:ascii="Times New Roman" w:hAnsi="Times New Roman" w:cs="Times New Roman"/>
+                <w:sz w:val="20"/>
+                <w:szCs w:val="20"/>
+              </w:rPr>
+              <w:t>dawn-1</w:t>
+            </w:r>
+          </w:p>
+        </w:tc>
+        <w:tc>
+          <w:tcPr>
+            <w:tcW w:w="3986" w:type="dxa"/>
             <w:gridSpan w:val="2"/>
             <w:tcBorders>
               <w:top w:val="double" w:sz="4" w:space="0" w:color="auto"/>
@@ -356,6 +442,7 @@
           </w:tcPr>
           <w:p>
             <w:pPr>
+              <w:jc w:val="right"/>
               <w:rPr>
                 <w:rFonts w:ascii="Times New Roman" w:hAnsi="Times New Roman" w:cs="Times New Roman"/>
                 <w:i/>
@@ -371,36 +458,6 @@
                 <w:sz w:val="20"/>
                 <w:szCs w:val="20"/>
               </w:rPr>
-              <w:t>T1-dawn1</w:t>
-            </w:r>
-          </w:p>
-        </w:tc>
-        <w:tc>
-          <w:tcPr>
-            <w:tcW w:w="4140" w:type="dxa"/>
-            <w:tcBorders>
-              <w:top w:val="double" w:sz="4" w:space="0" w:color="auto"/>
-            </w:tcBorders>
-            <w:vAlign w:val="bottom"/>
-          </w:tcPr>
-          <w:p>
-            <w:pPr>
-              <w:jc w:val="right"/>
-              <w:rPr>
-                <w:rFonts w:ascii="Times New Roman" w:hAnsi="Times New Roman" w:cs="Times New Roman"/>
-                <w:i/>
-                <w:iCs/>
-                <w:sz w:val="20"/>
-                <w:szCs w:val="20"/>
-              </w:rPr>
-            </w:pPr>
-            <w:r>
-              <w:rPr>
-                <w:rFonts w:ascii="Times New Roman" w:hAnsi="Times New Roman" w:cs="Times New Roman"/>
-                <w:color w:val="000000"/>
-                <w:sz w:val="20"/>
-                <w:szCs w:val="20"/>
-              </w:rPr>
               <w:t>~Treatment + s(</w:t>
             </w:r>
             <w:r>
@@ -425,7 +482,8 @@
         </w:tc>
         <w:tc>
           <w:tcPr>
-            <w:tcW w:w="720" w:type="dxa"/>
+            <w:tcW w:w="723" w:type="dxa"/>
+            <w:gridSpan w:val="4"/>
             <w:tcBorders>
               <w:top w:val="double" w:sz="4" w:space="0" w:color="auto"/>
             </w:tcBorders>
@@ -459,7 +517,8 @@
         </w:tc>
         <w:tc>
           <w:tcPr>
-            <w:tcW w:w="906" w:type="dxa"/>
+            <w:tcW w:w="903" w:type="dxa"/>
+            <w:gridSpan w:val="2"/>
             <w:tcBorders>
               <w:top w:val="double" w:sz="4" w:space="0" w:color="auto"/>
             </w:tcBorders>
@@ -491,7 +550,7 @@
         </w:tc>
         <w:tc>
           <w:tcPr>
-            <w:tcW w:w="1344" w:type="dxa"/>
+            <w:tcW w:w="1040" w:type="dxa"/>
             <w:tcBorders>
               <w:top w:val="double" w:sz="4" w:space="0" w:color="auto"/>
             </w:tcBorders>
@@ -512,106 +571,124 @@
       <w:tr>
         <w:tc>
           <w:tcPr>
-            <w:tcW w:w="1080" w:type="dxa"/>
-            <w:vAlign w:val="bottom"/>
-          </w:tcPr>
-          <w:p>
-            <w:pPr>
-              <w:rPr>
-                <w:rFonts w:ascii="Times New Roman" w:hAnsi="Times New Roman" w:cs="Times New Roman"/>
-                <w:sz w:val="20"/>
-                <w:szCs w:val="20"/>
-              </w:rPr>
-            </w:pPr>
-          </w:p>
-        </w:tc>
-        <w:tc>
-          <w:tcPr>
-            <w:tcW w:w="1170" w:type="dxa"/>
+            <w:tcW w:w="1060" w:type="dxa"/>
+            <w:vAlign w:val="bottom"/>
+          </w:tcPr>
+          <w:p>
+            <w:pPr>
+              <w:rPr>
+                <w:rFonts w:ascii="Times New Roman" w:hAnsi="Times New Roman" w:cs="Times New Roman"/>
+                <w:sz w:val="20"/>
+                <w:szCs w:val="20"/>
+              </w:rPr>
+            </w:pPr>
+          </w:p>
+        </w:tc>
+        <w:tc>
+          <w:tcPr>
+            <w:tcW w:w="889" w:type="dxa"/>
+            <w:vAlign w:val="bottom"/>
+          </w:tcPr>
+          <w:p>
+            <w:pPr>
+              <w:rPr>
+                <w:rFonts w:ascii="Times New Roman" w:hAnsi="Times New Roman" w:cs="Times New Roman"/>
+                <w:sz w:val="20"/>
+                <w:szCs w:val="20"/>
+              </w:rPr>
+            </w:pPr>
+          </w:p>
+        </w:tc>
+        <w:tc>
+          <w:tcPr>
+            <w:tcW w:w="939" w:type="dxa"/>
+            <w:vAlign w:val="bottom"/>
+          </w:tcPr>
+          <w:p>
+            <w:pPr>
+              <w:jc w:val="both"/>
+              <w:rPr>
+                <w:rFonts w:ascii="Times New Roman" w:hAnsi="Times New Roman" w:cs="Times New Roman"/>
+                <w:sz w:val="20"/>
+                <w:szCs w:val="20"/>
+              </w:rPr>
+            </w:pPr>
+          </w:p>
+        </w:tc>
+        <w:tc>
+          <w:tcPr>
+            <w:tcW w:w="4012" w:type="dxa"/>
+            <w:gridSpan w:val="3"/>
+            <w:vAlign w:val="bottom"/>
+          </w:tcPr>
+          <w:p>
+            <w:pPr>
+              <w:jc w:val="right"/>
+              <w:rPr>
+                <w:rFonts w:ascii="Times New Roman" w:hAnsi="Times New Roman" w:cs="Times New Roman"/>
+                <w:sz w:val="20"/>
+                <w:szCs w:val="20"/>
+              </w:rPr>
+            </w:pPr>
+            <w:r>
+              <w:rPr>
+                <w:rFonts w:ascii="Times New Roman" w:hAnsi="Times New Roman" w:cs="Times New Roman"/>
+                <w:color w:val="000000"/>
+                <w:sz w:val="20"/>
+                <w:szCs w:val="20"/>
+              </w:rPr>
+              <w:t>~Treatment + s(</w:t>
+            </w:r>
+            <w:r>
+              <w:rPr>
+                <w:rFonts w:ascii="Times New Roman" w:hAnsi="Times New Roman" w:cs="Times New Roman"/>
+                <w:color w:val="000000"/>
+                <w:sz w:val="20"/>
+                <w:szCs w:val="20"/>
+              </w:rPr>
+              <w:t>plant material</w:t>
+            </w:r>
+            <w:r>
+              <w:rPr>
+                <w:rFonts w:ascii="Times New Roman" w:hAnsi="Times New Roman" w:cs="Times New Roman"/>
+                <w:color w:val="000000"/>
+                <w:sz w:val="20"/>
+                <w:szCs w:val="20"/>
+              </w:rPr>
+              <w:t>)</w:t>
+            </w:r>
+          </w:p>
+        </w:tc>
+        <w:tc>
+          <w:tcPr>
+            <w:tcW w:w="697" w:type="dxa"/>
+            <w:gridSpan w:val="3"/>
+            <w:vAlign w:val="bottom"/>
+          </w:tcPr>
+          <w:p>
+            <w:pPr>
+              <w:jc w:val="right"/>
+              <w:rPr>
+                <w:rFonts w:ascii="Times New Roman" w:hAnsi="Times New Roman" w:cs="Times New Roman"/>
+                <w:sz w:val="20"/>
+                <w:szCs w:val="20"/>
+              </w:rPr>
+            </w:pPr>
+            <w:r>
+              <w:rPr>
+                <w:rFonts w:ascii="Times New Roman" w:hAnsi="Times New Roman" w:cs="Times New Roman"/>
+                <w:color w:val="000000"/>
+                <w:sz w:val="20"/>
+                <w:szCs w:val="20"/>
+              </w:rPr>
+              <w:t>6.7</w:t>
+            </w:r>
+          </w:p>
+        </w:tc>
+        <w:tc>
+          <w:tcPr>
+            <w:tcW w:w="903" w:type="dxa"/>
             <w:gridSpan w:val="2"/>
-            <w:vAlign w:val="bottom"/>
-          </w:tcPr>
-          <w:p>
-            <w:pPr>
-              <w:rPr>
-                <w:rFonts w:ascii="Times New Roman" w:hAnsi="Times New Roman" w:cs="Times New Roman"/>
-                <w:sz w:val="20"/>
-                <w:szCs w:val="20"/>
-              </w:rPr>
-            </w:pPr>
-          </w:p>
-        </w:tc>
-        <w:tc>
-          <w:tcPr>
-            <w:tcW w:w="4140" w:type="dxa"/>
-            <w:vAlign w:val="bottom"/>
-          </w:tcPr>
-          <w:p>
-            <w:pPr>
-              <w:jc w:val="right"/>
-              <w:rPr>
-                <w:rFonts w:ascii="Times New Roman" w:hAnsi="Times New Roman" w:cs="Times New Roman"/>
-                <w:sz w:val="20"/>
-                <w:szCs w:val="20"/>
-              </w:rPr>
-            </w:pPr>
-            <w:r>
-              <w:rPr>
-                <w:rFonts w:ascii="Times New Roman" w:hAnsi="Times New Roman" w:cs="Times New Roman"/>
-                <w:color w:val="000000"/>
-                <w:sz w:val="20"/>
-                <w:szCs w:val="20"/>
-              </w:rPr>
-              <w:t>~Treatment + s(</w:t>
-            </w:r>
-            <w:r>
-              <w:rPr>
-                <w:rFonts w:ascii="Times New Roman" w:hAnsi="Times New Roman" w:cs="Times New Roman"/>
-                <w:color w:val="000000"/>
-                <w:sz w:val="20"/>
-                <w:szCs w:val="20"/>
-              </w:rPr>
-              <w:t>plant material</w:t>
-            </w:r>
-            <w:r>
-              <w:rPr>
-                <w:rFonts w:ascii="Times New Roman" w:hAnsi="Times New Roman" w:cs="Times New Roman"/>
-                <w:color w:val="000000"/>
-                <w:sz w:val="20"/>
-                <w:szCs w:val="20"/>
-              </w:rPr>
-              <w:t>)</w:t>
-            </w:r>
-          </w:p>
-        </w:tc>
-        <w:tc>
-          <w:tcPr>
-            <w:tcW w:w="720" w:type="dxa"/>
-            <w:vAlign w:val="bottom"/>
-          </w:tcPr>
-          <w:p>
-            <w:pPr>
-              <w:jc w:val="right"/>
-              <w:rPr>
-                <w:rFonts w:ascii="Times New Roman" w:hAnsi="Times New Roman" w:cs="Times New Roman"/>
-                <w:sz w:val="20"/>
-                <w:szCs w:val="20"/>
-              </w:rPr>
-            </w:pPr>
-            <w:r>
-              <w:rPr>
-                <w:rFonts w:ascii="Times New Roman" w:hAnsi="Times New Roman" w:cs="Times New Roman"/>
-                <w:color w:val="000000"/>
-                <w:sz w:val="20"/>
-                <w:szCs w:val="20"/>
-              </w:rPr>
-              <w:t>6.7</w:t>
-            </w:r>
-          </w:p>
-        </w:tc>
-        <w:tc>
-          <w:tcPr>
-            <w:tcW w:w="906" w:type="dxa"/>
             <w:vAlign w:val="bottom"/>
           </w:tcPr>
           <w:p>
@@ -638,7 +715,7 @@
         </w:tc>
         <w:tc>
           <w:tcPr>
-            <w:tcW w:w="1344" w:type="dxa"/>
+            <w:tcW w:w="1040" w:type="dxa"/>
             <w:vAlign w:val="bottom"/>
           </w:tcPr>
           <w:p>
@@ -667,25 +744,138 @@
       <w:tr>
         <w:tc>
           <w:tcPr>
-            <w:tcW w:w="1080" w:type="dxa"/>
-            <w:tcBorders>
-              <w:bottom w:val="single" w:sz="4" w:space="0" w:color="auto"/>
-            </w:tcBorders>
-            <w:vAlign w:val="bottom"/>
-          </w:tcPr>
-          <w:p>
-            <w:pPr>
-              <w:rPr>
-                <w:rFonts w:ascii="Times New Roman" w:hAnsi="Times New Roman" w:cs="Times New Roman"/>
-                <w:sz w:val="20"/>
-                <w:szCs w:val="20"/>
-              </w:rPr>
-            </w:pPr>
-          </w:p>
-        </w:tc>
-        <w:tc>
-          <w:tcPr>
-            <w:tcW w:w="1170" w:type="dxa"/>
+            <w:tcW w:w="1060" w:type="dxa"/>
+            <w:tcBorders>
+              <w:bottom w:val="single" w:sz="4" w:space="0" w:color="auto"/>
+            </w:tcBorders>
+            <w:vAlign w:val="bottom"/>
+          </w:tcPr>
+          <w:p>
+            <w:pPr>
+              <w:rPr>
+                <w:rFonts w:ascii="Times New Roman" w:hAnsi="Times New Roman" w:cs="Times New Roman"/>
+                <w:sz w:val="20"/>
+                <w:szCs w:val="20"/>
+              </w:rPr>
+            </w:pPr>
+          </w:p>
+        </w:tc>
+        <w:tc>
+          <w:tcPr>
+            <w:tcW w:w="889" w:type="dxa"/>
+            <w:tcBorders>
+              <w:bottom w:val="single" w:sz="4" w:space="0" w:color="auto"/>
+            </w:tcBorders>
+            <w:vAlign w:val="bottom"/>
+          </w:tcPr>
+          <w:p>
+            <w:pPr>
+              <w:rPr>
+                <w:rFonts w:ascii="Times New Roman" w:hAnsi="Times New Roman" w:cs="Times New Roman"/>
+                <w:sz w:val="20"/>
+                <w:szCs w:val="20"/>
+              </w:rPr>
+            </w:pPr>
+          </w:p>
+        </w:tc>
+        <w:tc>
+          <w:tcPr>
+            <w:tcW w:w="939" w:type="dxa"/>
+            <w:tcBorders>
+              <w:bottom w:val="single" w:sz="4" w:space="0" w:color="auto"/>
+            </w:tcBorders>
+            <w:vAlign w:val="bottom"/>
+          </w:tcPr>
+          <w:p>
+            <w:pPr>
+              <w:jc w:val="both"/>
+              <w:rPr>
+                <w:rFonts w:ascii="Times New Roman" w:hAnsi="Times New Roman" w:cs="Times New Roman"/>
+                <w:sz w:val="20"/>
+                <w:szCs w:val="20"/>
+              </w:rPr>
+            </w:pPr>
+          </w:p>
+        </w:tc>
+        <w:tc>
+          <w:tcPr>
+            <w:tcW w:w="4012" w:type="dxa"/>
+            <w:gridSpan w:val="3"/>
+            <w:tcBorders>
+              <w:bottom w:val="single" w:sz="4" w:space="0" w:color="auto"/>
+            </w:tcBorders>
+            <w:vAlign w:val="bottom"/>
+          </w:tcPr>
+          <w:p>
+            <w:pPr>
+              <w:jc w:val="right"/>
+              <w:rPr>
+                <w:rFonts w:ascii="Times New Roman" w:hAnsi="Times New Roman" w:cs="Times New Roman"/>
+                <w:sz w:val="20"/>
+                <w:szCs w:val="20"/>
+              </w:rPr>
+            </w:pPr>
+            <w:r>
+              <w:rPr>
+                <w:rFonts w:ascii="Times New Roman" w:hAnsi="Times New Roman" w:cs="Times New Roman"/>
+                <w:color w:val="000000"/>
+                <w:sz w:val="20"/>
+                <w:szCs w:val="20"/>
+              </w:rPr>
+              <w:t>~s(</w:t>
+            </w:r>
+            <w:r>
+              <w:rPr>
+                <w:rFonts w:ascii="Times New Roman" w:hAnsi="Times New Roman" w:cs="Times New Roman"/>
+                <w:color w:val="000000"/>
+                <w:sz w:val="20"/>
+                <w:szCs w:val="20"/>
+              </w:rPr>
+              <w:t>plant material</w:t>
+            </w:r>
+            <w:r>
+              <w:rPr>
+                <w:rFonts w:ascii="Times New Roman" w:hAnsi="Times New Roman" w:cs="Times New Roman"/>
+                <w:color w:val="000000"/>
+                <w:sz w:val="20"/>
+                <w:szCs w:val="20"/>
+              </w:rPr>
+              <w:t>)</w:t>
+            </w:r>
+          </w:p>
+        </w:tc>
+        <w:tc>
+          <w:tcPr>
+            <w:tcW w:w="697" w:type="dxa"/>
+            <w:gridSpan w:val="3"/>
+            <w:tcBorders>
+              <w:bottom w:val="single" w:sz="4" w:space="0" w:color="auto"/>
+            </w:tcBorders>
+            <w:vAlign w:val="bottom"/>
+          </w:tcPr>
+          <w:p>
+            <w:pPr>
+              <w:jc w:val="right"/>
+              <w:rPr>
+                <w:rFonts w:ascii="Times New Roman" w:hAnsi="Times New Roman" w:cs="Times New Roman"/>
+                <w:sz w:val="20"/>
+                <w:szCs w:val="20"/>
+              </w:rPr>
+            </w:pPr>
+            <w:r>
+              <w:rPr>
+                <w:rFonts w:ascii="Times New Roman" w:hAnsi="Times New Roman" w:cs="Times New Roman"/>
+                <w:color w:val="000000"/>
+                <w:sz w:val="20"/>
+                <w:szCs w:val="20"/>
+              </w:rPr>
+              <w:t>5.6</w:t>
+            </w:r>
+          </w:p>
+        </w:tc>
+        <w:tc>
+          <w:tcPr>
+            <w:tcW w:w="903" w:type="dxa"/>
             <w:gridSpan w:val="2"/>
             <w:tcBorders>
               <w:bottom w:val="single" w:sz="4" w:space="0" w:color="auto"/>
@@ -694,98 +884,6 @@
           </w:tcPr>
           <w:p>
             <w:pPr>
-              <w:rPr>
-                <w:rFonts w:ascii="Times New Roman" w:hAnsi="Times New Roman" w:cs="Times New Roman"/>
-                <w:sz w:val="20"/>
-                <w:szCs w:val="20"/>
-              </w:rPr>
-            </w:pPr>
-          </w:p>
-        </w:tc>
-        <w:tc>
-          <w:tcPr>
-            <w:tcW w:w="4140" w:type="dxa"/>
-            <w:tcBorders>
-              <w:bottom w:val="single" w:sz="4" w:space="0" w:color="auto"/>
-            </w:tcBorders>
-            <w:vAlign w:val="bottom"/>
-          </w:tcPr>
-          <w:p>
-            <w:pPr>
-              <w:jc w:val="right"/>
-              <w:rPr>
-                <w:rFonts w:ascii="Times New Roman" w:hAnsi="Times New Roman" w:cs="Times New Roman"/>
-                <w:sz w:val="20"/>
-                <w:szCs w:val="20"/>
-              </w:rPr>
-            </w:pPr>
-            <w:r>
-              <w:rPr>
-                <w:rFonts w:ascii="Times New Roman" w:hAnsi="Times New Roman" w:cs="Times New Roman"/>
-                <w:color w:val="000000"/>
-                <w:sz w:val="20"/>
-                <w:szCs w:val="20"/>
-              </w:rPr>
-              <w:t>~s(</w:t>
-            </w:r>
-            <w:r>
-              <w:rPr>
-                <w:rFonts w:ascii="Times New Roman" w:hAnsi="Times New Roman" w:cs="Times New Roman"/>
-                <w:color w:val="000000"/>
-                <w:sz w:val="20"/>
-                <w:szCs w:val="20"/>
-              </w:rPr>
-              <w:t>plant material</w:t>
-            </w:r>
-            <w:r>
-              <w:rPr>
-                <w:rFonts w:ascii="Times New Roman" w:hAnsi="Times New Roman" w:cs="Times New Roman"/>
-                <w:color w:val="000000"/>
-                <w:sz w:val="20"/>
-                <w:szCs w:val="20"/>
-              </w:rPr>
-              <w:t>)</w:t>
-            </w:r>
-          </w:p>
-        </w:tc>
-        <w:tc>
-          <w:tcPr>
-            <w:tcW w:w="720" w:type="dxa"/>
-            <w:tcBorders>
-              <w:bottom w:val="single" w:sz="4" w:space="0" w:color="auto"/>
-            </w:tcBorders>
-            <w:vAlign w:val="bottom"/>
-          </w:tcPr>
-          <w:p>
-            <w:pPr>
-              <w:jc w:val="right"/>
-              <w:rPr>
-                <w:rFonts w:ascii="Times New Roman" w:hAnsi="Times New Roman" w:cs="Times New Roman"/>
-                <w:sz w:val="20"/>
-                <w:szCs w:val="20"/>
-              </w:rPr>
-            </w:pPr>
-            <w:r>
-              <w:rPr>
-                <w:rFonts w:ascii="Times New Roman" w:hAnsi="Times New Roman" w:cs="Times New Roman"/>
-                <w:color w:val="000000"/>
-                <w:sz w:val="20"/>
-                <w:szCs w:val="20"/>
-              </w:rPr>
-              <w:t>5.6</w:t>
-            </w:r>
-          </w:p>
-        </w:tc>
-        <w:tc>
-          <w:tcPr>
-            <w:tcW w:w="906" w:type="dxa"/>
-            <w:tcBorders>
-              <w:bottom w:val="single" w:sz="4" w:space="0" w:color="auto"/>
-            </w:tcBorders>
-            <w:vAlign w:val="bottom"/>
-          </w:tcPr>
-          <w:p>
-            <w:pPr>
               <w:jc w:val="right"/>
               <w:rPr>
                 <w:rFonts w:ascii="Times New Roman" w:hAnsi="Times New Roman" w:cs="Times New Roman"/>
@@ -806,7 +904,7 @@
         </w:tc>
         <w:tc>
           <w:tcPr>
-            <w:tcW w:w="1344" w:type="dxa"/>
+            <w:tcW w:w="1040" w:type="dxa"/>
             <w:tcBorders>
               <w:bottom w:val="single" w:sz="4" w:space="0" w:color="auto"/>
             </w:tcBorders>
@@ -838,127 +936,147 @@
       <w:tr>
         <w:tc>
           <w:tcPr>
-            <w:tcW w:w="1080" w:type="dxa"/>
-            <w:tcBorders>
-              <w:top w:val="single" w:sz="4" w:space="0" w:color="auto"/>
-            </w:tcBorders>
-            <w:vAlign w:val="bottom"/>
-          </w:tcPr>
-          <w:p>
-            <w:pPr>
-              <w:rPr>
-                <w:rFonts w:ascii="Times New Roman" w:hAnsi="Times New Roman" w:cs="Times New Roman"/>
-                <w:sz w:val="20"/>
-                <w:szCs w:val="20"/>
-              </w:rPr>
-            </w:pPr>
-          </w:p>
-        </w:tc>
-        <w:tc>
-          <w:tcPr>
-            <w:tcW w:w="1170" w:type="dxa"/>
+            <w:tcW w:w="1060" w:type="dxa"/>
+            <w:tcBorders>
+              <w:top w:val="single" w:sz="4" w:space="0" w:color="auto"/>
+            </w:tcBorders>
+            <w:vAlign w:val="bottom"/>
+          </w:tcPr>
+          <w:p>
+            <w:pPr>
+              <w:rPr>
+                <w:rFonts w:ascii="Times New Roman" w:hAnsi="Times New Roman" w:cs="Times New Roman"/>
+                <w:sz w:val="20"/>
+                <w:szCs w:val="20"/>
+              </w:rPr>
+            </w:pPr>
+          </w:p>
+        </w:tc>
+        <w:tc>
+          <w:tcPr>
+            <w:tcW w:w="889" w:type="dxa"/>
+            <w:tcBorders>
+              <w:top w:val="single" w:sz="4" w:space="0" w:color="auto"/>
+            </w:tcBorders>
+            <w:vAlign w:val="bottom"/>
+          </w:tcPr>
+          <w:p>
+            <w:pPr>
+              <w:rPr>
+                <w:rFonts w:ascii="Times New Roman" w:hAnsi="Times New Roman" w:cs="Times New Roman"/>
+                <w:sz w:val="20"/>
+                <w:szCs w:val="20"/>
+              </w:rPr>
+            </w:pPr>
+          </w:p>
+        </w:tc>
+        <w:tc>
+          <w:tcPr>
+            <w:tcW w:w="939" w:type="dxa"/>
+            <w:tcBorders>
+              <w:top w:val="single" w:sz="4" w:space="0" w:color="auto"/>
+            </w:tcBorders>
+            <w:vAlign w:val="bottom"/>
+          </w:tcPr>
+          <w:p>
+            <w:pPr>
+              <w:jc w:val="both"/>
+              <w:rPr>
+                <w:rFonts w:ascii="Times New Roman" w:hAnsi="Times New Roman" w:cs="Times New Roman"/>
+                <w:sz w:val="20"/>
+                <w:szCs w:val="20"/>
+              </w:rPr>
+            </w:pPr>
+            <w:r>
+              <w:rPr>
+                <w:rFonts w:ascii="Times New Roman" w:hAnsi="Times New Roman" w:cs="Times New Roman"/>
+                <w:sz w:val="20"/>
+                <w:szCs w:val="20"/>
+              </w:rPr>
+              <w:t>dusk-1</w:t>
+            </w:r>
+          </w:p>
+        </w:tc>
+        <w:tc>
+          <w:tcPr>
+            <w:tcW w:w="4012" w:type="dxa"/>
+            <w:gridSpan w:val="3"/>
+            <w:tcBorders>
+              <w:top w:val="single" w:sz="4" w:space="0" w:color="auto"/>
+            </w:tcBorders>
+            <w:vAlign w:val="bottom"/>
+          </w:tcPr>
+          <w:p>
+            <w:pPr>
+              <w:jc w:val="right"/>
+              <w:rPr>
+                <w:rFonts w:ascii="Times New Roman" w:hAnsi="Times New Roman" w:cs="Times New Roman"/>
+                <w:sz w:val="20"/>
+                <w:szCs w:val="20"/>
+              </w:rPr>
+            </w:pPr>
+            <w:r>
+              <w:rPr>
+                <w:rFonts w:ascii="Times New Roman" w:hAnsi="Times New Roman" w:cs="Times New Roman"/>
+                <w:color w:val="000000"/>
+                <w:sz w:val="20"/>
+                <w:szCs w:val="20"/>
+              </w:rPr>
+              <w:t>~Treatment + s(</w:t>
+            </w:r>
+            <w:r>
+              <w:rPr>
+                <w:rFonts w:ascii="Times New Roman" w:hAnsi="Times New Roman" w:cs="Times New Roman"/>
+                <w:color w:val="000000"/>
+                <w:sz w:val="20"/>
+                <w:szCs w:val="20"/>
+              </w:rPr>
+              <w:t>plant material</w:t>
+            </w:r>
+            <w:r>
+              <w:rPr>
+                <w:rFonts w:ascii="Times New Roman" w:hAnsi="Times New Roman" w:cs="Times New Roman"/>
+                <w:color w:val="000000"/>
+                <w:sz w:val="20"/>
+                <w:szCs w:val="20"/>
+              </w:rPr>
+              <w:t>, by= Treatment)</w:t>
+            </w:r>
+          </w:p>
+        </w:tc>
+        <w:tc>
+          <w:tcPr>
+            <w:tcW w:w="697" w:type="dxa"/>
+            <w:gridSpan w:val="3"/>
+            <w:tcBorders>
+              <w:top w:val="single" w:sz="4" w:space="0" w:color="auto"/>
+            </w:tcBorders>
+            <w:vAlign w:val="bottom"/>
+          </w:tcPr>
+          <w:p>
+            <w:pPr>
+              <w:jc w:val="right"/>
+              <w:rPr>
+                <w:rFonts w:ascii="Times New Roman" w:hAnsi="Times New Roman" w:cs="Times New Roman"/>
+                <w:sz w:val="20"/>
+                <w:szCs w:val="20"/>
+              </w:rPr>
+            </w:pPr>
+            <w:r>
+              <w:rPr>
+                <w:rFonts w:ascii="Times New Roman" w:hAnsi="Times New Roman" w:cs="Times New Roman"/>
+                <w:color w:val="000000"/>
+                <w:sz w:val="20"/>
+                <w:szCs w:val="20"/>
+              </w:rPr>
+              <w:t>9.3</w:t>
+            </w:r>
+          </w:p>
+        </w:tc>
+        <w:tc>
+          <w:tcPr>
+            <w:tcW w:w="903" w:type="dxa"/>
             <w:gridSpan w:val="2"/>
-            <w:tcBorders>
-              <w:top w:val="single" w:sz="4" w:space="0" w:color="auto"/>
-            </w:tcBorders>
-            <w:vAlign w:val="bottom"/>
-          </w:tcPr>
-          <w:p>
-            <w:pPr>
-              <w:rPr>
-                <w:rFonts w:ascii="Times New Roman" w:hAnsi="Times New Roman" w:cs="Times New Roman"/>
-                <w:sz w:val="20"/>
-                <w:szCs w:val="20"/>
-              </w:rPr>
-            </w:pPr>
-            <w:r>
-              <w:rPr>
-                <w:rFonts w:ascii="Times New Roman" w:hAnsi="Times New Roman" w:cs="Times New Roman"/>
-                <w:color w:val="000000"/>
-                <w:sz w:val="20"/>
-                <w:szCs w:val="20"/>
-              </w:rPr>
-              <w:t>T1-dusk1</w:t>
-            </w:r>
-          </w:p>
-        </w:tc>
-        <w:tc>
-          <w:tcPr>
-            <w:tcW w:w="4140" w:type="dxa"/>
-            <w:tcBorders>
-              <w:top w:val="single" w:sz="4" w:space="0" w:color="auto"/>
-            </w:tcBorders>
-            <w:vAlign w:val="bottom"/>
-          </w:tcPr>
-          <w:p>
-            <w:pPr>
-              <w:jc w:val="right"/>
-              <w:rPr>
-                <w:rFonts w:ascii="Times New Roman" w:hAnsi="Times New Roman" w:cs="Times New Roman"/>
-                <w:sz w:val="20"/>
-                <w:szCs w:val="20"/>
-              </w:rPr>
-            </w:pPr>
-            <w:r>
-              <w:rPr>
-                <w:rFonts w:ascii="Times New Roman" w:hAnsi="Times New Roman" w:cs="Times New Roman"/>
-                <w:color w:val="000000"/>
-                <w:sz w:val="20"/>
-                <w:szCs w:val="20"/>
-              </w:rPr>
-              <w:t>~Treatment + s(</w:t>
-            </w:r>
-            <w:r>
-              <w:rPr>
-                <w:rFonts w:ascii="Times New Roman" w:hAnsi="Times New Roman" w:cs="Times New Roman"/>
-                <w:color w:val="000000"/>
-                <w:sz w:val="20"/>
-                <w:szCs w:val="20"/>
-              </w:rPr>
-              <w:t>plant material</w:t>
-            </w:r>
-            <w:r>
-              <w:rPr>
-                <w:rFonts w:ascii="Times New Roman" w:hAnsi="Times New Roman" w:cs="Times New Roman"/>
-                <w:color w:val="000000"/>
-                <w:sz w:val="20"/>
-                <w:szCs w:val="20"/>
-              </w:rPr>
-              <w:t>, by= Treatment)</w:t>
-            </w:r>
-          </w:p>
-        </w:tc>
-        <w:tc>
-          <w:tcPr>
-            <w:tcW w:w="720" w:type="dxa"/>
-            <w:tcBorders>
-              <w:top w:val="single" w:sz="4" w:space="0" w:color="auto"/>
-            </w:tcBorders>
-            <w:vAlign w:val="bottom"/>
-          </w:tcPr>
-          <w:p>
-            <w:pPr>
-              <w:jc w:val="right"/>
-              <w:rPr>
-                <w:rFonts w:ascii="Times New Roman" w:hAnsi="Times New Roman" w:cs="Times New Roman"/>
-                <w:sz w:val="20"/>
-                <w:szCs w:val="20"/>
-              </w:rPr>
-            </w:pPr>
-            <w:r>
-              <w:rPr>
-                <w:rFonts w:ascii="Times New Roman" w:hAnsi="Times New Roman" w:cs="Times New Roman"/>
-                <w:color w:val="000000"/>
-                <w:sz w:val="20"/>
-                <w:szCs w:val="20"/>
-              </w:rPr>
-              <w:t>9.3</w:t>
-            </w:r>
-          </w:p>
-        </w:tc>
-        <w:tc>
-          <w:tcPr>
-            <w:tcW w:w="906" w:type="dxa"/>
             <w:tcBorders>
               <w:top w:val="single" w:sz="4" w:space="0" w:color="auto"/>
             </w:tcBorders>
@@ -988,7 +1106,7 @@
         </w:tc>
         <w:tc>
           <w:tcPr>
-            <w:tcW w:w="1344" w:type="dxa"/>
+            <w:tcW w:w="1040" w:type="dxa"/>
             <w:tcBorders>
               <w:top w:val="single" w:sz="4" w:space="0" w:color="auto"/>
             </w:tcBorders>
@@ -1009,106 +1127,124 @@
       <w:tr>
         <w:tc>
           <w:tcPr>
-            <w:tcW w:w="1080" w:type="dxa"/>
-            <w:vAlign w:val="bottom"/>
-          </w:tcPr>
-          <w:p>
-            <w:pPr>
-              <w:rPr>
-                <w:rFonts w:ascii="Times New Roman" w:hAnsi="Times New Roman" w:cs="Times New Roman"/>
-                <w:sz w:val="20"/>
-                <w:szCs w:val="20"/>
-              </w:rPr>
-            </w:pPr>
-          </w:p>
-        </w:tc>
-        <w:tc>
-          <w:tcPr>
-            <w:tcW w:w="1170" w:type="dxa"/>
+            <w:tcW w:w="1060" w:type="dxa"/>
+            <w:vAlign w:val="bottom"/>
+          </w:tcPr>
+          <w:p>
+            <w:pPr>
+              <w:rPr>
+                <w:rFonts w:ascii="Times New Roman" w:hAnsi="Times New Roman" w:cs="Times New Roman"/>
+                <w:sz w:val="20"/>
+                <w:szCs w:val="20"/>
+              </w:rPr>
+            </w:pPr>
+          </w:p>
+        </w:tc>
+        <w:tc>
+          <w:tcPr>
+            <w:tcW w:w="889" w:type="dxa"/>
+            <w:vAlign w:val="bottom"/>
+          </w:tcPr>
+          <w:p>
+            <w:pPr>
+              <w:rPr>
+                <w:rFonts w:ascii="Times New Roman" w:hAnsi="Times New Roman" w:cs="Times New Roman"/>
+                <w:sz w:val="20"/>
+                <w:szCs w:val="20"/>
+              </w:rPr>
+            </w:pPr>
+          </w:p>
+        </w:tc>
+        <w:tc>
+          <w:tcPr>
+            <w:tcW w:w="939" w:type="dxa"/>
+            <w:vAlign w:val="bottom"/>
+          </w:tcPr>
+          <w:p>
+            <w:pPr>
+              <w:jc w:val="both"/>
+              <w:rPr>
+                <w:rFonts w:ascii="Times New Roman" w:hAnsi="Times New Roman" w:cs="Times New Roman"/>
+                <w:sz w:val="20"/>
+                <w:szCs w:val="20"/>
+              </w:rPr>
+            </w:pPr>
+          </w:p>
+        </w:tc>
+        <w:tc>
+          <w:tcPr>
+            <w:tcW w:w="4012" w:type="dxa"/>
+            <w:gridSpan w:val="3"/>
+            <w:vAlign w:val="bottom"/>
+          </w:tcPr>
+          <w:p>
+            <w:pPr>
+              <w:jc w:val="right"/>
+              <w:rPr>
+                <w:rFonts w:ascii="Times New Roman" w:hAnsi="Times New Roman" w:cs="Times New Roman"/>
+                <w:sz w:val="20"/>
+                <w:szCs w:val="20"/>
+              </w:rPr>
+            </w:pPr>
+            <w:r>
+              <w:rPr>
+                <w:rFonts w:ascii="Times New Roman" w:hAnsi="Times New Roman" w:cs="Times New Roman"/>
+                <w:color w:val="000000"/>
+                <w:sz w:val="20"/>
+                <w:szCs w:val="20"/>
+              </w:rPr>
+              <w:t>~Treatment + s(</w:t>
+            </w:r>
+            <w:r>
+              <w:rPr>
+                <w:rFonts w:ascii="Times New Roman" w:hAnsi="Times New Roman" w:cs="Times New Roman"/>
+                <w:color w:val="000000"/>
+                <w:sz w:val="20"/>
+                <w:szCs w:val="20"/>
+              </w:rPr>
+              <w:t>plant material</w:t>
+            </w:r>
+            <w:r>
+              <w:rPr>
+                <w:rFonts w:ascii="Times New Roman" w:hAnsi="Times New Roman" w:cs="Times New Roman"/>
+                <w:color w:val="000000"/>
+                <w:sz w:val="20"/>
+                <w:szCs w:val="20"/>
+              </w:rPr>
+              <w:t>)</w:t>
+            </w:r>
+          </w:p>
+        </w:tc>
+        <w:tc>
+          <w:tcPr>
+            <w:tcW w:w="697" w:type="dxa"/>
+            <w:gridSpan w:val="3"/>
+            <w:vAlign w:val="bottom"/>
+          </w:tcPr>
+          <w:p>
+            <w:pPr>
+              <w:jc w:val="right"/>
+              <w:rPr>
+                <w:rFonts w:ascii="Times New Roman" w:hAnsi="Times New Roman" w:cs="Times New Roman"/>
+                <w:sz w:val="20"/>
+                <w:szCs w:val="20"/>
+              </w:rPr>
+            </w:pPr>
+            <w:r>
+              <w:rPr>
+                <w:rFonts w:ascii="Times New Roman" w:hAnsi="Times New Roman" w:cs="Times New Roman"/>
+                <w:color w:val="000000"/>
+                <w:sz w:val="20"/>
+                <w:szCs w:val="20"/>
+              </w:rPr>
+              <w:t>6.5</w:t>
+            </w:r>
+          </w:p>
+        </w:tc>
+        <w:tc>
+          <w:tcPr>
+            <w:tcW w:w="903" w:type="dxa"/>
             <w:gridSpan w:val="2"/>
-            <w:vAlign w:val="bottom"/>
-          </w:tcPr>
-          <w:p>
-            <w:pPr>
-              <w:rPr>
-                <w:rFonts w:ascii="Times New Roman" w:hAnsi="Times New Roman" w:cs="Times New Roman"/>
-                <w:sz w:val="20"/>
-                <w:szCs w:val="20"/>
-              </w:rPr>
-            </w:pPr>
-          </w:p>
-        </w:tc>
-        <w:tc>
-          <w:tcPr>
-            <w:tcW w:w="4140" w:type="dxa"/>
-            <w:vAlign w:val="bottom"/>
-          </w:tcPr>
-          <w:p>
-            <w:pPr>
-              <w:jc w:val="right"/>
-              <w:rPr>
-                <w:rFonts w:ascii="Times New Roman" w:hAnsi="Times New Roman" w:cs="Times New Roman"/>
-                <w:sz w:val="20"/>
-                <w:szCs w:val="20"/>
-              </w:rPr>
-            </w:pPr>
-            <w:r>
-              <w:rPr>
-                <w:rFonts w:ascii="Times New Roman" w:hAnsi="Times New Roman" w:cs="Times New Roman"/>
-                <w:color w:val="000000"/>
-                <w:sz w:val="20"/>
-                <w:szCs w:val="20"/>
-              </w:rPr>
-              <w:t>~Treatment + s(</w:t>
-            </w:r>
-            <w:r>
-              <w:rPr>
-                <w:rFonts w:ascii="Times New Roman" w:hAnsi="Times New Roman" w:cs="Times New Roman"/>
-                <w:color w:val="000000"/>
-                <w:sz w:val="20"/>
-                <w:szCs w:val="20"/>
-              </w:rPr>
-              <w:t>plant material</w:t>
-            </w:r>
-            <w:r>
-              <w:rPr>
-                <w:rFonts w:ascii="Times New Roman" w:hAnsi="Times New Roman" w:cs="Times New Roman"/>
-                <w:color w:val="000000"/>
-                <w:sz w:val="20"/>
-                <w:szCs w:val="20"/>
-              </w:rPr>
-              <w:t>)</w:t>
-            </w:r>
-          </w:p>
-        </w:tc>
-        <w:tc>
-          <w:tcPr>
-            <w:tcW w:w="720" w:type="dxa"/>
-            <w:vAlign w:val="bottom"/>
-          </w:tcPr>
-          <w:p>
-            <w:pPr>
-              <w:jc w:val="right"/>
-              <w:rPr>
-                <w:rFonts w:ascii="Times New Roman" w:hAnsi="Times New Roman" w:cs="Times New Roman"/>
-                <w:sz w:val="20"/>
-                <w:szCs w:val="20"/>
-              </w:rPr>
-            </w:pPr>
-            <w:r>
-              <w:rPr>
-                <w:rFonts w:ascii="Times New Roman" w:hAnsi="Times New Roman" w:cs="Times New Roman"/>
-                <w:color w:val="000000"/>
-                <w:sz w:val="20"/>
-                <w:szCs w:val="20"/>
-              </w:rPr>
-              <w:t>6.5</w:t>
-            </w:r>
-          </w:p>
-        </w:tc>
-        <w:tc>
-          <w:tcPr>
-            <w:tcW w:w="906" w:type="dxa"/>
             <w:vAlign w:val="bottom"/>
           </w:tcPr>
           <w:p>
@@ -1135,7 +1271,7 @@
         </w:tc>
         <w:tc>
           <w:tcPr>
-            <w:tcW w:w="1344" w:type="dxa"/>
+            <w:tcW w:w="1040" w:type="dxa"/>
             <w:vAlign w:val="bottom"/>
           </w:tcPr>
           <w:p>
@@ -1162,25 +1298,138 @@
       <w:tr>
         <w:tc>
           <w:tcPr>
-            <w:tcW w:w="1080" w:type="dxa"/>
-            <w:tcBorders>
-              <w:bottom w:val="single" w:sz="4" w:space="0" w:color="auto"/>
-            </w:tcBorders>
-            <w:vAlign w:val="bottom"/>
-          </w:tcPr>
-          <w:p>
-            <w:pPr>
-              <w:rPr>
-                <w:rFonts w:ascii="Times New Roman" w:hAnsi="Times New Roman" w:cs="Times New Roman"/>
-                <w:sz w:val="20"/>
-                <w:szCs w:val="20"/>
-              </w:rPr>
-            </w:pPr>
-          </w:p>
-        </w:tc>
-        <w:tc>
-          <w:tcPr>
-            <w:tcW w:w="1170" w:type="dxa"/>
+            <w:tcW w:w="1060" w:type="dxa"/>
+            <w:tcBorders>
+              <w:bottom w:val="single" w:sz="4" w:space="0" w:color="auto"/>
+            </w:tcBorders>
+            <w:vAlign w:val="bottom"/>
+          </w:tcPr>
+          <w:p>
+            <w:pPr>
+              <w:rPr>
+                <w:rFonts w:ascii="Times New Roman" w:hAnsi="Times New Roman" w:cs="Times New Roman"/>
+                <w:sz w:val="20"/>
+                <w:szCs w:val="20"/>
+              </w:rPr>
+            </w:pPr>
+          </w:p>
+        </w:tc>
+        <w:tc>
+          <w:tcPr>
+            <w:tcW w:w="889" w:type="dxa"/>
+            <w:tcBorders>
+              <w:bottom w:val="single" w:sz="4" w:space="0" w:color="auto"/>
+            </w:tcBorders>
+            <w:vAlign w:val="bottom"/>
+          </w:tcPr>
+          <w:p>
+            <w:pPr>
+              <w:rPr>
+                <w:rFonts w:ascii="Times New Roman" w:hAnsi="Times New Roman" w:cs="Times New Roman"/>
+                <w:sz w:val="20"/>
+                <w:szCs w:val="20"/>
+              </w:rPr>
+            </w:pPr>
+          </w:p>
+        </w:tc>
+        <w:tc>
+          <w:tcPr>
+            <w:tcW w:w="939" w:type="dxa"/>
+            <w:tcBorders>
+              <w:bottom w:val="single" w:sz="4" w:space="0" w:color="auto"/>
+            </w:tcBorders>
+            <w:vAlign w:val="bottom"/>
+          </w:tcPr>
+          <w:p>
+            <w:pPr>
+              <w:jc w:val="both"/>
+              <w:rPr>
+                <w:rFonts w:ascii="Times New Roman" w:hAnsi="Times New Roman" w:cs="Times New Roman"/>
+                <w:sz w:val="20"/>
+                <w:szCs w:val="20"/>
+              </w:rPr>
+            </w:pPr>
+          </w:p>
+        </w:tc>
+        <w:tc>
+          <w:tcPr>
+            <w:tcW w:w="4012" w:type="dxa"/>
+            <w:gridSpan w:val="3"/>
+            <w:tcBorders>
+              <w:bottom w:val="single" w:sz="4" w:space="0" w:color="auto"/>
+            </w:tcBorders>
+            <w:vAlign w:val="bottom"/>
+          </w:tcPr>
+          <w:p>
+            <w:pPr>
+              <w:jc w:val="right"/>
+              <w:rPr>
+                <w:rFonts w:ascii="Times New Roman" w:hAnsi="Times New Roman" w:cs="Times New Roman"/>
+                <w:sz w:val="20"/>
+                <w:szCs w:val="20"/>
+              </w:rPr>
+            </w:pPr>
+            <w:r>
+              <w:rPr>
+                <w:rFonts w:ascii="Times New Roman" w:hAnsi="Times New Roman" w:cs="Times New Roman"/>
+                <w:color w:val="000000"/>
+                <w:sz w:val="20"/>
+                <w:szCs w:val="20"/>
+              </w:rPr>
+              <w:t>~s(</w:t>
+            </w:r>
+            <w:r>
+              <w:rPr>
+                <w:rFonts w:ascii="Times New Roman" w:hAnsi="Times New Roman" w:cs="Times New Roman"/>
+                <w:color w:val="000000"/>
+                <w:sz w:val="20"/>
+                <w:szCs w:val="20"/>
+              </w:rPr>
+              <w:t>plant material</w:t>
+            </w:r>
+            <w:r>
+              <w:rPr>
+                <w:rFonts w:ascii="Times New Roman" w:hAnsi="Times New Roman" w:cs="Times New Roman"/>
+                <w:color w:val="000000"/>
+                <w:sz w:val="20"/>
+                <w:szCs w:val="20"/>
+              </w:rPr>
+              <w:t>)</w:t>
+            </w:r>
+          </w:p>
+        </w:tc>
+        <w:tc>
+          <w:tcPr>
+            <w:tcW w:w="697" w:type="dxa"/>
+            <w:gridSpan w:val="3"/>
+            <w:tcBorders>
+              <w:bottom w:val="single" w:sz="4" w:space="0" w:color="auto"/>
+            </w:tcBorders>
+            <w:vAlign w:val="bottom"/>
+          </w:tcPr>
+          <w:p>
+            <w:pPr>
+              <w:jc w:val="right"/>
+              <w:rPr>
+                <w:rFonts w:ascii="Times New Roman" w:hAnsi="Times New Roman" w:cs="Times New Roman"/>
+                <w:sz w:val="20"/>
+                <w:szCs w:val="20"/>
+              </w:rPr>
+            </w:pPr>
+            <w:r>
+              <w:rPr>
+                <w:rFonts w:ascii="Times New Roman" w:hAnsi="Times New Roman" w:cs="Times New Roman"/>
+                <w:color w:val="000000"/>
+                <w:sz w:val="20"/>
+                <w:szCs w:val="20"/>
+              </w:rPr>
+              <w:t>5.4</w:t>
+            </w:r>
+          </w:p>
+        </w:tc>
+        <w:tc>
+          <w:tcPr>
+            <w:tcW w:w="903" w:type="dxa"/>
             <w:gridSpan w:val="2"/>
             <w:tcBorders>
               <w:bottom w:val="single" w:sz="4" w:space="0" w:color="auto"/>
@@ -1189,98 +1438,6 @@
           </w:tcPr>
           <w:p>
             <w:pPr>
-              <w:rPr>
-                <w:rFonts w:ascii="Times New Roman" w:hAnsi="Times New Roman" w:cs="Times New Roman"/>
-                <w:sz w:val="20"/>
-                <w:szCs w:val="20"/>
-              </w:rPr>
-            </w:pPr>
-          </w:p>
-        </w:tc>
-        <w:tc>
-          <w:tcPr>
-            <w:tcW w:w="4140" w:type="dxa"/>
-            <w:tcBorders>
-              <w:bottom w:val="single" w:sz="4" w:space="0" w:color="auto"/>
-            </w:tcBorders>
-            <w:vAlign w:val="bottom"/>
-          </w:tcPr>
-          <w:p>
-            <w:pPr>
-              <w:jc w:val="right"/>
-              <w:rPr>
-                <w:rFonts w:ascii="Times New Roman" w:hAnsi="Times New Roman" w:cs="Times New Roman"/>
-                <w:sz w:val="20"/>
-                <w:szCs w:val="20"/>
-              </w:rPr>
-            </w:pPr>
-            <w:r>
-              <w:rPr>
-                <w:rFonts w:ascii="Times New Roman" w:hAnsi="Times New Roman" w:cs="Times New Roman"/>
-                <w:color w:val="000000"/>
-                <w:sz w:val="20"/>
-                <w:szCs w:val="20"/>
-              </w:rPr>
-              <w:t>~s(</w:t>
-            </w:r>
-            <w:r>
-              <w:rPr>
-                <w:rFonts w:ascii="Times New Roman" w:hAnsi="Times New Roman" w:cs="Times New Roman"/>
-                <w:color w:val="000000"/>
-                <w:sz w:val="20"/>
-                <w:szCs w:val="20"/>
-              </w:rPr>
-              <w:t>plant material</w:t>
-            </w:r>
-            <w:r>
-              <w:rPr>
-                <w:rFonts w:ascii="Times New Roman" w:hAnsi="Times New Roman" w:cs="Times New Roman"/>
-                <w:color w:val="000000"/>
-                <w:sz w:val="20"/>
-                <w:szCs w:val="20"/>
-              </w:rPr>
-              <w:t>)</w:t>
-            </w:r>
-          </w:p>
-        </w:tc>
-        <w:tc>
-          <w:tcPr>
-            <w:tcW w:w="720" w:type="dxa"/>
-            <w:tcBorders>
-              <w:bottom w:val="single" w:sz="4" w:space="0" w:color="auto"/>
-            </w:tcBorders>
-            <w:vAlign w:val="bottom"/>
-          </w:tcPr>
-          <w:p>
-            <w:pPr>
-              <w:jc w:val="right"/>
-              <w:rPr>
-                <w:rFonts w:ascii="Times New Roman" w:hAnsi="Times New Roman" w:cs="Times New Roman"/>
-                <w:sz w:val="20"/>
-                <w:szCs w:val="20"/>
-              </w:rPr>
-            </w:pPr>
-            <w:r>
-              <w:rPr>
-                <w:rFonts w:ascii="Times New Roman" w:hAnsi="Times New Roman" w:cs="Times New Roman"/>
-                <w:color w:val="000000"/>
-                <w:sz w:val="20"/>
-                <w:szCs w:val="20"/>
-              </w:rPr>
-              <w:t>5.4</w:t>
-            </w:r>
-          </w:p>
-        </w:tc>
-        <w:tc>
-          <w:tcPr>
-            <w:tcW w:w="906" w:type="dxa"/>
-            <w:tcBorders>
-              <w:bottom w:val="single" w:sz="4" w:space="0" w:color="auto"/>
-            </w:tcBorders>
-            <w:vAlign w:val="bottom"/>
-          </w:tcPr>
-          <w:p>
-            <w:pPr>
               <w:jc w:val="right"/>
               <w:rPr>
                 <w:rFonts w:ascii="Times New Roman" w:hAnsi="Times New Roman" w:cs="Times New Roman"/>
@@ -1301,7 +1458,7 @@
         </w:tc>
         <w:tc>
           <w:tcPr>
-            <w:tcW w:w="1344" w:type="dxa"/>
+            <w:tcW w:w="1040" w:type="dxa"/>
             <w:tcBorders>
               <w:bottom w:val="single" w:sz="4" w:space="0" w:color="auto"/>
             </w:tcBorders>
@@ -1331,127 +1488,147 @@
       <w:tr>
         <w:tc>
           <w:tcPr>
-            <w:tcW w:w="1080" w:type="dxa"/>
-            <w:tcBorders>
-              <w:top w:val="single" w:sz="4" w:space="0" w:color="auto"/>
-            </w:tcBorders>
-            <w:vAlign w:val="bottom"/>
-          </w:tcPr>
-          <w:p>
-            <w:pPr>
-              <w:rPr>
-                <w:rFonts w:ascii="Times New Roman" w:hAnsi="Times New Roman" w:cs="Times New Roman"/>
-                <w:sz w:val="20"/>
-                <w:szCs w:val="20"/>
-              </w:rPr>
-            </w:pPr>
-          </w:p>
-        </w:tc>
-        <w:tc>
-          <w:tcPr>
-            <w:tcW w:w="1170" w:type="dxa"/>
+            <w:tcW w:w="1060" w:type="dxa"/>
+            <w:tcBorders>
+              <w:top w:val="single" w:sz="4" w:space="0" w:color="auto"/>
+            </w:tcBorders>
+            <w:vAlign w:val="bottom"/>
+          </w:tcPr>
+          <w:p>
+            <w:pPr>
+              <w:rPr>
+                <w:rFonts w:ascii="Times New Roman" w:hAnsi="Times New Roman" w:cs="Times New Roman"/>
+                <w:sz w:val="20"/>
+                <w:szCs w:val="20"/>
+              </w:rPr>
+            </w:pPr>
+          </w:p>
+        </w:tc>
+        <w:tc>
+          <w:tcPr>
+            <w:tcW w:w="889" w:type="dxa"/>
+            <w:tcBorders>
+              <w:top w:val="single" w:sz="4" w:space="0" w:color="auto"/>
+            </w:tcBorders>
+            <w:vAlign w:val="bottom"/>
+          </w:tcPr>
+          <w:p>
+            <w:pPr>
+              <w:rPr>
+                <w:rFonts w:ascii="Times New Roman" w:hAnsi="Times New Roman" w:cs="Times New Roman"/>
+                <w:sz w:val="20"/>
+                <w:szCs w:val="20"/>
+              </w:rPr>
+            </w:pPr>
+          </w:p>
+        </w:tc>
+        <w:tc>
+          <w:tcPr>
+            <w:tcW w:w="939" w:type="dxa"/>
+            <w:tcBorders>
+              <w:top w:val="single" w:sz="4" w:space="0" w:color="auto"/>
+            </w:tcBorders>
+            <w:vAlign w:val="bottom"/>
+          </w:tcPr>
+          <w:p>
+            <w:pPr>
+              <w:jc w:val="both"/>
+              <w:rPr>
+                <w:rFonts w:ascii="Times New Roman" w:hAnsi="Times New Roman" w:cs="Times New Roman"/>
+                <w:sz w:val="20"/>
+                <w:szCs w:val="20"/>
+              </w:rPr>
+            </w:pPr>
+            <w:r>
+              <w:rPr>
+                <w:rFonts w:ascii="Times New Roman" w:hAnsi="Times New Roman" w:cs="Times New Roman"/>
+                <w:sz w:val="20"/>
+                <w:szCs w:val="20"/>
+              </w:rPr>
+              <w:t>dawn-2</w:t>
+            </w:r>
+          </w:p>
+        </w:tc>
+        <w:tc>
+          <w:tcPr>
+            <w:tcW w:w="4012" w:type="dxa"/>
+            <w:gridSpan w:val="3"/>
+            <w:tcBorders>
+              <w:top w:val="single" w:sz="4" w:space="0" w:color="auto"/>
+            </w:tcBorders>
+            <w:vAlign w:val="bottom"/>
+          </w:tcPr>
+          <w:p>
+            <w:pPr>
+              <w:jc w:val="right"/>
+              <w:rPr>
+                <w:rFonts w:ascii="Times New Roman" w:hAnsi="Times New Roman" w:cs="Times New Roman"/>
+                <w:sz w:val="20"/>
+                <w:szCs w:val="20"/>
+              </w:rPr>
+            </w:pPr>
+            <w:r>
+              <w:rPr>
+                <w:rFonts w:ascii="Times New Roman" w:hAnsi="Times New Roman" w:cs="Times New Roman"/>
+                <w:color w:val="000000"/>
+                <w:sz w:val="20"/>
+                <w:szCs w:val="20"/>
+              </w:rPr>
+              <w:t>~Treatment + s(</w:t>
+            </w:r>
+            <w:r>
+              <w:rPr>
+                <w:rFonts w:ascii="Times New Roman" w:hAnsi="Times New Roman" w:cs="Times New Roman"/>
+                <w:color w:val="000000"/>
+                <w:sz w:val="20"/>
+                <w:szCs w:val="20"/>
+              </w:rPr>
+              <w:t>plant material</w:t>
+            </w:r>
+            <w:r>
+              <w:rPr>
+                <w:rFonts w:ascii="Times New Roman" w:hAnsi="Times New Roman" w:cs="Times New Roman"/>
+                <w:color w:val="000000"/>
+                <w:sz w:val="20"/>
+                <w:szCs w:val="20"/>
+              </w:rPr>
+              <w:t>, by= Treatment)</w:t>
+            </w:r>
+          </w:p>
+        </w:tc>
+        <w:tc>
+          <w:tcPr>
+            <w:tcW w:w="697" w:type="dxa"/>
+            <w:gridSpan w:val="3"/>
+            <w:tcBorders>
+              <w:top w:val="single" w:sz="4" w:space="0" w:color="auto"/>
+            </w:tcBorders>
+            <w:vAlign w:val="bottom"/>
+          </w:tcPr>
+          <w:p>
+            <w:pPr>
+              <w:jc w:val="right"/>
+              <w:rPr>
+                <w:rFonts w:ascii="Times New Roman" w:hAnsi="Times New Roman" w:cs="Times New Roman"/>
+                <w:sz w:val="20"/>
+                <w:szCs w:val="20"/>
+              </w:rPr>
+            </w:pPr>
+            <w:r>
+              <w:rPr>
+                <w:rFonts w:ascii="Times New Roman" w:hAnsi="Times New Roman" w:cs="Times New Roman"/>
+                <w:color w:val="000000"/>
+                <w:sz w:val="20"/>
+                <w:szCs w:val="20"/>
+              </w:rPr>
+              <w:t>9.9</w:t>
+            </w:r>
+          </w:p>
+        </w:tc>
+        <w:tc>
+          <w:tcPr>
+            <w:tcW w:w="903" w:type="dxa"/>
             <w:gridSpan w:val="2"/>
-            <w:tcBorders>
-              <w:top w:val="single" w:sz="4" w:space="0" w:color="auto"/>
-            </w:tcBorders>
-            <w:vAlign w:val="bottom"/>
-          </w:tcPr>
-          <w:p>
-            <w:pPr>
-              <w:rPr>
-                <w:rFonts w:ascii="Times New Roman" w:hAnsi="Times New Roman" w:cs="Times New Roman"/>
-                <w:sz w:val="20"/>
-                <w:szCs w:val="20"/>
-              </w:rPr>
-            </w:pPr>
-            <w:r>
-              <w:rPr>
-                <w:rFonts w:ascii="Times New Roman" w:hAnsi="Times New Roman" w:cs="Times New Roman"/>
-                <w:color w:val="000000"/>
-                <w:sz w:val="20"/>
-                <w:szCs w:val="20"/>
-              </w:rPr>
-              <w:t>T1-dawn2</w:t>
-            </w:r>
-          </w:p>
-        </w:tc>
-        <w:tc>
-          <w:tcPr>
-            <w:tcW w:w="4140" w:type="dxa"/>
-            <w:tcBorders>
-              <w:top w:val="single" w:sz="4" w:space="0" w:color="auto"/>
-            </w:tcBorders>
-            <w:vAlign w:val="bottom"/>
-          </w:tcPr>
-          <w:p>
-            <w:pPr>
-              <w:jc w:val="right"/>
-              <w:rPr>
-                <w:rFonts w:ascii="Times New Roman" w:hAnsi="Times New Roman" w:cs="Times New Roman"/>
-                <w:sz w:val="20"/>
-                <w:szCs w:val="20"/>
-              </w:rPr>
-            </w:pPr>
-            <w:r>
-              <w:rPr>
-                <w:rFonts w:ascii="Times New Roman" w:hAnsi="Times New Roman" w:cs="Times New Roman"/>
-                <w:color w:val="000000"/>
-                <w:sz w:val="20"/>
-                <w:szCs w:val="20"/>
-              </w:rPr>
-              <w:t>~Treatment + s(</w:t>
-            </w:r>
-            <w:r>
-              <w:rPr>
-                <w:rFonts w:ascii="Times New Roman" w:hAnsi="Times New Roman" w:cs="Times New Roman"/>
-                <w:color w:val="000000"/>
-                <w:sz w:val="20"/>
-                <w:szCs w:val="20"/>
-              </w:rPr>
-              <w:t>plant material</w:t>
-            </w:r>
-            <w:r>
-              <w:rPr>
-                <w:rFonts w:ascii="Times New Roman" w:hAnsi="Times New Roman" w:cs="Times New Roman"/>
-                <w:color w:val="000000"/>
-                <w:sz w:val="20"/>
-                <w:szCs w:val="20"/>
-              </w:rPr>
-              <w:t>, by= Treatment)</w:t>
-            </w:r>
-          </w:p>
-        </w:tc>
-        <w:tc>
-          <w:tcPr>
-            <w:tcW w:w="720" w:type="dxa"/>
-            <w:tcBorders>
-              <w:top w:val="single" w:sz="4" w:space="0" w:color="auto"/>
-            </w:tcBorders>
-            <w:vAlign w:val="bottom"/>
-          </w:tcPr>
-          <w:p>
-            <w:pPr>
-              <w:jc w:val="right"/>
-              <w:rPr>
-                <w:rFonts w:ascii="Times New Roman" w:hAnsi="Times New Roman" w:cs="Times New Roman"/>
-                <w:sz w:val="20"/>
-                <w:szCs w:val="20"/>
-              </w:rPr>
-            </w:pPr>
-            <w:r>
-              <w:rPr>
-                <w:rFonts w:ascii="Times New Roman" w:hAnsi="Times New Roman" w:cs="Times New Roman"/>
-                <w:color w:val="000000"/>
-                <w:sz w:val="20"/>
-                <w:szCs w:val="20"/>
-              </w:rPr>
-              <w:t>9.9</w:t>
-            </w:r>
-          </w:p>
-        </w:tc>
-        <w:tc>
-          <w:tcPr>
-            <w:tcW w:w="906" w:type="dxa"/>
             <w:tcBorders>
               <w:top w:val="single" w:sz="4" w:space="0" w:color="auto"/>
             </w:tcBorders>
@@ -1481,7 +1658,7 @@
         </w:tc>
         <w:tc>
           <w:tcPr>
-            <w:tcW w:w="1344" w:type="dxa"/>
+            <w:tcW w:w="1040" w:type="dxa"/>
             <w:tcBorders>
               <w:top w:val="single" w:sz="4" w:space="0" w:color="auto"/>
             </w:tcBorders>
@@ -1502,106 +1679,124 @@
       <w:tr>
         <w:tc>
           <w:tcPr>
-            <w:tcW w:w="1080" w:type="dxa"/>
-            <w:vAlign w:val="bottom"/>
-          </w:tcPr>
-          <w:p>
-            <w:pPr>
-              <w:rPr>
-                <w:rFonts w:ascii="Times New Roman" w:hAnsi="Times New Roman" w:cs="Times New Roman"/>
-                <w:sz w:val="20"/>
-                <w:szCs w:val="20"/>
-              </w:rPr>
-            </w:pPr>
-          </w:p>
-        </w:tc>
-        <w:tc>
-          <w:tcPr>
-            <w:tcW w:w="1170" w:type="dxa"/>
+            <w:tcW w:w="1060" w:type="dxa"/>
+            <w:vAlign w:val="bottom"/>
+          </w:tcPr>
+          <w:p>
+            <w:pPr>
+              <w:rPr>
+                <w:rFonts w:ascii="Times New Roman" w:hAnsi="Times New Roman" w:cs="Times New Roman"/>
+                <w:sz w:val="20"/>
+                <w:szCs w:val="20"/>
+              </w:rPr>
+            </w:pPr>
+          </w:p>
+        </w:tc>
+        <w:tc>
+          <w:tcPr>
+            <w:tcW w:w="889" w:type="dxa"/>
+            <w:vAlign w:val="bottom"/>
+          </w:tcPr>
+          <w:p>
+            <w:pPr>
+              <w:rPr>
+                <w:rFonts w:ascii="Times New Roman" w:hAnsi="Times New Roman" w:cs="Times New Roman"/>
+                <w:sz w:val="20"/>
+                <w:szCs w:val="20"/>
+              </w:rPr>
+            </w:pPr>
+          </w:p>
+        </w:tc>
+        <w:tc>
+          <w:tcPr>
+            <w:tcW w:w="939" w:type="dxa"/>
+            <w:vAlign w:val="bottom"/>
+          </w:tcPr>
+          <w:p>
+            <w:pPr>
+              <w:jc w:val="both"/>
+              <w:rPr>
+                <w:rFonts w:ascii="Times New Roman" w:hAnsi="Times New Roman" w:cs="Times New Roman"/>
+                <w:sz w:val="20"/>
+                <w:szCs w:val="20"/>
+              </w:rPr>
+            </w:pPr>
+          </w:p>
+        </w:tc>
+        <w:tc>
+          <w:tcPr>
+            <w:tcW w:w="4012" w:type="dxa"/>
+            <w:gridSpan w:val="3"/>
+            <w:vAlign w:val="bottom"/>
+          </w:tcPr>
+          <w:p>
+            <w:pPr>
+              <w:jc w:val="right"/>
+              <w:rPr>
+                <w:rFonts w:ascii="Times New Roman" w:hAnsi="Times New Roman" w:cs="Times New Roman"/>
+                <w:sz w:val="20"/>
+                <w:szCs w:val="20"/>
+              </w:rPr>
+            </w:pPr>
+            <w:r>
+              <w:rPr>
+                <w:rFonts w:ascii="Times New Roman" w:hAnsi="Times New Roman" w:cs="Times New Roman"/>
+                <w:color w:val="000000"/>
+                <w:sz w:val="20"/>
+                <w:szCs w:val="20"/>
+              </w:rPr>
+              <w:t>~Treatment + s(</w:t>
+            </w:r>
+            <w:r>
+              <w:rPr>
+                <w:rFonts w:ascii="Times New Roman" w:hAnsi="Times New Roman" w:cs="Times New Roman"/>
+                <w:color w:val="000000"/>
+                <w:sz w:val="20"/>
+                <w:szCs w:val="20"/>
+              </w:rPr>
+              <w:t>plant material</w:t>
+            </w:r>
+            <w:r>
+              <w:rPr>
+                <w:rFonts w:ascii="Times New Roman" w:hAnsi="Times New Roman" w:cs="Times New Roman"/>
+                <w:color w:val="000000"/>
+                <w:sz w:val="20"/>
+                <w:szCs w:val="20"/>
+              </w:rPr>
+              <w:t>)</w:t>
+            </w:r>
+          </w:p>
+        </w:tc>
+        <w:tc>
+          <w:tcPr>
+            <w:tcW w:w="697" w:type="dxa"/>
+            <w:gridSpan w:val="3"/>
+            <w:vAlign w:val="bottom"/>
+          </w:tcPr>
+          <w:p>
+            <w:pPr>
+              <w:jc w:val="right"/>
+              <w:rPr>
+                <w:rFonts w:ascii="Times New Roman" w:hAnsi="Times New Roman" w:cs="Times New Roman"/>
+                <w:sz w:val="20"/>
+                <w:szCs w:val="20"/>
+              </w:rPr>
+            </w:pPr>
+            <w:r>
+              <w:rPr>
+                <w:rFonts w:ascii="Times New Roman" w:hAnsi="Times New Roman" w:cs="Times New Roman"/>
+                <w:color w:val="000000"/>
+                <w:sz w:val="20"/>
+                <w:szCs w:val="20"/>
+              </w:rPr>
+              <w:t>6.8</w:t>
+            </w:r>
+          </w:p>
+        </w:tc>
+        <w:tc>
+          <w:tcPr>
+            <w:tcW w:w="903" w:type="dxa"/>
             <w:gridSpan w:val="2"/>
-            <w:vAlign w:val="bottom"/>
-          </w:tcPr>
-          <w:p>
-            <w:pPr>
-              <w:rPr>
-                <w:rFonts w:ascii="Times New Roman" w:hAnsi="Times New Roman" w:cs="Times New Roman"/>
-                <w:sz w:val="20"/>
-                <w:szCs w:val="20"/>
-              </w:rPr>
-            </w:pPr>
-          </w:p>
-        </w:tc>
-        <w:tc>
-          <w:tcPr>
-            <w:tcW w:w="4140" w:type="dxa"/>
-            <w:vAlign w:val="bottom"/>
-          </w:tcPr>
-          <w:p>
-            <w:pPr>
-              <w:jc w:val="right"/>
-              <w:rPr>
-                <w:rFonts w:ascii="Times New Roman" w:hAnsi="Times New Roman" w:cs="Times New Roman"/>
-                <w:sz w:val="20"/>
-                <w:szCs w:val="20"/>
-              </w:rPr>
-            </w:pPr>
-            <w:r>
-              <w:rPr>
-                <w:rFonts w:ascii="Times New Roman" w:hAnsi="Times New Roman" w:cs="Times New Roman"/>
-                <w:color w:val="000000"/>
-                <w:sz w:val="20"/>
-                <w:szCs w:val="20"/>
-              </w:rPr>
-              <w:t>~Treatment + s(</w:t>
-            </w:r>
-            <w:r>
-              <w:rPr>
-                <w:rFonts w:ascii="Times New Roman" w:hAnsi="Times New Roman" w:cs="Times New Roman"/>
-                <w:color w:val="000000"/>
-                <w:sz w:val="20"/>
-                <w:szCs w:val="20"/>
-              </w:rPr>
-              <w:t>plant material</w:t>
-            </w:r>
-            <w:r>
-              <w:rPr>
-                <w:rFonts w:ascii="Times New Roman" w:hAnsi="Times New Roman" w:cs="Times New Roman"/>
-                <w:color w:val="000000"/>
-                <w:sz w:val="20"/>
-                <w:szCs w:val="20"/>
-              </w:rPr>
-              <w:t>)</w:t>
-            </w:r>
-          </w:p>
-        </w:tc>
-        <w:tc>
-          <w:tcPr>
-            <w:tcW w:w="720" w:type="dxa"/>
-            <w:vAlign w:val="bottom"/>
-          </w:tcPr>
-          <w:p>
-            <w:pPr>
-              <w:jc w:val="right"/>
-              <w:rPr>
-                <w:rFonts w:ascii="Times New Roman" w:hAnsi="Times New Roman" w:cs="Times New Roman"/>
-                <w:sz w:val="20"/>
-                <w:szCs w:val="20"/>
-              </w:rPr>
-            </w:pPr>
-            <w:r>
-              <w:rPr>
-                <w:rFonts w:ascii="Times New Roman" w:hAnsi="Times New Roman" w:cs="Times New Roman"/>
-                <w:color w:val="000000"/>
-                <w:sz w:val="20"/>
-                <w:szCs w:val="20"/>
-              </w:rPr>
-              <w:t>6.8</w:t>
-            </w:r>
-          </w:p>
-        </w:tc>
-        <w:tc>
-          <w:tcPr>
-            <w:tcW w:w="906" w:type="dxa"/>
             <w:vAlign w:val="bottom"/>
           </w:tcPr>
           <w:p>
@@ -1628,7 +1823,7 @@
         </w:tc>
         <w:tc>
           <w:tcPr>
-            <w:tcW w:w="1344" w:type="dxa"/>
+            <w:tcW w:w="1040" w:type="dxa"/>
             <w:vAlign w:val="bottom"/>
           </w:tcPr>
           <w:p>
@@ -1657,25 +1852,138 @@
       <w:tr>
         <w:tc>
           <w:tcPr>
-            <w:tcW w:w="1080" w:type="dxa"/>
-            <w:tcBorders>
-              <w:bottom w:val="single" w:sz="4" w:space="0" w:color="auto"/>
-            </w:tcBorders>
-            <w:vAlign w:val="bottom"/>
-          </w:tcPr>
-          <w:p>
-            <w:pPr>
-              <w:rPr>
-                <w:rFonts w:ascii="Times New Roman" w:hAnsi="Times New Roman" w:cs="Times New Roman"/>
-                <w:sz w:val="20"/>
-                <w:szCs w:val="20"/>
-              </w:rPr>
-            </w:pPr>
-          </w:p>
-        </w:tc>
-        <w:tc>
-          <w:tcPr>
-            <w:tcW w:w="1170" w:type="dxa"/>
+            <w:tcW w:w="1060" w:type="dxa"/>
+            <w:tcBorders>
+              <w:bottom w:val="single" w:sz="4" w:space="0" w:color="auto"/>
+            </w:tcBorders>
+            <w:vAlign w:val="bottom"/>
+          </w:tcPr>
+          <w:p>
+            <w:pPr>
+              <w:rPr>
+                <w:rFonts w:ascii="Times New Roman" w:hAnsi="Times New Roman" w:cs="Times New Roman"/>
+                <w:sz w:val="20"/>
+                <w:szCs w:val="20"/>
+              </w:rPr>
+            </w:pPr>
+          </w:p>
+        </w:tc>
+        <w:tc>
+          <w:tcPr>
+            <w:tcW w:w="889" w:type="dxa"/>
+            <w:tcBorders>
+              <w:bottom w:val="single" w:sz="4" w:space="0" w:color="auto"/>
+            </w:tcBorders>
+            <w:vAlign w:val="bottom"/>
+          </w:tcPr>
+          <w:p>
+            <w:pPr>
+              <w:rPr>
+                <w:rFonts w:ascii="Times New Roman" w:hAnsi="Times New Roman" w:cs="Times New Roman"/>
+                <w:sz w:val="20"/>
+                <w:szCs w:val="20"/>
+              </w:rPr>
+            </w:pPr>
+          </w:p>
+        </w:tc>
+        <w:tc>
+          <w:tcPr>
+            <w:tcW w:w="939" w:type="dxa"/>
+            <w:tcBorders>
+              <w:bottom w:val="single" w:sz="4" w:space="0" w:color="auto"/>
+            </w:tcBorders>
+            <w:vAlign w:val="bottom"/>
+          </w:tcPr>
+          <w:p>
+            <w:pPr>
+              <w:jc w:val="both"/>
+              <w:rPr>
+                <w:rFonts w:ascii="Times New Roman" w:hAnsi="Times New Roman" w:cs="Times New Roman"/>
+                <w:sz w:val="20"/>
+                <w:szCs w:val="20"/>
+              </w:rPr>
+            </w:pPr>
+          </w:p>
+        </w:tc>
+        <w:tc>
+          <w:tcPr>
+            <w:tcW w:w="4012" w:type="dxa"/>
+            <w:gridSpan w:val="3"/>
+            <w:tcBorders>
+              <w:bottom w:val="single" w:sz="4" w:space="0" w:color="auto"/>
+            </w:tcBorders>
+            <w:vAlign w:val="bottom"/>
+          </w:tcPr>
+          <w:p>
+            <w:pPr>
+              <w:jc w:val="right"/>
+              <w:rPr>
+                <w:rFonts w:ascii="Times New Roman" w:hAnsi="Times New Roman" w:cs="Times New Roman"/>
+                <w:sz w:val="20"/>
+                <w:szCs w:val="20"/>
+              </w:rPr>
+            </w:pPr>
+            <w:r>
+              <w:rPr>
+                <w:rFonts w:ascii="Times New Roman" w:hAnsi="Times New Roman" w:cs="Times New Roman"/>
+                <w:color w:val="000000"/>
+                <w:sz w:val="20"/>
+                <w:szCs w:val="20"/>
+              </w:rPr>
+              <w:t>~s(</w:t>
+            </w:r>
+            <w:r>
+              <w:rPr>
+                <w:rFonts w:ascii="Times New Roman" w:hAnsi="Times New Roman" w:cs="Times New Roman"/>
+                <w:color w:val="000000"/>
+                <w:sz w:val="20"/>
+                <w:szCs w:val="20"/>
+              </w:rPr>
+              <w:t>plant material</w:t>
+            </w:r>
+            <w:r>
+              <w:rPr>
+                <w:rFonts w:ascii="Times New Roman" w:hAnsi="Times New Roman" w:cs="Times New Roman"/>
+                <w:color w:val="000000"/>
+                <w:sz w:val="20"/>
+                <w:szCs w:val="20"/>
+              </w:rPr>
+              <w:t>)</w:t>
+            </w:r>
+          </w:p>
+        </w:tc>
+        <w:tc>
+          <w:tcPr>
+            <w:tcW w:w="697" w:type="dxa"/>
+            <w:gridSpan w:val="3"/>
+            <w:tcBorders>
+              <w:bottom w:val="single" w:sz="4" w:space="0" w:color="auto"/>
+            </w:tcBorders>
+            <w:vAlign w:val="bottom"/>
+          </w:tcPr>
+          <w:p>
+            <w:pPr>
+              <w:jc w:val="right"/>
+              <w:rPr>
+                <w:rFonts w:ascii="Times New Roman" w:hAnsi="Times New Roman" w:cs="Times New Roman"/>
+                <w:sz w:val="20"/>
+                <w:szCs w:val="20"/>
+              </w:rPr>
+            </w:pPr>
+            <w:r>
+              <w:rPr>
+                <w:rFonts w:ascii="Times New Roman" w:hAnsi="Times New Roman" w:cs="Times New Roman"/>
+                <w:color w:val="000000"/>
+                <w:sz w:val="20"/>
+                <w:szCs w:val="20"/>
+              </w:rPr>
+              <w:t>5.6</w:t>
+            </w:r>
+          </w:p>
+        </w:tc>
+        <w:tc>
+          <w:tcPr>
+            <w:tcW w:w="903" w:type="dxa"/>
             <w:gridSpan w:val="2"/>
             <w:tcBorders>
               <w:bottom w:val="single" w:sz="4" w:space="0" w:color="auto"/>
@@ -1684,98 +1992,6 @@
           </w:tcPr>
           <w:p>
             <w:pPr>
-              <w:rPr>
-                <w:rFonts w:ascii="Times New Roman" w:hAnsi="Times New Roman" w:cs="Times New Roman"/>
-                <w:sz w:val="20"/>
-                <w:szCs w:val="20"/>
-              </w:rPr>
-            </w:pPr>
-          </w:p>
-        </w:tc>
-        <w:tc>
-          <w:tcPr>
-            <w:tcW w:w="4140" w:type="dxa"/>
-            <w:tcBorders>
-              <w:bottom w:val="single" w:sz="4" w:space="0" w:color="auto"/>
-            </w:tcBorders>
-            <w:vAlign w:val="bottom"/>
-          </w:tcPr>
-          <w:p>
-            <w:pPr>
-              <w:jc w:val="right"/>
-              <w:rPr>
-                <w:rFonts w:ascii="Times New Roman" w:hAnsi="Times New Roman" w:cs="Times New Roman"/>
-                <w:sz w:val="20"/>
-                <w:szCs w:val="20"/>
-              </w:rPr>
-            </w:pPr>
-            <w:r>
-              <w:rPr>
-                <w:rFonts w:ascii="Times New Roman" w:hAnsi="Times New Roman" w:cs="Times New Roman"/>
-                <w:color w:val="000000"/>
-                <w:sz w:val="20"/>
-                <w:szCs w:val="20"/>
-              </w:rPr>
-              <w:t>~s(</w:t>
-            </w:r>
-            <w:r>
-              <w:rPr>
-                <w:rFonts w:ascii="Times New Roman" w:hAnsi="Times New Roman" w:cs="Times New Roman"/>
-                <w:color w:val="000000"/>
-                <w:sz w:val="20"/>
-                <w:szCs w:val="20"/>
-              </w:rPr>
-              <w:t>plant material</w:t>
-            </w:r>
-            <w:r>
-              <w:rPr>
-                <w:rFonts w:ascii="Times New Roman" w:hAnsi="Times New Roman" w:cs="Times New Roman"/>
-                <w:color w:val="000000"/>
-                <w:sz w:val="20"/>
-                <w:szCs w:val="20"/>
-              </w:rPr>
-              <w:t>)</w:t>
-            </w:r>
-          </w:p>
-        </w:tc>
-        <w:tc>
-          <w:tcPr>
-            <w:tcW w:w="720" w:type="dxa"/>
-            <w:tcBorders>
-              <w:bottom w:val="single" w:sz="4" w:space="0" w:color="auto"/>
-            </w:tcBorders>
-            <w:vAlign w:val="bottom"/>
-          </w:tcPr>
-          <w:p>
-            <w:pPr>
-              <w:jc w:val="right"/>
-              <w:rPr>
-                <w:rFonts w:ascii="Times New Roman" w:hAnsi="Times New Roman" w:cs="Times New Roman"/>
-                <w:sz w:val="20"/>
-                <w:szCs w:val="20"/>
-              </w:rPr>
-            </w:pPr>
-            <w:r>
-              <w:rPr>
-                <w:rFonts w:ascii="Times New Roman" w:hAnsi="Times New Roman" w:cs="Times New Roman"/>
-                <w:color w:val="000000"/>
-                <w:sz w:val="20"/>
-                <w:szCs w:val="20"/>
-              </w:rPr>
-              <w:t>5.6</w:t>
-            </w:r>
-          </w:p>
-        </w:tc>
-        <w:tc>
-          <w:tcPr>
-            <w:tcW w:w="906" w:type="dxa"/>
-            <w:tcBorders>
-              <w:bottom w:val="single" w:sz="4" w:space="0" w:color="auto"/>
-            </w:tcBorders>
-            <w:vAlign w:val="bottom"/>
-          </w:tcPr>
-          <w:p>
-            <w:pPr>
               <w:jc w:val="right"/>
               <w:rPr>
                 <w:rFonts w:ascii="Times New Roman" w:hAnsi="Times New Roman" w:cs="Times New Roman"/>
@@ -1796,7 +2012,7 @@
         </w:tc>
         <w:tc>
           <w:tcPr>
-            <w:tcW w:w="1344" w:type="dxa"/>
+            <w:tcW w:w="1040" w:type="dxa"/>
             <w:tcBorders>
               <w:bottom w:val="single" w:sz="4" w:space="0" w:color="auto"/>
             </w:tcBorders>
@@ -1826,25 +2042,135 @@
       <w:tr>
         <w:tc>
           <w:tcPr>
-            <w:tcW w:w="1080" w:type="dxa"/>
-            <w:tcBorders>
-              <w:top w:val="single" w:sz="4" w:space="0" w:color="auto"/>
-            </w:tcBorders>
-            <w:vAlign w:val="bottom"/>
-          </w:tcPr>
-          <w:p>
-            <w:pPr>
-              <w:rPr>
-                <w:rFonts w:ascii="Times New Roman" w:hAnsi="Times New Roman" w:cs="Times New Roman"/>
-                <w:sz w:val="20"/>
-                <w:szCs w:val="20"/>
-              </w:rPr>
-            </w:pPr>
-          </w:p>
-        </w:tc>
-        <w:tc>
-          <w:tcPr>
-            <w:tcW w:w="1170" w:type="dxa"/>
+            <w:tcW w:w="1060" w:type="dxa"/>
+            <w:tcBorders>
+              <w:top w:val="single" w:sz="4" w:space="0" w:color="auto"/>
+            </w:tcBorders>
+            <w:vAlign w:val="bottom"/>
+          </w:tcPr>
+          <w:p>
+            <w:pPr>
+              <w:rPr>
+                <w:rFonts w:ascii="Times New Roman" w:hAnsi="Times New Roman" w:cs="Times New Roman"/>
+                <w:sz w:val="20"/>
+                <w:szCs w:val="20"/>
+              </w:rPr>
+            </w:pPr>
+          </w:p>
+        </w:tc>
+        <w:tc>
+          <w:tcPr>
+            <w:tcW w:w="889" w:type="dxa"/>
+            <w:tcBorders>
+              <w:top w:val="single" w:sz="4" w:space="0" w:color="auto"/>
+            </w:tcBorders>
+            <w:vAlign w:val="bottom"/>
+          </w:tcPr>
+          <w:p>
+            <w:pPr>
+              <w:jc w:val="both"/>
+              <w:rPr>
+                <w:rFonts w:ascii="Times New Roman" w:hAnsi="Times New Roman" w:cs="Times New Roman"/>
+                <w:sz w:val="20"/>
+                <w:szCs w:val="20"/>
+              </w:rPr>
+            </w:pPr>
+            <w:r>
+              <w:rPr>
+                <w:rFonts w:ascii="Times New Roman" w:hAnsi="Times New Roman" w:cs="Times New Roman"/>
+                <w:sz w:val="20"/>
+                <w:szCs w:val="20"/>
+              </w:rPr>
+              <w:t>Day-</w:t>
+            </w:r>
+            <w:r>
+              <w:rPr>
+                <w:rFonts w:ascii="Times New Roman" w:hAnsi="Times New Roman" w:cs="Times New Roman"/>
+                <w:sz w:val="20"/>
+                <w:szCs w:val="20"/>
+              </w:rPr>
+              <w:t>31</w:t>
+            </w:r>
+          </w:p>
+        </w:tc>
+        <w:tc>
+          <w:tcPr>
+            <w:tcW w:w="939" w:type="dxa"/>
+            <w:tcBorders>
+              <w:top w:val="single" w:sz="4" w:space="0" w:color="auto"/>
+            </w:tcBorders>
+            <w:vAlign w:val="bottom"/>
+          </w:tcPr>
+          <w:p>
+            <w:pPr>
+              <w:jc w:val="both"/>
+              <w:rPr>
+                <w:rFonts w:ascii="Times New Roman" w:hAnsi="Times New Roman" w:cs="Times New Roman"/>
+                <w:sz w:val="20"/>
+                <w:szCs w:val="20"/>
+              </w:rPr>
+            </w:pPr>
+            <w:r>
+              <w:rPr>
+                <w:rFonts w:ascii="Times New Roman" w:hAnsi="Times New Roman" w:cs="Times New Roman"/>
+                <w:sz w:val="20"/>
+                <w:szCs w:val="20"/>
+              </w:rPr>
+              <w:t>dawn-1</w:t>
+            </w:r>
+          </w:p>
+        </w:tc>
+        <w:tc>
+          <w:tcPr>
+            <w:tcW w:w="4035" w:type="dxa"/>
+            <w:gridSpan w:val="4"/>
+            <w:tcBorders>
+              <w:top w:val="single" w:sz="4" w:space="0" w:color="auto"/>
+            </w:tcBorders>
+            <w:vAlign w:val="bottom"/>
+          </w:tcPr>
+          <w:p>
+            <w:pPr>
+              <w:jc w:val="right"/>
+              <w:rPr>
+                <w:rFonts w:ascii="Times New Roman" w:hAnsi="Times New Roman" w:cs="Times New Roman"/>
+                <w:color w:val="000000"/>
+                <w:sz w:val="20"/>
+                <w:szCs w:val="20"/>
+              </w:rPr>
+            </w:pPr>
+            <w:r>
+              <w:rPr>
+                <w:rFonts w:ascii="Times New Roman" w:hAnsi="Times New Roman" w:cs="Times New Roman"/>
+                <w:color w:val="000000"/>
+                <w:sz w:val="20"/>
+                <w:szCs w:val="20"/>
+              </w:rPr>
+              <w:t>~Treatment + s(</w:t>
+            </w:r>
+            <w:r>
+              <w:rPr>
+                <w:rFonts w:ascii="Times New Roman" w:hAnsi="Times New Roman" w:cs="Times New Roman"/>
+                <w:color w:val="000000"/>
+                <w:sz w:val="20"/>
+                <w:szCs w:val="20"/>
+              </w:rPr>
+              <w:t>plant material</w:t>
+            </w:r>
+            <w:r>
+              <w:rPr>
+                <w:rFonts w:ascii="Times New Roman" w:hAnsi="Times New Roman" w:cs="Times New Roman"/>
+                <w:color w:val="000000"/>
+                <w:sz w:val="20"/>
+                <w:szCs w:val="20"/>
+              </w:rPr>
+              <w:t>, by= Treatment)</w:t>
+            </w:r>
+          </w:p>
+        </w:tc>
+        <w:tc>
+          <w:tcPr>
+            <w:tcW w:w="674" w:type="dxa"/>
             <w:gridSpan w:val="2"/>
             <w:tcBorders>
               <w:top w:val="single" w:sz="4" w:space="0" w:color="auto"/>
@@ -1853,80 +2179,6 @@
           </w:tcPr>
           <w:p>
             <w:pPr>
-              <w:rPr>
-                <w:rFonts w:ascii="Times New Roman" w:hAnsi="Times New Roman" w:cs="Times New Roman"/>
-                <w:sz w:val="20"/>
-                <w:szCs w:val="20"/>
-              </w:rPr>
-            </w:pPr>
-            <w:r>
-              <w:rPr>
-                <w:rFonts w:ascii="Times New Roman" w:hAnsi="Times New Roman" w:cs="Times New Roman"/>
-                <w:color w:val="000000"/>
-                <w:sz w:val="20"/>
-                <w:szCs w:val="20"/>
-              </w:rPr>
-              <w:t>T2-dawn1</w:t>
-            </w:r>
-          </w:p>
-        </w:tc>
-        <w:tc>
-          <w:tcPr>
-            <w:tcW w:w="4140" w:type="dxa"/>
-            <w:tcBorders>
-              <w:top w:val="single" w:sz="4" w:space="0" w:color="auto"/>
-            </w:tcBorders>
-            <w:vAlign w:val="bottom"/>
-          </w:tcPr>
-          <w:p>
-            <w:pPr>
-              <w:jc w:val="right"/>
-              <w:rPr>
-                <w:rFonts w:ascii="Times New Roman" w:hAnsi="Times New Roman" w:cs="Times New Roman"/>
-                <w:color w:val="000000"/>
-                <w:sz w:val="20"/>
-                <w:szCs w:val="20"/>
-              </w:rPr>
-            </w:pPr>
-            <w:r>
-              <w:rPr>
-                <w:rFonts w:ascii="Times New Roman" w:hAnsi="Times New Roman" w:cs="Times New Roman"/>
-                <w:color w:val="000000"/>
-                <w:sz w:val="20"/>
-                <w:szCs w:val="20"/>
-              </w:rPr>
-              <w:t>~Treatment + s(</w:t>
-            </w:r>
-            <w:r>
-              <w:rPr>
-                <w:rFonts w:ascii="Times New Roman" w:hAnsi="Times New Roman" w:cs="Times New Roman"/>
-                <w:color w:val="000000"/>
-                <w:sz w:val="20"/>
-                <w:szCs w:val="20"/>
-              </w:rPr>
-              <w:t>plant material</w:t>
-            </w:r>
-            <w:r>
-              <w:rPr>
-                <w:rFonts w:ascii="Times New Roman" w:hAnsi="Times New Roman" w:cs="Times New Roman"/>
-                <w:color w:val="000000"/>
-                <w:sz w:val="20"/>
-                <w:szCs w:val="20"/>
-              </w:rPr>
-              <w:t>, by= Treatment)</w:t>
-            </w:r>
-          </w:p>
-        </w:tc>
-        <w:tc>
-          <w:tcPr>
-            <w:tcW w:w="720" w:type="dxa"/>
-            <w:tcBorders>
-              <w:top w:val="single" w:sz="4" w:space="0" w:color="auto"/>
-            </w:tcBorders>
-            <w:vAlign w:val="bottom"/>
-          </w:tcPr>
-          <w:p>
-            <w:pPr>
               <w:jc w:val="right"/>
               <w:rPr>
                 <w:rFonts w:ascii="Times New Roman" w:hAnsi="Times New Roman" w:cs="Times New Roman"/>
@@ -1948,7 +2200,8 @@
         </w:tc>
         <w:tc>
           <w:tcPr>
-            <w:tcW w:w="906" w:type="dxa"/>
+            <w:tcW w:w="903" w:type="dxa"/>
+            <w:gridSpan w:val="2"/>
             <w:tcBorders>
               <w:top w:val="single" w:sz="4" w:space="0" w:color="auto"/>
             </w:tcBorders>
@@ -1979,7 +2232,7 @@
         </w:tc>
         <w:tc>
           <w:tcPr>
-            <w:tcW w:w="1344" w:type="dxa"/>
+            <w:tcW w:w="1040" w:type="dxa"/>
             <w:tcBorders>
               <w:top w:val="single" w:sz="4" w:space="0" w:color="auto"/>
             </w:tcBorders>
@@ -2009,86 +2262,104 @@
       <w:tr>
         <w:tc>
           <w:tcPr>
-            <w:tcW w:w="1080" w:type="dxa"/>
-            <w:vAlign w:val="bottom"/>
-          </w:tcPr>
-          <w:p>
-            <w:pPr>
-              <w:rPr>
-                <w:rFonts w:ascii="Times New Roman" w:hAnsi="Times New Roman" w:cs="Times New Roman"/>
-                <w:sz w:val="20"/>
-                <w:szCs w:val="20"/>
-              </w:rPr>
-            </w:pPr>
-          </w:p>
-        </w:tc>
-        <w:tc>
-          <w:tcPr>
-            <w:tcW w:w="1170" w:type="dxa"/>
+            <w:tcW w:w="1060" w:type="dxa"/>
+            <w:vAlign w:val="bottom"/>
+          </w:tcPr>
+          <w:p>
+            <w:pPr>
+              <w:rPr>
+                <w:rFonts w:ascii="Times New Roman" w:hAnsi="Times New Roman" w:cs="Times New Roman"/>
+                <w:sz w:val="20"/>
+                <w:szCs w:val="20"/>
+              </w:rPr>
+            </w:pPr>
+          </w:p>
+        </w:tc>
+        <w:tc>
+          <w:tcPr>
+            <w:tcW w:w="889" w:type="dxa"/>
+            <w:vAlign w:val="bottom"/>
+          </w:tcPr>
+          <w:p>
+            <w:pPr>
+              <w:jc w:val="both"/>
+              <w:rPr>
+                <w:rFonts w:ascii="Times New Roman" w:hAnsi="Times New Roman" w:cs="Times New Roman"/>
+                <w:sz w:val="20"/>
+                <w:szCs w:val="20"/>
+              </w:rPr>
+            </w:pPr>
+          </w:p>
+        </w:tc>
+        <w:tc>
+          <w:tcPr>
+            <w:tcW w:w="939" w:type="dxa"/>
+            <w:vAlign w:val="bottom"/>
+          </w:tcPr>
+          <w:p>
+            <w:pPr>
+              <w:jc w:val="both"/>
+              <w:rPr>
+                <w:rFonts w:ascii="Times New Roman" w:hAnsi="Times New Roman" w:cs="Times New Roman"/>
+                <w:sz w:val="20"/>
+                <w:szCs w:val="20"/>
+              </w:rPr>
+            </w:pPr>
+          </w:p>
+        </w:tc>
+        <w:tc>
+          <w:tcPr>
+            <w:tcW w:w="4035" w:type="dxa"/>
+            <w:gridSpan w:val="4"/>
+            <w:vAlign w:val="bottom"/>
+          </w:tcPr>
+          <w:p>
+            <w:pPr>
+              <w:jc w:val="right"/>
+              <w:rPr>
+                <w:rFonts w:ascii="Times New Roman" w:hAnsi="Times New Roman" w:cs="Times New Roman"/>
+                <w:color w:val="000000"/>
+                <w:sz w:val="20"/>
+                <w:szCs w:val="20"/>
+              </w:rPr>
+            </w:pPr>
+            <w:r>
+              <w:rPr>
+                <w:rFonts w:ascii="Times New Roman" w:hAnsi="Times New Roman" w:cs="Times New Roman"/>
+                <w:color w:val="000000"/>
+                <w:sz w:val="20"/>
+                <w:szCs w:val="20"/>
+              </w:rPr>
+              <w:t>~Treatment + s(</w:t>
+            </w:r>
+            <w:r>
+              <w:rPr>
+                <w:rFonts w:ascii="Times New Roman" w:hAnsi="Times New Roman" w:cs="Times New Roman"/>
+                <w:color w:val="000000"/>
+                <w:sz w:val="20"/>
+                <w:szCs w:val="20"/>
+              </w:rPr>
+              <w:t>plant material</w:t>
+            </w:r>
+            <w:r>
+              <w:rPr>
+                <w:rFonts w:ascii="Times New Roman" w:hAnsi="Times New Roman" w:cs="Times New Roman"/>
+                <w:color w:val="000000"/>
+                <w:sz w:val="20"/>
+                <w:szCs w:val="20"/>
+              </w:rPr>
+              <w:t>)</w:t>
+            </w:r>
+          </w:p>
+        </w:tc>
+        <w:tc>
+          <w:tcPr>
+            <w:tcW w:w="674" w:type="dxa"/>
             <w:gridSpan w:val="2"/>
             <w:vAlign w:val="bottom"/>
           </w:tcPr>
           <w:p>
             <w:pPr>
-              <w:rPr>
-                <w:rFonts w:ascii="Times New Roman" w:hAnsi="Times New Roman" w:cs="Times New Roman"/>
-                <w:sz w:val="20"/>
-                <w:szCs w:val="20"/>
-              </w:rPr>
-            </w:pPr>
-          </w:p>
-        </w:tc>
-        <w:tc>
-          <w:tcPr>
-            <w:tcW w:w="4140" w:type="dxa"/>
-            <w:vAlign w:val="bottom"/>
-          </w:tcPr>
-          <w:p>
-            <w:pPr>
-              <w:jc w:val="right"/>
-              <w:rPr>
-                <w:rFonts w:ascii="Times New Roman" w:hAnsi="Times New Roman" w:cs="Times New Roman"/>
-                <w:color w:val="000000"/>
-                <w:sz w:val="20"/>
-                <w:szCs w:val="20"/>
-              </w:rPr>
-            </w:pPr>
-            <w:r>
-              <w:rPr>
-                <w:rFonts w:ascii="Times New Roman" w:hAnsi="Times New Roman" w:cs="Times New Roman"/>
-                <w:color w:val="000000"/>
-                <w:sz w:val="20"/>
-                <w:szCs w:val="20"/>
-              </w:rPr>
-              <w:t>~Treatment + s(</w:t>
-            </w:r>
-            <w:r>
-              <w:rPr>
-                <w:rFonts w:ascii="Times New Roman" w:hAnsi="Times New Roman" w:cs="Times New Roman"/>
-                <w:color w:val="000000"/>
-                <w:sz w:val="20"/>
-                <w:szCs w:val="20"/>
-              </w:rPr>
-              <w:t>plant material</w:t>
-            </w:r>
-            <w:r>
-              <w:rPr>
-                <w:rFonts w:ascii="Times New Roman" w:hAnsi="Times New Roman" w:cs="Times New Roman"/>
-                <w:color w:val="000000"/>
-                <w:sz w:val="20"/>
-                <w:szCs w:val="20"/>
-              </w:rPr>
-              <w:t>)</w:t>
-            </w:r>
-          </w:p>
-        </w:tc>
-        <w:tc>
-          <w:tcPr>
-            <w:tcW w:w="720" w:type="dxa"/>
-            <w:vAlign w:val="bottom"/>
-          </w:tcPr>
-          <w:p>
-            <w:pPr>
               <w:jc w:val="right"/>
               <w:rPr>
                 <w:rFonts w:ascii="Times New Roman" w:hAnsi="Times New Roman" w:cs="Times New Roman"/>
@@ -2110,7 +2381,8 @@
         </w:tc>
         <w:tc>
           <w:tcPr>
-            <w:tcW w:w="906" w:type="dxa"/>
+            <w:tcW w:w="903" w:type="dxa"/>
+            <w:gridSpan w:val="2"/>
             <w:vAlign w:val="bottom"/>
           </w:tcPr>
           <w:p>
@@ -2136,7 +2408,7 @@
         </w:tc>
         <w:tc>
           <w:tcPr>
-            <w:tcW w:w="1344" w:type="dxa"/>
+            <w:tcW w:w="1040" w:type="dxa"/>
             <w:vAlign w:val="bottom"/>
           </w:tcPr>
           <w:p>
@@ -2154,25 +2426,111 @@
       <w:tr>
         <w:tc>
           <w:tcPr>
-            <w:tcW w:w="1080" w:type="dxa"/>
-            <w:tcBorders>
-              <w:bottom w:val="single" w:sz="4" w:space="0" w:color="auto"/>
-            </w:tcBorders>
-            <w:vAlign w:val="bottom"/>
-          </w:tcPr>
-          <w:p>
-            <w:pPr>
-              <w:rPr>
-                <w:rFonts w:ascii="Times New Roman" w:hAnsi="Times New Roman" w:cs="Times New Roman"/>
-                <w:sz w:val="20"/>
-                <w:szCs w:val="20"/>
-              </w:rPr>
-            </w:pPr>
-          </w:p>
-        </w:tc>
-        <w:tc>
-          <w:tcPr>
-            <w:tcW w:w="1170" w:type="dxa"/>
+            <w:tcW w:w="1060" w:type="dxa"/>
+            <w:tcBorders>
+              <w:bottom w:val="single" w:sz="4" w:space="0" w:color="auto"/>
+            </w:tcBorders>
+            <w:vAlign w:val="bottom"/>
+          </w:tcPr>
+          <w:p>
+            <w:pPr>
+              <w:rPr>
+                <w:rFonts w:ascii="Times New Roman" w:hAnsi="Times New Roman" w:cs="Times New Roman"/>
+                <w:sz w:val="20"/>
+                <w:szCs w:val="20"/>
+              </w:rPr>
+            </w:pPr>
+          </w:p>
+        </w:tc>
+        <w:tc>
+          <w:tcPr>
+            <w:tcW w:w="889" w:type="dxa"/>
+            <w:tcBorders>
+              <w:bottom w:val="single" w:sz="4" w:space="0" w:color="auto"/>
+            </w:tcBorders>
+            <w:vAlign w:val="bottom"/>
+          </w:tcPr>
+          <w:p>
+            <w:pPr>
+              <w:jc w:val="both"/>
+              <w:rPr>
+                <w:rFonts w:ascii="Times New Roman" w:hAnsi="Times New Roman" w:cs="Times New Roman"/>
+                <w:sz w:val="20"/>
+                <w:szCs w:val="20"/>
+              </w:rPr>
+            </w:pPr>
+          </w:p>
+        </w:tc>
+        <w:tc>
+          <w:tcPr>
+            <w:tcW w:w="939" w:type="dxa"/>
+            <w:tcBorders>
+              <w:bottom w:val="single" w:sz="4" w:space="0" w:color="auto"/>
+            </w:tcBorders>
+            <w:vAlign w:val="bottom"/>
+          </w:tcPr>
+          <w:p>
+            <w:pPr>
+              <w:jc w:val="both"/>
+              <w:rPr>
+                <w:rFonts w:ascii="Times New Roman" w:hAnsi="Times New Roman" w:cs="Times New Roman"/>
+                <w:sz w:val="20"/>
+                <w:szCs w:val="20"/>
+              </w:rPr>
+            </w:pPr>
+          </w:p>
+        </w:tc>
+        <w:tc>
+          <w:tcPr>
+            <w:tcW w:w="4035" w:type="dxa"/>
+            <w:gridSpan w:val="4"/>
+            <w:tcBorders>
+              <w:bottom w:val="single" w:sz="4" w:space="0" w:color="auto"/>
+            </w:tcBorders>
+            <w:vAlign w:val="bottom"/>
+          </w:tcPr>
+          <w:p>
+            <w:pPr>
+              <w:jc w:val="right"/>
+              <w:rPr>
+                <w:rFonts w:ascii="Times New Roman" w:hAnsi="Times New Roman" w:cs="Times New Roman"/>
+                <w:color w:val="000000"/>
+                <w:sz w:val="20"/>
+                <w:szCs w:val="20"/>
+              </w:rPr>
+            </w:pPr>
+            <w:r>
+              <w:rPr>
+                <w:rFonts w:ascii="Times New Roman" w:hAnsi="Times New Roman" w:cs="Times New Roman"/>
+                <w:color w:val="000000"/>
+                <w:sz w:val="20"/>
+                <w:szCs w:val="20"/>
+              </w:rPr>
+              <w:t>~s(</w:t>
+            </w:r>
+            <w:r>
+              <w:rPr>
+                <w:rFonts w:ascii="Times New Roman" w:hAnsi="Times New Roman" w:cs="Times New Roman"/>
+                <w:color w:val="000000"/>
+                <w:sz w:val="20"/>
+                <w:szCs w:val="20"/>
+              </w:rPr>
+              <w:t>plant material</w:t>
+            </w:r>
+            <w:r>
+              <w:rPr>
+                <w:rFonts w:ascii="Times New Roman" w:hAnsi="Times New Roman" w:cs="Times New Roman"/>
+                <w:color w:val="000000"/>
+                <w:sz w:val="20"/>
+                <w:szCs w:val="20"/>
+              </w:rPr>
+              <w:t>)</w:t>
+            </w:r>
+          </w:p>
+        </w:tc>
+        <w:tc>
+          <w:tcPr>
+            <w:tcW w:w="674" w:type="dxa"/>
             <w:gridSpan w:val="2"/>
             <w:tcBorders>
               <w:bottom w:val="single" w:sz="4" w:space="0" w:color="auto"/>
@@ -2181,71 +2539,6 @@
           </w:tcPr>
           <w:p>
             <w:pPr>
-              <w:rPr>
-                <w:rFonts w:ascii="Times New Roman" w:hAnsi="Times New Roman" w:cs="Times New Roman"/>
-                <w:sz w:val="20"/>
-                <w:szCs w:val="20"/>
-              </w:rPr>
-            </w:pPr>
-          </w:p>
-        </w:tc>
-        <w:tc>
-          <w:tcPr>
-            <w:tcW w:w="4140" w:type="dxa"/>
-            <w:tcBorders>
-              <w:bottom w:val="single" w:sz="4" w:space="0" w:color="auto"/>
-            </w:tcBorders>
-            <w:vAlign w:val="bottom"/>
-          </w:tcPr>
-          <w:p>
-            <w:pPr>
-              <w:jc w:val="right"/>
-              <w:rPr>
-                <w:rFonts w:ascii="Times New Roman" w:hAnsi="Times New Roman" w:cs="Times New Roman"/>
-                <w:color w:val="000000"/>
-                <w:sz w:val="20"/>
-                <w:szCs w:val="20"/>
-              </w:rPr>
-            </w:pPr>
-            <w:r>
-              <w:rPr>
-                <w:rFonts w:ascii="Times New Roman" w:hAnsi="Times New Roman" w:cs="Times New Roman"/>
-                <w:color w:val="000000"/>
-                <w:sz w:val="20"/>
-                <w:szCs w:val="20"/>
-              </w:rPr>
-              <w:t>~s(</w:t>
-            </w:r>
-            <w:r>
-              <w:rPr>
-                <w:rFonts w:ascii="Times New Roman" w:hAnsi="Times New Roman" w:cs="Times New Roman"/>
-                <w:color w:val="000000"/>
-                <w:sz w:val="20"/>
-                <w:szCs w:val="20"/>
-              </w:rPr>
-              <w:t>plant material</w:t>
-            </w:r>
-            <w:r>
-              <w:rPr>
-                <w:rFonts w:ascii="Times New Roman" w:hAnsi="Times New Roman" w:cs="Times New Roman"/>
-                <w:color w:val="000000"/>
-                <w:sz w:val="20"/>
-                <w:szCs w:val="20"/>
-              </w:rPr>
-              <w:t>)</w:t>
-            </w:r>
-          </w:p>
-        </w:tc>
-        <w:tc>
-          <w:tcPr>
-            <w:tcW w:w="720" w:type="dxa"/>
-            <w:tcBorders>
-              <w:bottom w:val="single" w:sz="4" w:space="0" w:color="auto"/>
-            </w:tcBorders>
-            <w:vAlign w:val="bottom"/>
-          </w:tcPr>
-          <w:p>
-            <w:pPr>
               <w:jc w:val="right"/>
               <w:rPr>
                 <w:rFonts w:ascii="Times New Roman" w:hAnsi="Times New Roman" w:cs="Times New Roman"/>
@@ -2267,7 +2560,8 @@
         </w:tc>
         <w:tc>
           <w:tcPr>
-            <w:tcW w:w="906" w:type="dxa"/>
+            <w:tcW w:w="903" w:type="dxa"/>
+            <w:gridSpan w:val="2"/>
             <w:tcBorders>
               <w:bottom w:val="single" w:sz="4" w:space="0" w:color="auto"/>
             </w:tcBorders>
@@ -2296,7 +2590,7 @@
         </w:tc>
         <w:tc>
           <w:tcPr>
-            <w:tcW w:w="1344" w:type="dxa"/>
+            <w:tcW w:w="1040" w:type="dxa"/>
             <w:tcBorders>
               <w:bottom w:val="single" w:sz="4" w:space="0" w:color="auto"/>
             </w:tcBorders>
@@ -2326,7 +2620,7 @@
       <w:tr>
         <w:tc>
           <w:tcPr>
-            <w:tcW w:w="1080" w:type="dxa"/>
+            <w:tcW w:w="1060" w:type="dxa"/>
             <w:tcBorders>
               <w:top w:val="single" w:sz="4" w:space="0" w:color="auto"/>
             </w:tcBorders>
@@ -2345,7 +2639,103 @@
         </w:tc>
         <w:tc>
           <w:tcPr>
-            <w:tcW w:w="1170" w:type="dxa"/>
+            <w:tcW w:w="889" w:type="dxa"/>
+            <w:tcBorders>
+              <w:top w:val="single" w:sz="4" w:space="0" w:color="auto"/>
+            </w:tcBorders>
+            <w:vAlign w:val="bottom"/>
+          </w:tcPr>
+          <w:p>
+            <w:pPr>
+              <w:jc w:val="both"/>
+              <w:rPr>
+                <w:rFonts w:ascii="Times New Roman" w:hAnsi="Times New Roman" w:cs="Times New Roman"/>
+                <w:color w:val="000000"/>
+                <w:sz w:val="20"/>
+                <w:szCs w:val="20"/>
+              </w:rPr>
+            </w:pPr>
+          </w:p>
+        </w:tc>
+        <w:tc>
+          <w:tcPr>
+            <w:tcW w:w="939" w:type="dxa"/>
+            <w:tcBorders>
+              <w:top w:val="single" w:sz="4" w:space="0" w:color="auto"/>
+            </w:tcBorders>
+            <w:vAlign w:val="bottom"/>
+          </w:tcPr>
+          <w:p>
+            <w:pPr>
+              <w:jc w:val="both"/>
+              <w:rPr>
+                <w:rFonts w:ascii="Times New Roman" w:hAnsi="Times New Roman" w:cs="Times New Roman"/>
+                <w:color w:val="000000"/>
+                <w:sz w:val="20"/>
+                <w:szCs w:val="20"/>
+              </w:rPr>
+            </w:pPr>
+            <w:r>
+              <w:rPr>
+                <w:rFonts w:ascii="Times New Roman" w:hAnsi="Times New Roman" w:cs="Times New Roman"/>
+                <w:sz w:val="20"/>
+                <w:szCs w:val="20"/>
+              </w:rPr>
+              <w:t>dusk-1</w:t>
+            </w:r>
+          </w:p>
+        </w:tc>
+        <w:tc>
+          <w:tcPr>
+            <w:tcW w:w="4035" w:type="dxa"/>
+            <w:gridSpan w:val="4"/>
+            <w:tcBorders>
+              <w:top w:val="single" w:sz="4" w:space="0" w:color="auto"/>
+            </w:tcBorders>
+            <w:vAlign w:val="bottom"/>
+          </w:tcPr>
+          <w:p>
+            <w:pPr>
+              <w:jc w:val="right"/>
+              <w:rPr>
+                <w:rFonts w:ascii="Times New Roman" w:hAnsi="Times New Roman" w:cs="Times New Roman"/>
+                <w:color w:val="000000"/>
+                <w:sz w:val="20"/>
+                <w:szCs w:val="20"/>
+              </w:rPr>
+            </w:pPr>
+            <w:r>
+              <w:rPr>
+                <w:rFonts w:ascii="Times New Roman" w:hAnsi="Times New Roman" w:cs="Times New Roman"/>
+                <w:color w:val="000000"/>
+                <w:sz w:val="20"/>
+                <w:szCs w:val="20"/>
+              </w:rPr>
+              <w:t>~Treatment + s(</w:t>
+            </w:r>
+            <w:r>
+              <w:rPr>
+                <w:rFonts w:ascii="Times New Roman" w:hAnsi="Times New Roman" w:cs="Times New Roman"/>
+                <w:color w:val="000000"/>
+                <w:sz w:val="20"/>
+                <w:szCs w:val="20"/>
+              </w:rPr>
+              <w:t>plant material</w:t>
+            </w:r>
+            <w:r>
+              <w:rPr>
+                <w:rFonts w:ascii="Times New Roman" w:hAnsi="Times New Roman" w:cs="Times New Roman"/>
+                <w:color w:val="000000"/>
+                <w:sz w:val="20"/>
+                <w:szCs w:val="20"/>
+              </w:rPr>
+              <w:t>, by= Treatment)</w:t>
+            </w:r>
+          </w:p>
+        </w:tc>
+        <w:tc>
+          <w:tcPr>
+            <w:tcW w:w="674" w:type="dxa"/>
             <w:gridSpan w:val="2"/>
             <w:tcBorders>
               <w:top w:val="single" w:sz="4" w:space="0" w:color="auto"/>
@@ -2354,81 +2744,6 @@
           </w:tcPr>
           <w:p>
             <w:pPr>
-              <w:rPr>
-                <w:rFonts w:ascii="Times New Roman" w:hAnsi="Times New Roman" w:cs="Times New Roman"/>
-                <w:color w:val="000000"/>
-                <w:sz w:val="20"/>
-                <w:szCs w:val="20"/>
-              </w:rPr>
-            </w:pPr>
-            <w:r>
-              <w:rPr>
-                <w:rFonts w:ascii="Times New Roman" w:hAnsi="Times New Roman" w:cs="Times New Roman"/>
-                <w:color w:val="000000"/>
-                <w:sz w:val="20"/>
-                <w:szCs w:val="20"/>
-              </w:rPr>
-              <w:t>T2-dusk1</w:t>
-            </w:r>
-          </w:p>
-        </w:tc>
-        <w:tc>
-          <w:tcPr>
-            <w:tcW w:w="4140" w:type="dxa"/>
-            <w:tcBorders>
-              <w:top w:val="single" w:sz="4" w:space="0" w:color="auto"/>
-            </w:tcBorders>
-            <w:vAlign w:val="bottom"/>
-          </w:tcPr>
-          <w:p>
-            <w:pPr>
-              <w:jc w:val="right"/>
-              <w:rPr>
-                <w:rFonts w:ascii="Times New Roman" w:hAnsi="Times New Roman" w:cs="Times New Roman"/>
-                <w:color w:val="000000"/>
-                <w:sz w:val="20"/>
-                <w:szCs w:val="20"/>
-              </w:rPr>
-            </w:pPr>
-            <w:r>
-              <w:rPr>
-                <w:rFonts w:ascii="Times New Roman" w:hAnsi="Times New Roman" w:cs="Times New Roman"/>
-                <w:color w:val="000000"/>
-                <w:sz w:val="20"/>
-                <w:szCs w:val="20"/>
-              </w:rPr>
-              <w:t>~Treatment + s(</w:t>
-            </w:r>
-            <w:r>
-              <w:rPr>
-                <w:rFonts w:ascii="Times New Roman" w:hAnsi="Times New Roman" w:cs="Times New Roman"/>
-                <w:color w:val="000000"/>
-                <w:sz w:val="20"/>
-                <w:szCs w:val="20"/>
-              </w:rPr>
-              <w:t>plant material</w:t>
-            </w:r>
-            <w:r>
-              <w:rPr>
-                <w:rFonts w:ascii="Times New Roman" w:hAnsi="Times New Roman" w:cs="Times New Roman"/>
-                <w:color w:val="000000"/>
-                <w:sz w:val="20"/>
-                <w:szCs w:val="20"/>
-              </w:rPr>
-              <w:t>, by= Treatment)</w:t>
-            </w:r>
-          </w:p>
-        </w:tc>
-        <w:tc>
-          <w:tcPr>
-            <w:tcW w:w="720" w:type="dxa"/>
-            <w:tcBorders>
-              <w:top w:val="single" w:sz="4" w:space="0" w:color="auto"/>
-            </w:tcBorders>
-            <w:vAlign w:val="bottom"/>
-          </w:tcPr>
-          <w:p>
-            <w:pPr>
               <w:jc w:val="right"/>
               <w:rPr>
                 <w:rFonts w:ascii="Times New Roman" w:hAnsi="Times New Roman" w:cs="Times New Roman"/>
@@ -2450,7 +2765,8 @@
         </w:tc>
         <w:tc>
           <w:tcPr>
-            <w:tcW w:w="906" w:type="dxa"/>
+            <w:tcW w:w="903" w:type="dxa"/>
+            <w:gridSpan w:val="2"/>
             <w:tcBorders>
               <w:top w:val="single" w:sz="4" w:space="0" w:color="auto"/>
             </w:tcBorders>
@@ -2481,7 +2797,7 @@
         </w:tc>
         <w:tc>
           <w:tcPr>
-            <w:tcW w:w="1344" w:type="dxa"/>
+            <w:tcW w:w="1040" w:type="dxa"/>
             <w:tcBorders>
               <w:top w:val="single" w:sz="4" w:space="0" w:color="auto"/>
             </w:tcBorders>
@@ -2513,85 +2829,101 @@
       <w:tr>
         <w:tc>
           <w:tcPr>
-            <w:tcW w:w="1080" w:type="dxa"/>
-            <w:vAlign w:val="bottom"/>
-          </w:tcPr>
-          <w:p>
-            <w:pPr>
-              <w:rPr>
-                <w:rFonts w:ascii="Times New Roman" w:hAnsi="Times New Roman" w:cs="Times New Roman"/>
-                <w:sz w:val="20"/>
-                <w:szCs w:val="20"/>
-              </w:rPr>
-            </w:pPr>
-          </w:p>
-        </w:tc>
-        <w:tc>
-          <w:tcPr>
-            <w:tcW w:w="1170" w:type="dxa"/>
+            <w:tcW w:w="1060" w:type="dxa"/>
+            <w:vAlign w:val="bottom"/>
+          </w:tcPr>
+          <w:p>
+            <w:pPr>
+              <w:rPr>
+                <w:rFonts w:ascii="Times New Roman" w:hAnsi="Times New Roman" w:cs="Times New Roman"/>
+                <w:sz w:val="20"/>
+                <w:szCs w:val="20"/>
+              </w:rPr>
+            </w:pPr>
+          </w:p>
+        </w:tc>
+        <w:tc>
+          <w:tcPr>
+            <w:tcW w:w="889" w:type="dxa"/>
+            <w:vAlign w:val="bottom"/>
+          </w:tcPr>
+          <w:p>
+            <w:pPr>
+              <w:rPr>
+                <w:rFonts w:ascii="Times New Roman" w:hAnsi="Times New Roman" w:cs="Times New Roman"/>
+                <w:sz w:val="20"/>
+                <w:szCs w:val="20"/>
+              </w:rPr>
+            </w:pPr>
+          </w:p>
+        </w:tc>
+        <w:tc>
+          <w:tcPr>
+            <w:tcW w:w="939" w:type="dxa"/>
+            <w:vAlign w:val="bottom"/>
+          </w:tcPr>
+          <w:p>
+            <w:pPr>
+              <w:rPr>
+                <w:rFonts w:ascii="Times New Roman" w:hAnsi="Times New Roman" w:cs="Times New Roman"/>
+                <w:sz w:val="20"/>
+                <w:szCs w:val="20"/>
+              </w:rPr>
+            </w:pPr>
+          </w:p>
+        </w:tc>
+        <w:tc>
+          <w:tcPr>
+            <w:tcW w:w="4035" w:type="dxa"/>
+            <w:gridSpan w:val="4"/>
+            <w:vAlign w:val="bottom"/>
+          </w:tcPr>
+          <w:p>
+            <w:pPr>
+              <w:jc w:val="right"/>
+              <w:rPr>
+                <w:rFonts w:ascii="Times New Roman" w:hAnsi="Times New Roman" w:cs="Times New Roman"/>
+                <w:sz w:val="20"/>
+                <w:szCs w:val="20"/>
+              </w:rPr>
+            </w:pPr>
+            <w:r>
+              <w:rPr>
+                <w:rFonts w:ascii="Times New Roman" w:hAnsi="Times New Roman" w:cs="Times New Roman"/>
+                <w:color w:val="000000"/>
+                <w:sz w:val="20"/>
+                <w:szCs w:val="20"/>
+              </w:rPr>
+              <w:t>~Treatment + s(</w:t>
+            </w:r>
+            <w:r>
+              <w:rPr>
+                <w:rFonts w:ascii="Times New Roman" w:hAnsi="Times New Roman" w:cs="Times New Roman"/>
+                <w:color w:val="000000"/>
+                <w:sz w:val="20"/>
+                <w:szCs w:val="20"/>
+              </w:rPr>
+              <w:t>plant material</w:t>
+            </w:r>
+            <w:r>
+              <w:rPr>
+                <w:rFonts w:ascii="Times New Roman" w:hAnsi="Times New Roman" w:cs="Times New Roman"/>
+                <w:color w:val="000000"/>
+                <w:sz w:val="20"/>
+                <w:szCs w:val="20"/>
+              </w:rPr>
+              <w:t>)</w:t>
+            </w:r>
+          </w:p>
+        </w:tc>
+        <w:tc>
+          <w:tcPr>
+            <w:tcW w:w="674" w:type="dxa"/>
             <w:gridSpan w:val="2"/>
             <w:vAlign w:val="bottom"/>
           </w:tcPr>
           <w:p>
             <w:pPr>
-              <w:rPr>
-                <w:rFonts w:ascii="Times New Roman" w:hAnsi="Times New Roman" w:cs="Times New Roman"/>
-                <w:sz w:val="20"/>
-                <w:szCs w:val="20"/>
-              </w:rPr>
-            </w:pPr>
-          </w:p>
-        </w:tc>
-        <w:tc>
-          <w:tcPr>
-            <w:tcW w:w="4140" w:type="dxa"/>
-            <w:vAlign w:val="bottom"/>
-          </w:tcPr>
-          <w:p>
-            <w:pPr>
-              <w:jc w:val="right"/>
-              <w:rPr>
-                <w:rFonts w:ascii="Times New Roman" w:hAnsi="Times New Roman" w:cs="Times New Roman"/>
-                <w:sz w:val="20"/>
-                <w:szCs w:val="20"/>
-              </w:rPr>
-            </w:pPr>
-            <w:r>
-              <w:rPr>
-                <w:rFonts w:ascii="Times New Roman" w:hAnsi="Times New Roman" w:cs="Times New Roman"/>
-                <w:color w:val="000000"/>
-                <w:sz w:val="20"/>
-                <w:szCs w:val="20"/>
-              </w:rPr>
-              <w:t>~Treatment + s(</w:t>
-            </w:r>
-            <w:r>
-              <w:rPr>
-                <w:rFonts w:ascii="Times New Roman" w:hAnsi="Times New Roman" w:cs="Times New Roman"/>
-                <w:color w:val="000000"/>
-                <w:sz w:val="20"/>
-                <w:szCs w:val="20"/>
-              </w:rPr>
-              <w:t>plant material</w:t>
-            </w:r>
-            <w:r>
-              <w:rPr>
-                <w:rFonts w:ascii="Times New Roman" w:hAnsi="Times New Roman" w:cs="Times New Roman"/>
-                <w:color w:val="000000"/>
-                <w:sz w:val="20"/>
-                <w:szCs w:val="20"/>
-              </w:rPr>
-              <w:t>)</w:t>
-            </w:r>
-          </w:p>
-        </w:tc>
-        <w:tc>
-          <w:tcPr>
-            <w:tcW w:w="720" w:type="dxa"/>
-            <w:vAlign w:val="bottom"/>
-          </w:tcPr>
-          <w:p>
-            <w:pPr>
               <w:jc w:val="right"/>
               <w:rPr>
                 <w:rFonts w:ascii="Times New Roman" w:hAnsi="Times New Roman" w:cs="Times New Roman"/>
@@ -2612,7 +2944,8 @@
         </w:tc>
         <w:tc>
           <w:tcPr>
-            <w:tcW w:w="906" w:type="dxa"/>
+            <w:tcW w:w="903" w:type="dxa"/>
+            <w:gridSpan w:val="2"/>
             <w:vAlign w:val="bottom"/>
           </w:tcPr>
           <w:p>
@@ -2637,7 +2970,7 @@
         </w:tc>
         <w:tc>
           <w:tcPr>
-            <w:tcW w:w="1344" w:type="dxa"/>
+            <w:tcW w:w="1040" w:type="dxa"/>
             <w:vAlign w:val="bottom"/>
           </w:tcPr>
           <w:p>
@@ -2657,92 +2990,111 @@
       <w:tr>
         <w:tc>
           <w:tcPr>
-            <w:tcW w:w="1080" w:type="dxa"/>
-            <w:tcBorders>
-              <w:bottom w:val="single" w:sz="8" w:space="0" w:color="auto"/>
-            </w:tcBorders>
-            <w:vAlign w:val="bottom"/>
-          </w:tcPr>
-          <w:p>
-            <w:pPr>
-              <w:rPr>
-                <w:rFonts w:ascii="Times New Roman" w:hAnsi="Times New Roman" w:cs="Times New Roman"/>
-                <w:sz w:val="20"/>
-                <w:szCs w:val="20"/>
-              </w:rPr>
-            </w:pPr>
-          </w:p>
-        </w:tc>
-        <w:tc>
-          <w:tcPr>
-            <w:tcW w:w="1170" w:type="dxa"/>
+            <w:tcW w:w="1060" w:type="dxa"/>
+            <w:tcBorders>
+              <w:bottom w:val="single" w:sz="4" w:space="0" w:color="auto"/>
+            </w:tcBorders>
+            <w:vAlign w:val="bottom"/>
+          </w:tcPr>
+          <w:p>
+            <w:pPr>
+              <w:rPr>
+                <w:rFonts w:ascii="Times New Roman" w:hAnsi="Times New Roman" w:cs="Times New Roman"/>
+                <w:sz w:val="20"/>
+                <w:szCs w:val="20"/>
+              </w:rPr>
+            </w:pPr>
+          </w:p>
+        </w:tc>
+        <w:tc>
+          <w:tcPr>
+            <w:tcW w:w="889" w:type="dxa"/>
+            <w:tcBorders>
+              <w:bottom w:val="single" w:sz="4" w:space="0" w:color="auto"/>
+            </w:tcBorders>
+            <w:vAlign w:val="bottom"/>
+          </w:tcPr>
+          <w:p>
+            <w:pPr>
+              <w:rPr>
+                <w:rFonts w:ascii="Times New Roman" w:hAnsi="Times New Roman" w:cs="Times New Roman"/>
+                <w:sz w:val="20"/>
+                <w:szCs w:val="20"/>
+              </w:rPr>
+            </w:pPr>
+          </w:p>
+        </w:tc>
+        <w:tc>
+          <w:tcPr>
+            <w:tcW w:w="939" w:type="dxa"/>
+            <w:tcBorders>
+              <w:bottom w:val="single" w:sz="4" w:space="0" w:color="auto"/>
+            </w:tcBorders>
+            <w:vAlign w:val="bottom"/>
+          </w:tcPr>
+          <w:p>
+            <w:pPr>
+              <w:rPr>
+                <w:rFonts w:ascii="Times New Roman" w:hAnsi="Times New Roman" w:cs="Times New Roman"/>
+                <w:sz w:val="20"/>
+                <w:szCs w:val="20"/>
+              </w:rPr>
+            </w:pPr>
+          </w:p>
+        </w:tc>
+        <w:tc>
+          <w:tcPr>
+            <w:tcW w:w="4035" w:type="dxa"/>
+            <w:gridSpan w:val="4"/>
+            <w:tcBorders>
+              <w:bottom w:val="single" w:sz="4" w:space="0" w:color="auto"/>
+            </w:tcBorders>
+            <w:vAlign w:val="bottom"/>
+          </w:tcPr>
+          <w:p>
+            <w:pPr>
+              <w:jc w:val="right"/>
+              <w:rPr>
+                <w:rFonts w:ascii="Times New Roman" w:hAnsi="Times New Roman" w:cs="Times New Roman"/>
+                <w:sz w:val="20"/>
+                <w:szCs w:val="20"/>
+              </w:rPr>
+            </w:pPr>
+            <w:r>
+              <w:rPr>
+                <w:rFonts w:ascii="Times New Roman" w:hAnsi="Times New Roman" w:cs="Times New Roman"/>
+                <w:color w:val="000000"/>
+                <w:sz w:val="20"/>
+                <w:szCs w:val="20"/>
+              </w:rPr>
+              <w:t>~s(</w:t>
+            </w:r>
+            <w:r>
+              <w:rPr>
+                <w:rFonts w:ascii="Times New Roman" w:hAnsi="Times New Roman" w:cs="Times New Roman"/>
+                <w:color w:val="000000"/>
+                <w:sz w:val="20"/>
+                <w:szCs w:val="20"/>
+              </w:rPr>
+              <w:t>plant material</w:t>
+            </w:r>
+            <w:r>
+              <w:rPr>
+                <w:rFonts w:ascii="Times New Roman" w:hAnsi="Times New Roman" w:cs="Times New Roman"/>
+                <w:color w:val="000000"/>
+                <w:sz w:val="20"/>
+                <w:szCs w:val="20"/>
+              </w:rPr>
+              <w:t>)</w:t>
+            </w:r>
+          </w:p>
+        </w:tc>
+        <w:tc>
+          <w:tcPr>
+            <w:tcW w:w="674" w:type="dxa"/>
             <w:gridSpan w:val="2"/>
             <w:tcBorders>
-              <w:bottom w:val="single" w:sz="8" w:space="0" w:color="auto"/>
-            </w:tcBorders>
-            <w:vAlign w:val="bottom"/>
-          </w:tcPr>
-          <w:p>
-            <w:pPr>
-              <w:rPr>
-                <w:rFonts w:ascii="Times New Roman" w:hAnsi="Times New Roman" w:cs="Times New Roman"/>
-                <w:sz w:val="20"/>
-                <w:szCs w:val="20"/>
-              </w:rPr>
-            </w:pPr>
-          </w:p>
-        </w:tc>
-        <w:tc>
-          <w:tcPr>
-            <w:tcW w:w="4140" w:type="dxa"/>
-            <w:tcBorders>
-              <w:bottom w:val="single" w:sz="8" w:space="0" w:color="auto"/>
-            </w:tcBorders>
-            <w:vAlign w:val="bottom"/>
-          </w:tcPr>
-          <w:p>
-            <w:pPr>
-              <w:jc w:val="right"/>
-              <w:rPr>
-                <w:rFonts w:ascii="Times New Roman" w:hAnsi="Times New Roman" w:cs="Times New Roman"/>
-                <w:sz w:val="20"/>
-                <w:szCs w:val="20"/>
-              </w:rPr>
-            </w:pPr>
-            <w:r>
-              <w:rPr>
-                <w:rFonts w:ascii="Times New Roman" w:hAnsi="Times New Roman" w:cs="Times New Roman"/>
-                <w:color w:val="000000"/>
-                <w:sz w:val="20"/>
-                <w:szCs w:val="20"/>
-              </w:rPr>
-              <w:t>~s(</w:t>
-            </w:r>
-            <w:r>
-              <w:rPr>
-                <w:rFonts w:ascii="Times New Roman" w:hAnsi="Times New Roman" w:cs="Times New Roman"/>
-                <w:color w:val="000000"/>
-                <w:sz w:val="20"/>
-                <w:szCs w:val="20"/>
-              </w:rPr>
-              <w:t>plant material</w:t>
-            </w:r>
-            <w:r>
-              <w:rPr>
-                <w:rFonts w:ascii="Times New Roman" w:hAnsi="Times New Roman" w:cs="Times New Roman"/>
-                <w:color w:val="000000"/>
-                <w:sz w:val="20"/>
-                <w:szCs w:val="20"/>
-              </w:rPr>
-              <w:t>)</w:t>
-            </w:r>
-          </w:p>
-        </w:tc>
-        <w:tc>
-          <w:tcPr>
-            <w:tcW w:w="720" w:type="dxa"/>
-            <w:tcBorders>
-              <w:bottom w:val="single" w:sz="8" w:space="0" w:color="auto"/>
+              <w:bottom w:val="single" w:sz="4" w:space="0" w:color="auto"/>
             </w:tcBorders>
             <w:vAlign w:val="bottom"/>
           </w:tcPr>
@@ -2768,9 +3120,10 @@
         </w:tc>
         <w:tc>
           <w:tcPr>
-            <w:tcW w:w="906" w:type="dxa"/>
-            <w:tcBorders>
-              <w:bottom w:val="single" w:sz="8" w:space="0" w:color="auto"/>
+            <w:tcW w:w="903" w:type="dxa"/>
+            <w:gridSpan w:val="2"/>
+            <w:tcBorders>
+              <w:bottom w:val="single" w:sz="4" w:space="0" w:color="auto"/>
             </w:tcBorders>
             <w:vAlign w:val="bottom"/>
           </w:tcPr>
@@ -2798,9 +3151,9 @@
         </w:tc>
         <w:tc>
           <w:tcPr>
-            <w:tcW w:w="1344" w:type="dxa"/>
-            <w:tcBorders>
-              <w:bottom w:val="single" w:sz="8" w:space="0" w:color="auto"/>
+            <w:tcW w:w="1040" w:type="dxa"/>
+            <w:tcBorders>
+              <w:bottom w:val="single" w:sz="4" w:space="0" w:color="auto"/>
             </w:tcBorders>
             <w:vAlign w:val="bottom"/>
           </w:tcPr>
@@ -2828,101 +3181,119 @@
       <w:tr>
         <w:tc>
           <w:tcPr>
-            <w:tcW w:w="1080" w:type="dxa"/>
-            <w:tcBorders>
-              <w:top w:val="single" w:sz="8" w:space="0" w:color="auto"/>
-            </w:tcBorders>
-            <w:vAlign w:val="bottom"/>
-          </w:tcPr>
-          <w:p>
-            <w:pPr>
-              <w:rPr>
-                <w:rFonts w:ascii="Times New Roman" w:hAnsi="Times New Roman" w:cs="Times New Roman"/>
-                <w:sz w:val="20"/>
-                <w:szCs w:val="20"/>
-              </w:rPr>
-            </w:pPr>
-          </w:p>
-        </w:tc>
-        <w:tc>
-          <w:tcPr>
-            <w:tcW w:w="1170" w:type="dxa"/>
+            <w:tcW w:w="1060" w:type="dxa"/>
+            <w:tcBorders>
+              <w:top w:val="single" w:sz="4" w:space="0" w:color="auto"/>
+            </w:tcBorders>
+            <w:vAlign w:val="bottom"/>
+          </w:tcPr>
+          <w:p>
+            <w:pPr>
+              <w:rPr>
+                <w:rFonts w:ascii="Times New Roman" w:hAnsi="Times New Roman" w:cs="Times New Roman"/>
+                <w:sz w:val="20"/>
+                <w:szCs w:val="20"/>
+              </w:rPr>
+            </w:pPr>
+          </w:p>
+        </w:tc>
+        <w:tc>
+          <w:tcPr>
+            <w:tcW w:w="889" w:type="dxa"/>
+            <w:tcBorders>
+              <w:top w:val="single" w:sz="4" w:space="0" w:color="auto"/>
+            </w:tcBorders>
+            <w:vAlign w:val="bottom"/>
+          </w:tcPr>
+          <w:p>
+            <w:pPr>
+              <w:rPr>
+                <w:rFonts w:ascii="Times New Roman" w:hAnsi="Times New Roman" w:cs="Times New Roman"/>
+                <w:sz w:val="20"/>
+                <w:szCs w:val="20"/>
+              </w:rPr>
+            </w:pPr>
+          </w:p>
+        </w:tc>
+        <w:tc>
+          <w:tcPr>
+            <w:tcW w:w="939" w:type="dxa"/>
+            <w:tcBorders>
+              <w:top w:val="single" w:sz="4" w:space="0" w:color="auto"/>
+            </w:tcBorders>
+            <w:vAlign w:val="bottom"/>
+          </w:tcPr>
+          <w:p>
+            <w:pPr>
+              <w:rPr>
+                <w:rFonts w:ascii="Times New Roman" w:hAnsi="Times New Roman" w:cs="Times New Roman"/>
+                <w:sz w:val="20"/>
+                <w:szCs w:val="20"/>
+              </w:rPr>
+            </w:pPr>
+            <w:r>
+              <w:rPr>
+                <w:rFonts w:ascii="Times New Roman" w:hAnsi="Times New Roman" w:cs="Times New Roman"/>
+                <w:sz w:val="20"/>
+                <w:szCs w:val="20"/>
+              </w:rPr>
+              <w:t>dawn-2</w:t>
+            </w:r>
+          </w:p>
+        </w:tc>
+        <w:tc>
+          <w:tcPr>
+            <w:tcW w:w="4035" w:type="dxa"/>
+            <w:gridSpan w:val="4"/>
+            <w:tcBorders>
+              <w:top w:val="single" w:sz="4" w:space="0" w:color="auto"/>
+            </w:tcBorders>
+            <w:vAlign w:val="bottom"/>
+          </w:tcPr>
+          <w:p>
+            <w:pPr>
+              <w:jc w:val="right"/>
+              <w:rPr>
+                <w:rFonts w:ascii="Times New Roman" w:hAnsi="Times New Roman" w:cs="Times New Roman"/>
+                <w:sz w:val="20"/>
+                <w:szCs w:val="20"/>
+              </w:rPr>
+            </w:pPr>
+            <w:r>
+              <w:rPr>
+                <w:rFonts w:ascii="Times New Roman" w:hAnsi="Times New Roman" w:cs="Times New Roman"/>
+                <w:color w:val="000000"/>
+                <w:sz w:val="20"/>
+                <w:szCs w:val="20"/>
+              </w:rPr>
+              <w:t>~Treatment + s(</w:t>
+            </w:r>
+            <w:r>
+              <w:rPr>
+                <w:rFonts w:ascii="Times New Roman" w:hAnsi="Times New Roman" w:cs="Times New Roman"/>
+                <w:color w:val="000000"/>
+                <w:sz w:val="20"/>
+                <w:szCs w:val="20"/>
+              </w:rPr>
+              <w:t>plant material</w:t>
+            </w:r>
+            <w:r>
+              <w:rPr>
+                <w:rFonts w:ascii="Times New Roman" w:hAnsi="Times New Roman" w:cs="Times New Roman"/>
+                <w:color w:val="000000"/>
+                <w:sz w:val="20"/>
+                <w:szCs w:val="20"/>
+              </w:rPr>
+              <w:t>, by= Treatment)</w:t>
+            </w:r>
+          </w:p>
+        </w:tc>
+        <w:tc>
+          <w:tcPr>
+            <w:tcW w:w="674" w:type="dxa"/>
             <w:gridSpan w:val="2"/>
             <w:tcBorders>
-              <w:top w:val="single" w:sz="8" w:space="0" w:color="auto"/>
-            </w:tcBorders>
-            <w:vAlign w:val="bottom"/>
-          </w:tcPr>
-          <w:p>
-            <w:pPr>
-              <w:rPr>
-                <w:rFonts w:ascii="Times New Roman" w:hAnsi="Times New Roman" w:cs="Times New Roman"/>
-                <w:sz w:val="20"/>
-                <w:szCs w:val="20"/>
-              </w:rPr>
-            </w:pPr>
-            <w:r>
-              <w:rPr>
-                <w:rFonts w:ascii="Times New Roman" w:hAnsi="Times New Roman" w:cs="Times New Roman"/>
-                <w:color w:val="000000"/>
-                <w:sz w:val="20"/>
-                <w:szCs w:val="20"/>
-              </w:rPr>
-              <w:t>T2-dawn2</w:t>
-            </w:r>
-          </w:p>
-        </w:tc>
-        <w:tc>
-          <w:tcPr>
-            <w:tcW w:w="4140" w:type="dxa"/>
-            <w:tcBorders>
-              <w:top w:val="single" w:sz="8" w:space="0" w:color="auto"/>
-            </w:tcBorders>
-            <w:vAlign w:val="bottom"/>
-          </w:tcPr>
-          <w:p>
-            <w:pPr>
-              <w:jc w:val="right"/>
-              <w:rPr>
-                <w:rFonts w:ascii="Times New Roman" w:hAnsi="Times New Roman" w:cs="Times New Roman"/>
-                <w:sz w:val="20"/>
-                <w:szCs w:val="20"/>
-              </w:rPr>
-            </w:pPr>
-            <w:r>
-              <w:rPr>
-                <w:rFonts w:ascii="Times New Roman" w:hAnsi="Times New Roman" w:cs="Times New Roman"/>
-                <w:color w:val="000000"/>
-                <w:sz w:val="20"/>
-                <w:szCs w:val="20"/>
-              </w:rPr>
-              <w:t>~Treatment + s(</w:t>
-            </w:r>
-            <w:r>
-              <w:rPr>
-                <w:rFonts w:ascii="Times New Roman" w:hAnsi="Times New Roman" w:cs="Times New Roman"/>
-                <w:color w:val="000000"/>
-                <w:sz w:val="20"/>
-                <w:szCs w:val="20"/>
-              </w:rPr>
-              <w:t>plant material</w:t>
-            </w:r>
-            <w:r>
-              <w:rPr>
-                <w:rFonts w:ascii="Times New Roman" w:hAnsi="Times New Roman" w:cs="Times New Roman"/>
-                <w:color w:val="000000"/>
-                <w:sz w:val="20"/>
-                <w:szCs w:val="20"/>
-              </w:rPr>
-              <w:t>, by= Treatment)</w:t>
-            </w:r>
-          </w:p>
-        </w:tc>
-        <w:tc>
-          <w:tcPr>
-            <w:tcW w:w="720" w:type="dxa"/>
-            <w:tcBorders>
-              <w:top w:val="single" w:sz="8" w:space="0" w:color="auto"/>
+              <w:top w:val="single" w:sz="4" w:space="0" w:color="auto"/>
             </w:tcBorders>
             <w:vAlign w:val="bottom"/>
           </w:tcPr>
@@ -2948,9 +3319,10 @@
         </w:tc>
         <w:tc>
           <w:tcPr>
-            <w:tcW w:w="906" w:type="dxa"/>
-            <w:tcBorders>
-              <w:top w:val="single" w:sz="8" w:space="0" w:color="auto"/>
+            <w:tcW w:w="903" w:type="dxa"/>
+            <w:gridSpan w:val="2"/>
+            <w:tcBorders>
+              <w:top w:val="single" w:sz="4" w:space="0" w:color="auto"/>
             </w:tcBorders>
             <w:vAlign w:val="bottom"/>
           </w:tcPr>
@@ -2978,9 +3350,9 @@
         </w:tc>
         <w:tc>
           <w:tcPr>
-            <w:tcW w:w="1344" w:type="dxa"/>
-            <w:tcBorders>
-              <w:top w:val="single" w:sz="8" w:space="0" w:color="auto"/>
+            <w:tcW w:w="1040" w:type="dxa"/>
+            <w:tcBorders>
+              <w:top w:val="single" w:sz="4" w:space="0" w:color="auto"/>
             </w:tcBorders>
             <w:vAlign w:val="bottom"/>
           </w:tcPr>
@@ -3010,85 +3382,101 @@
       <w:tr>
         <w:tc>
           <w:tcPr>
-            <w:tcW w:w="1080" w:type="dxa"/>
-            <w:vAlign w:val="bottom"/>
-          </w:tcPr>
-          <w:p>
-            <w:pPr>
-              <w:rPr>
-                <w:rFonts w:ascii="Times New Roman" w:hAnsi="Times New Roman" w:cs="Times New Roman"/>
-                <w:sz w:val="20"/>
-                <w:szCs w:val="20"/>
-              </w:rPr>
-            </w:pPr>
-          </w:p>
-        </w:tc>
-        <w:tc>
-          <w:tcPr>
-            <w:tcW w:w="1170" w:type="dxa"/>
+            <w:tcW w:w="1060" w:type="dxa"/>
+            <w:vAlign w:val="bottom"/>
+          </w:tcPr>
+          <w:p>
+            <w:pPr>
+              <w:rPr>
+                <w:rFonts w:ascii="Times New Roman" w:hAnsi="Times New Roman" w:cs="Times New Roman"/>
+                <w:sz w:val="20"/>
+                <w:szCs w:val="20"/>
+              </w:rPr>
+            </w:pPr>
+          </w:p>
+        </w:tc>
+        <w:tc>
+          <w:tcPr>
+            <w:tcW w:w="889" w:type="dxa"/>
+            <w:vAlign w:val="bottom"/>
+          </w:tcPr>
+          <w:p>
+            <w:pPr>
+              <w:rPr>
+                <w:rFonts w:ascii="Times New Roman" w:hAnsi="Times New Roman" w:cs="Times New Roman"/>
+                <w:sz w:val="20"/>
+                <w:szCs w:val="20"/>
+              </w:rPr>
+            </w:pPr>
+          </w:p>
+        </w:tc>
+        <w:tc>
+          <w:tcPr>
+            <w:tcW w:w="939" w:type="dxa"/>
+            <w:vAlign w:val="bottom"/>
+          </w:tcPr>
+          <w:p>
+            <w:pPr>
+              <w:rPr>
+                <w:rFonts w:ascii="Times New Roman" w:hAnsi="Times New Roman" w:cs="Times New Roman"/>
+                <w:sz w:val="20"/>
+                <w:szCs w:val="20"/>
+              </w:rPr>
+            </w:pPr>
+          </w:p>
+        </w:tc>
+        <w:tc>
+          <w:tcPr>
+            <w:tcW w:w="4035" w:type="dxa"/>
+            <w:gridSpan w:val="4"/>
+            <w:vAlign w:val="bottom"/>
+          </w:tcPr>
+          <w:p>
+            <w:pPr>
+              <w:jc w:val="right"/>
+              <w:rPr>
+                <w:rFonts w:ascii="Times New Roman" w:hAnsi="Times New Roman" w:cs="Times New Roman"/>
+                <w:sz w:val="20"/>
+                <w:szCs w:val="20"/>
+              </w:rPr>
+            </w:pPr>
+            <w:r>
+              <w:rPr>
+                <w:rFonts w:ascii="Times New Roman" w:hAnsi="Times New Roman" w:cs="Times New Roman"/>
+                <w:color w:val="000000"/>
+                <w:sz w:val="20"/>
+                <w:szCs w:val="20"/>
+              </w:rPr>
+              <w:t>~Treatment + s(</w:t>
+            </w:r>
+            <w:r>
+              <w:rPr>
+                <w:rFonts w:ascii="Times New Roman" w:hAnsi="Times New Roman" w:cs="Times New Roman"/>
+                <w:color w:val="000000"/>
+                <w:sz w:val="20"/>
+                <w:szCs w:val="20"/>
+              </w:rPr>
+              <w:t>plant material</w:t>
+            </w:r>
+            <w:r>
+              <w:rPr>
+                <w:rFonts w:ascii="Times New Roman" w:hAnsi="Times New Roman" w:cs="Times New Roman"/>
+                <w:color w:val="000000"/>
+                <w:sz w:val="20"/>
+                <w:szCs w:val="20"/>
+              </w:rPr>
+              <w:t>)</w:t>
+            </w:r>
+          </w:p>
+        </w:tc>
+        <w:tc>
+          <w:tcPr>
+            <w:tcW w:w="674" w:type="dxa"/>
             <w:gridSpan w:val="2"/>
             <w:vAlign w:val="bottom"/>
           </w:tcPr>
           <w:p>
             <w:pPr>
-              <w:rPr>
-                <w:rFonts w:ascii="Times New Roman" w:hAnsi="Times New Roman" w:cs="Times New Roman"/>
-                <w:sz w:val="20"/>
-                <w:szCs w:val="20"/>
-              </w:rPr>
-            </w:pPr>
-          </w:p>
-        </w:tc>
-        <w:tc>
-          <w:tcPr>
-            <w:tcW w:w="4140" w:type="dxa"/>
-            <w:vAlign w:val="bottom"/>
-          </w:tcPr>
-          <w:p>
-            <w:pPr>
-              <w:jc w:val="right"/>
-              <w:rPr>
-                <w:rFonts w:ascii="Times New Roman" w:hAnsi="Times New Roman" w:cs="Times New Roman"/>
-                <w:sz w:val="20"/>
-                <w:szCs w:val="20"/>
-              </w:rPr>
-            </w:pPr>
-            <w:r>
-              <w:rPr>
-                <w:rFonts w:ascii="Times New Roman" w:hAnsi="Times New Roman" w:cs="Times New Roman"/>
-                <w:color w:val="000000"/>
-                <w:sz w:val="20"/>
-                <w:szCs w:val="20"/>
-              </w:rPr>
-              <w:t>~Treatment + s(</w:t>
-            </w:r>
-            <w:r>
-              <w:rPr>
-                <w:rFonts w:ascii="Times New Roman" w:hAnsi="Times New Roman" w:cs="Times New Roman"/>
-                <w:color w:val="000000"/>
-                <w:sz w:val="20"/>
-                <w:szCs w:val="20"/>
-              </w:rPr>
-              <w:t>plant material</w:t>
-            </w:r>
-            <w:r>
-              <w:rPr>
-                <w:rFonts w:ascii="Times New Roman" w:hAnsi="Times New Roman" w:cs="Times New Roman"/>
-                <w:color w:val="000000"/>
-                <w:sz w:val="20"/>
-                <w:szCs w:val="20"/>
-              </w:rPr>
-              <w:t>)</w:t>
-            </w:r>
-          </w:p>
-        </w:tc>
-        <w:tc>
-          <w:tcPr>
-            <w:tcW w:w="720" w:type="dxa"/>
-            <w:vAlign w:val="bottom"/>
-          </w:tcPr>
-          <w:p>
-            <w:pPr>
               <w:jc w:val="right"/>
               <w:rPr>
                 <w:rFonts w:ascii="Times New Roman" w:hAnsi="Times New Roman" w:cs="Times New Roman"/>
@@ -3109,7 +3497,8 @@
         </w:tc>
         <w:tc>
           <w:tcPr>
-            <w:tcW w:w="906" w:type="dxa"/>
+            <w:tcW w:w="903" w:type="dxa"/>
+            <w:gridSpan w:val="2"/>
             <w:vAlign w:val="bottom"/>
           </w:tcPr>
           <w:p>
@@ -3136,7 +3525,7 @@
         </w:tc>
         <w:tc>
           <w:tcPr>
-            <w:tcW w:w="1344" w:type="dxa"/>
+            <w:tcW w:w="1040" w:type="dxa"/>
             <w:vAlign w:val="bottom"/>
           </w:tcPr>
           <w:p>
@@ -3156,92 +3545,111 @@
       <w:tr>
         <w:tc>
           <w:tcPr>
-            <w:tcW w:w="1080" w:type="dxa"/>
-            <w:tcBorders>
-              <w:bottom w:val="single" w:sz="8" w:space="0" w:color="auto"/>
-            </w:tcBorders>
-            <w:vAlign w:val="bottom"/>
-          </w:tcPr>
-          <w:p>
-            <w:pPr>
-              <w:rPr>
-                <w:rFonts w:ascii="Times New Roman" w:hAnsi="Times New Roman" w:cs="Times New Roman"/>
-                <w:sz w:val="20"/>
-                <w:szCs w:val="20"/>
-              </w:rPr>
-            </w:pPr>
-          </w:p>
-        </w:tc>
-        <w:tc>
-          <w:tcPr>
-            <w:tcW w:w="1170" w:type="dxa"/>
+            <w:tcW w:w="1060" w:type="dxa"/>
+            <w:tcBorders>
+              <w:bottom w:val="single" w:sz="4" w:space="0" w:color="auto"/>
+            </w:tcBorders>
+            <w:vAlign w:val="bottom"/>
+          </w:tcPr>
+          <w:p>
+            <w:pPr>
+              <w:rPr>
+                <w:rFonts w:ascii="Times New Roman" w:hAnsi="Times New Roman" w:cs="Times New Roman"/>
+                <w:sz w:val="20"/>
+                <w:szCs w:val="20"/>
+              </w:rPr>
+            </w:pPr>
+          </w:p>
+        </w:tc>
+        <w:tc>
+          <w:tcPr>
+            <w:tcW w:w="889" w:type="dxa"/>
+            <w:tcBorders>
+              <w:bottom w:val="single" w:sz="4" w:space="0" w:color="auto"/>
+            </w:tcBorders>
+            <w:vAlign w:val="bottom"/>
+          </w:tcPr>
+          <w:p>
+            <w:pPr>
+              <w:rPr>
+                <w:rFonts w:ascii="Times New Roman" w:hAnsi="Times New Roman" w:cs="Times New Roman"/>
+                <w:sz w:val="20"/>
+                <w:szCs w:val="20"/>
+              </w:rPr>
+            </w:pPr>
+          </w:p>
+        </w:tc>
+        <w:tc>
+          <w:tcPr>
+            <w:tcW w:w="939" w:type="dxa"/>
+            <w:tcBorders>
+              <w:bottom w:val="single" w:sz="4" w:space="0" w:color="auto"/>
+            </w:tcBorders>
+            <w:vAlign w:val="bottom"/>
+          </w:tcPr>
+          <w:p>
+            <w:pPr>
+              <w:rPr>
+                <w:rFonts w:ascii="Times New Roman" w:hAnsi="Times New Roman" w:cs="Times New Roman"/>
+                <w:sz w:val="20"/>
+                <w:szCs w:val="20"/>
+              </w:rPr>
+            </w:pPr>
+          </w:p>
+        </w:tc>
+        <w:tc>
+          <w:tcPr>
+            <w:tcW w:w="4035" w:type="dxa"/>
+            <w:gridSpan w:val="4"/>
+            <w:tcBorders>
+              <w:bottom w:val="single" w:sz="4" w:space="0" w:color="auto"/>
+            </w:tcBorders>
+            <w:vAlign w:val="bottom"/>
+          </w:tcPr>
+          <w:p>
+            <w:pPr>
+              <w:jc w:val="right"/>
+              <w:rPr>
+                <w:rFonts w:ascii="Times New Roman" w:hAnsi="Times New Roman" w:cs="Times New Roman"/>
+                <w:sz w:val="20"/>
+                <w:szCs w:val="20"/>
+              </w:rPr>
+            </w:pPr>
+            <w:r>
+              <w:rPr>
+                <w:rFonts w:ascii="Times New Roman" w:hAnsi="Times New Roman" w:cs="Times New Roman"/>
+                <w:color w:val="000000"/>
+                <w:sz w:val="20"/>
+                <w:szCs w:val="20"/>
+              </w:rPr>
+              <w:t>~s(</w:t>
+            </w:r>
+            <w:r>
+              <w:rPr>
+                <w:rFonts w:ascii="Times New Roman" w:hAnsi="Times New Roman" w:cs="Times New Roman"/>
+                <w:color w:val="000000"/>
+                <w:sz w:val="20"/>
+                <w:szCs w:val="20"/>
+              </w:rPr>
+              <w:t>plant material</w:t>
+            </w:r>
+            <w:r>
+              <w:rPr>
+                <w:rFonts w:ascii="Times New Roman" w:hAnsi="Times New Roman" w:cs="Times New Roman"/>
+                <w:color w:val="000000"/>
+                <w:sz w:val="20"/>
+                <w:szCs w:val="20"/>
+              </w:rPr>
+              <w:t>)</w:t>
+            </w:r>
+          </w:p>
+        </w:tc>
+        <w:tc>
+          <w:tcPr>
+            <w:tcW w:w="674" w:type="dxa"/>
             <w:gridSpan w:val="2"/>
             <w:tcBorders>
-              <w:bottom w:val="single" w:sz="8" w:space="0" w:color="auto"/>
-            </w:tcBorders>
-            <w:vAlign w:val="bottom"/>
-          </w:tcPr>
-          <w:p>
-            <w:pPr>
-              <w:rPr>
-                <w:rFonts w:ascii="Times New Roman" w:hAnsi="Times New Roman" w:cs="Times New Roman"/>
-                <w:sz w:val="20"/>
-                <w:szCs w:val="20"/>
-              </w:rPr>
-            </w:pPr>
-          </w:p>
-        </w:tc>
-        <w:tc>
-          <w:tcPr>
-            <w:tcW w:w="4140" w:type="dxa"/>
-            <w:tcBorders>
-              <w:bottom w:val="single" w:sz="8" w:space="0" w:color="auto"/>
-            </w:tcBorders>
-            <w:vAlign w:val="bottom"/>
-          </w:tcPr>
-          <w:p>
-            <w:pPr>
-              <w:jc w:val="right"/>
-              <w:rPr>
-                <w:rFonts w:ascii="Times New Roman" w:hAnsi="Times New Roman" w:cs="Times New Roman"/>
-                <w:sz w:val="20"/>
-                <w:szCs w:val="20"/>
-              </w:rPr>
-            </w:pPr>
-            <w:r>
-              <w:rPr>
-                <w:rFonts w:ascii="Times New Roman" w:hAnsi="Times New Roman" w:cs="Times New Roman"/>
-                <w:color w:val="000000"/>
-                <w:sz w:val="20"/>
-                <w:szCs w:val="20"/>
-              </w:rPr>
-              <w:t>~s(</w:t>
-            </w:r>
-            <w:r>
-              <w:rPr>
-                <w:rFonts w:ascii="Times New Roman" w:hAnsi="Times New Roman" w:cs="Times New Roman"/>
-                <w:color w:val="000000"/>
-                <w:sz w:val="20"/>
-                <w:szCs w:val="20"/>
-              </w:rPr>
-              <w:t>plant material</w:t>
-            </w:r>
-            <w:r>
-              <w:rPr>
-                <w:rFonts w:ascii="Times New Roman" w:hAnsi="Times New Roman" w:cs="Times New Roman"/>
-                <w:color w:val="000000"/>
-                <w:sz w:val="20"/>
-                <w:szCs w:val="20"/>
-              </w:rPr>
-              <w:t>)</w:t>
-            </w:r>
-          </w:p>
-        </w:tc>
-        <w:tc>
-          <w:tcPr>
-            <w:tcW w:w="720" w:type="dxa"/>
-            <w:tcBorders>
-              <w:bottom w:val="single" w:sz="8" w:space="0" w:color="auto"/>
+              <w:bottom w:val="single" w:sz="4" w:space="0" w:color="auto"/>
             </w:tcBorders>
             <w:vAlign w:val="bottom"/>
           </w:tcPr>
@@ -3267,9 +3675,10 @@
         </w:tc>
         <w:tc>
           <w:tcPr>
-            <w:tcW w:w="906" w:type="dxa"/>
-            <w:tcBorders>
-              <w:bottom w:val="single" w:sz="8" w:space="0" w:color="auto"/>
+            <w:tcW w:w="903" w:type="dxa"/>
+            <w:gridSpan w:val="2"/>
+            <w:tcBorders>
+              <w:bottom w:val="single" w:sz="4" w:space="0" w:color="auto"/>
             </w:tcBorders>
             <w:vAlign w:val="bottom"/>
           </w:tcPr>
@@ -3295,9 +3704,9 @@
         </w:tc>
         <w:tc>
           <w:tcPr>
-            <w:tcW w:w="1344" w:type="dxa"/>
-            <w:tcBorders>
-              <w:bottom w:val="single" w:sz="8" w:space="0" w:color="auto"/>
+            <w:tcW w:w="1040" w:type="dxa"/>
+            <w:tcBorders>
+              <w:bottom w:val="single" w:sz="4" w:space="0" w:color="auto"/>
             </w:tcBorders>
             <w:vAlign w:val="bottom"/>
           </w:tcPr>
@@ -3325,101 +3734,135 @@
       <w:tr>
         <w:tc>
           <w:tcPr>
-            <w:tcW w:w="1080" w:type="dxa"/>
-            <w:tcBorders>
-              <w:top w:val="single" w:sz="8" w:space="0" w:color="auto"/>
-            </w:tcBorders>
-            <w:vAlign w:val="bottom"/>
-          </w:tcPr>
-          <w:p>
-            <w:pPr>
-              <w:rPr>
-                <w:rFonts w:ascii="Times New Roman" w:hAnsi="Times New Roman" w:cs="Times New Roman"/>
-                <w:sz w:val="20"/>
-                <w:szCs w:val="20"/>
-              </w:rPr>
-            </w:pPr>
-          </w:p>
-        </w:tc>
-        <w:tc>
-          <w:tcPr>
-            <w:tcW w:w="1170" w:type="dxa"/>
+            <w:tcW w:w="1060" w:type="dxa"/>
+            <w:tcBorders>
+              <w:top w:val="single" w:sz="4" w:space="0" w:color="auto"/>
+            </w:tcBorders>
+            <w:vAlign w:val="bottom"/>
+          </w:tcPr>
+          <w:p>
+            <w:pPr>
+              <w:rPr>
+                <w:rFonts w:ascii="Times New Roman" w:hAnsi="Times New Roman" w:cs="Times New Roman"/>
+                <w:sz w:val="20"/>
+                <w:szCs w:val="20"/>
+              </w:rPr>
+            </w:pPr>
+          </w:p>
+        </w:tc>
+        <w:tc>
+          <w:tcPr>
+            <w:tcW w:w="889" w:type="dxa"/>
+            <w:tcBorders>
+              <w:top w:val="single" w:sz="4" w:space="0" w:color="auto"/>
+            </w:tcBorders>
+            <w:vAlign w:val="bottom"/>
+          </w:tcPr>
+          <w:p>
+            <w:pPr>
+              <w:rPr>
+                <w:rFonts w:ascii="Times New Roman" w:hAnsi="Times New Roman" w:cs="Times New Roman"/>
+                <w:sz w:val="20"/>
+                <w:szCs w:val="20"/>
+              </w:rPr>
+            </w:pPr>
+            <w:r>
+              <w:rPr>
+                <w:rFonts w:ascii="Times New Roman" w:hAnsi="Times New Roman" w:cs="Times New Roman"/>
+                <w:sz w:val="20"/>
+                <w:szCs w:val="20"/>
+              </w:rPr>
+              <w:t>Day-</w:t>
+            </w:r>
+            <w:r>
+              <w:rPr>
+                <w:rFonts w:ascii="Times New Roman" w:hAnsi="Times New Roman" w:cs="Times New Roman"/>
+                <w:sz w:val="20"/>
+                <w:szCs w:val="20"/>
+              </w:rPr>
+              <w:t>59</w:t>
+            </w:r>
+          </w:p>
+        </w:tc>
+        <w:tc>
+          <w:tcPr>
+            <w:tcW w:w="939" w:type="dxa"/>
+            <w:tcBorders>
+              <w:top w:val="single" w:sz="4" w:space="0" w:color="auto"/>
+            </w:tcBorders>
+            <w:vAlign w:val="bottom"/>
+          </w:tcPr>
+          <w:p>
+            <w:pPr>
+              <w:rPr>
+                <w:rFonts w:ascii="Times New Roman" w:hAnsi="Times New Roman" w:cs="Times New Roman"/>
+                <w:sz w:val="20"/>
+                <w:szCs w:val="20"/>
+              </w:rPr>
+            </w:pPr>
+            <w:r>
+              <w:rPr>
+                <w:rFonts w:ascii="Times New Roman" w:hAnsi="Times New Roman" w:cs="Times New Roman"/>
+                <w:sz w:val="20"/>
+                <w:szCs w:val="20"/>
+              </w:rPr>
+              <w:t>dawn-1</w:t>
+            </w:r>
+          </w:p>
+        </w:tc>
+        <w:tc>
+          <w:tcPr>
+            <w:tcW w:w="4035" w:type="dxa"/>
+            <w:gridSpan w:val="4"/>
+            <w:tcBorders>
+              <w:top w:val="single" w:sz="4" w:space="0" w:color="auto"/>
+            </w:tcBorders>
+            <w:vAlign w:val="bottom"/>
+          </w:tcPr>
+          <w:p>
+            <w:pPr>
+              <w:jc w:val="right"/>
+              <w:rPr>
+                <w:rFonts w:ascii="Times New Roman" w:hAnsi="Times New Roman" w:cs="Times New Roman"/>
+                <w:sz w:val="20"/>
+                <w:szCs w:val="20"/>
+              </w:rPr>
+            </w:pPr>
+            <w:r>
+              <w:rPr>
+                <w:rFonts w:ascii="Times New Roman" w:hAnsi="Times New Roman" w:cs="Times New Roman"/>
+                <w:color w:val="000000"/>
+                <w:sz w:val="20"/>
+                <w:szCs w:val="20"/>
+              </w:rPr>
+              <w:t>~Treatment + s(</w:t>
+            </w:r>
+            <w:r>
+              <w:rPr>
+                <w:rFonts w:ascii="Times New Roman" w:hAnsi="Times New Roman" w:cs="Times New Roman"/>
+                <w:color w:val="000000"/>
+                <w:sz w:val="20"/>
+                <w:szCs w:val="20"/>
+              </w:rPr>
+              <w:t>plant material</w:t>
+            </w:r>
+            <w:r>
+              <w:rPr>
+                <w:rFonts w:ascii="Times New Roman" w:hAnsi="Times New Roman" w:cs="Times New Roman"/>
+                <w:color w:val="000000"/>
+                <w:sz w:val="20"/>
+                <w:szCs w:val="20"/>
+              </w:rPr>
+              <w:t>, by= Treatment)</w:t>
+            </w:r>
+          </w:p>
+        </w:tc>
+        <w:tc>
+          <w:tcPr>
+            <w:tcW w:w="674" w:type="dxa"/>
             <w:gridSpan w:val="2"/>
             <w:tcBorders>
-              <w:top w:val="single" w:sz="8" w:space="0" w:color="auto"/>
-            </w:tcBorders>
-            <w:vAlign w:val="bottom"/>
-          </w:tcPr>
-          <w:p>
-            <w:pPr>
-              <w:rPr>
-                <w:rFonts w:ascii="Times New Roman" w:hAnsi="Times New Roman" w:cs="Times New Roman"/>
-                <w:sz w:val="20"/>
-                <w:szCs w:val="20"/>
-              </w:rPr>
-            </w:pPr>
-            <w:r>
-              <w:rPr>
-                <w:rFonts w:ascii="Times New Roman" w:hAnsi="Times New Roman" w:cs="Times New Roman"/>
-                <w:color w:val="000000"/>
-                <w:sz w:val="20"/>
-                <w:szCs w:val="20"/>
-              </w:rPr>
-              <w:t>T3-dawn1</w:t>
-            </w:r>
-          </w:p>
-        </w:tc>
-        <w:tc>
-          <w:tcPr>
-            <w:tcW w:w="4140" w:type="dxa"/>
-            <w:tcBorders>
-              <w:top w:val="single" w:sz="8" w:space="0" w:color="auto"/>
-            </w:tcBorders>
-            <w:vAlign w:val="bottom"/>
-          </w:tcPr>
-          <w:p>
-            <w:pPr>
-              <w:jc w:val="right"/>
-              <w:rPr>
-                <w:rFonts w:ascii="Times New Roman" w:hAnsi="Times New Roman" w:cs="Times New Roman"/>
-                <w:sz w:val="20"/>
-                <w:szCs w:val="20"/>
-              </w:rPr>
-            </w:pPr>
-            <w:r>
-              <w:rPr>
-                <w:rFonts w:ascii="Times New Roman" w:hAnsi="Times New Roman" w:cs="Times New Roman"/>
-                <w:color w:val="000000"/>
-                <w:sz w:val="20"/>
-                <w:szCs w:val="20"/>
-              </w:rPr>
-              <w:t>~Treatment + s(</w:t>
-            </w:r>
-            <w:r>
-              <w:rPr>
-                <w:rFonts w:ascii="Times New Roman" w:hAnsi="Times New Roman" w:cs="Times New Roman"/>
-                <w:color w:val="000000"/>
-                <w:sz w:val="20"/>
-                <w:szCs w:val="20"/>
-              </w:rPr>
-              <w:t>plant material</w:t>
-            </w:r>
-            <w:r>
-              <w:rPr>
-                <w:rFonts w:ascii="Times New Roman" w:hAnsi="Times New Roman" w:cs="Times New Roman"/>
-                <w:color w:val="000000"/>
-                <w:sz w:val="20"/>
-                <w:szCs w:val="20"/>
-              </w:rPr>
-              <w:t>, by= Treatment)</w:t>
-            </w:r>
-          </w:p>
-        </w:tc>
-        <w:tc>
-          <w:tcPr>
-            <w:tcW w:w="720" w:type="dxa"/>
-            <w:tcBorders>
-              <w:top w:val="single" w:sz="8" w:space="0" w:color="auto"/>
+              <w:top w:val="single" w:sz="4" w:space="0" w:color="auto"/>
             </w:tcBorders>
             <w:vAlign w:val="bottom"/>
           </w:tcPr>
@@ -3445,9 +3888,10 @@
         </w:tc>
         <w:tc>
           <w:tcPr>
-            <w:tcW w:w="906" w:type="dxa"/>
-            <w:tcBorders>
-              <w:top w:val="single" w:sz="8" w:space="0" w:color="auto"/>
+            <w:tcW w:w="903" w:type="dxa"/>
+            <w:gridSpan w:val="2"/>
+            <w:tcBorders>
+              <w:top w:val="single" w:sz="4" w:space="0" w:color="auto"/>
             </w:tcBorders>
             <w:vAlign w:val="bottom"/>
           </w:tcPr>
@@ -3475,9 +3919,9 @@
         </w:tc>
         <w:tc>
           <w:tcPr>
-            <w:tcW w:w="1344" w:type="dxa"/>
-            <w:tcBorders>
-              <w:top w:val="single" w:sz="8" w:space="0" w:color="auto"/>
+            <w:tcW w:w="1040" w:type="dxa"/>
+            <w:tcBorders>
+              <w:top w:val="single" w:sz="4" w:space="0" w:color="auto"/>
             </w:tcBorders>
             <w:vAlign w:val="bottom"/>
           </w:tcPr>
@@ -3507,85 +3951,101 @@
       <w:tr>
         <w:tc>
           <w:tcPr>
-            <w:tcW w:w="1080" w:type="dxa"/>
-            <w:vAlign w:val="bottom"/>
-          </w:tcPr>
-          <w:p>
-            <w:pPr>
-              <w:rPr>
-                <w:rFonts w:ascii="Times New Roman" w:hAnsi="Times New Roman" w:cs="Times New Roman"/>
-                <w:sz w:val="20"/>
-                <w:szCs w:val="20"/>
-              </w:rPr>
-            </w:pPr>
-          </w:p>
-        </w:tc>
-        <w:tc>
-          <w:tcPr>
-            <w:tcW w:w="1170" w:type="dxa"/>
+            <w:tcW w:w="1060" w:type="dxa"/>
+            <w:vAlign w:val="bottom"/>
+          </w:tcPr>
+          <w:p>
+            <w:pPr>
+              <w:rPr>
+                <w:rFonts w:ascii="Times New Roman" w:hAnsi="Times New Roman" w:cs="Times New Roman"/>
+                <w:sz w:val="20"/>
+                <w:szCs w:val="20"/>
+              </w:rPr>
+            </w:pPr>
+          </w:p>
+        </w:tc>
+        <w:tc>
+          <w:tcPr>
+            <w:tcW w:w="889" w:type="dxa"/>
+            <w:vAlign w:val="bottom"/>
+          </w:tcPr>
+          <w:p>
+            <w:pPr>
+              <w:rPr>
+                <w:rFonts w:ascii="Times New Roman" w:hAnsi="Times New Roman" w:cs="Times New Roman"/>
+                <w:sz w:val="20"/>
+                <w:szCs w:val="20"/>
+              </w:rPr>
+            </w:pPr>
+          </w:p>
+        </w:tc>
+        <w:tc>
+          <w:tcPr>
+            <w:tcW w:w="939" w:type="dxa"/>
+            <w:vAlign w:val="bottom"/>
+          </w:tcPr>
+          <w:p>
+            <w:pPr>
+              <w:rPr>
+                <w:rFonts w:ascii="Times New Roman" w:hAnsi="Times New Roman" w:cs="Times New Roman"/>
+                <w:sz w:val="20"/>
+                <w:szCs w:val="20"/>
+              </w:rPr>
+            </w:pPr>
+          </w:p>
+        </w:tc>
+        <w:tc>
+          <w:tcPr>
+            <w:tcW w:w="4035" w:type="dxa"/>
+            <w:gridSpan w:val="4"/>
+            <w:vAlign w:val="bottom"/>
+          </w:tcPr>
+          <w:p>
+            <w:pPr>
+              <w:jc w:val="right"/>
+              <w:rPr>
+                <w:rFonts w:ascii="Times New Roman" w:hAnsi="Times New Roman" w:cs="Times New Roman"/>
+                <w:sz w:val="20"/>
+                <w:szCs w:val="20"/>
+              </w:rPr>
+            </w:pPr>
+            <w:r>
+              <w:rPr>
+                <w:rFonts w:ascii="Times New Roman" w:hAnsi="Times New Roman" w:cs="Times New Roman"/>
+                <w:color w:val="000000"/>
+                <w:sz w:val="20"/>
+                <w:szCs w:val="20"/>
+              </w:rPr>
+              <w:t>~Treatment + s(</w:t>
+            </w:r>
+            <w:r>
+              <w:rPr>
+                <w:rFonts w:ascii="Times New Roman" w:hAnsi="Times New Roman" w:cs="Times New Roman"/>
+                <w:color w:val="000000"/>
+                <w:sz w:val="20"/>
+                <w:szCs w:val="20"/>
+              </w:rPr>
+              <w:t>plant material</w:t>
+            </w:r>
+            <w:r>
+              <w:rPr>
+                <w:rFonts w:ascii="Times New Roman" w:hAnsi="Times New Roman" w:cs="Times New Roman"/>
+                <w:color w:val="000000"/>
+                <w:sz w:val="20"/>
+                <w:szCs w:val="20"/>
+              </w:rPr>
+              <w:t>)</w:t>
+            </w:r>
+          </w:p>
+        </w:tc>
+        <w:tc>
+          <w:tcPr>
+            <w:tcW w:w="674" w:type="dxa"/>
             <w:gridSpan w:val="2"/>
             <w:vAlign w:val="bottom"/>
           </w:tcPr>
           <w:p>
             <w:pPr>
-              <w:rPr>
-                <w:rFonts w:ascii="Times New Roman" w:hAnsi="Times New Roman" w:cs="Times New Roman"/>
-                <w:sz w:val="20"/>
-                <w:szCs w:val="20"/>
-              </w:rPr>
-            </w:pPr>
-          </w:p>
-        </w:tc>
-        <w:tc>
-          <w:tcPr>
-            <w:tcW w:w="4140" w:type="dxa"/>
-            <w:vAlign w:val="bottom"/>
-          </w:tcPr>
-          <w:p>
-            <w:pPr>
-              <w:jc w:val="right"/>
-              <w:rPr>
-                <w:rFonts w:ascii="Times New Roman" w:hAnsi="Times New Roman" w:cs="Times New Roman"/>
-                <w:sz w:val="20"/>
-                <w:szCs w:val="20"/>
-              </w:rPr>
-            </w:pPr>
-            <w:r>
-              <w:rPr>
-                <w:rFonts w:ascii="Times New Roman" w:hAnsi="Times New Roman" w:cs="Times New Roman"/>
-                <w:color w:val="000000"/>
-                <w:sz w:val="20"/>
-                <w:szCs w:val="20"/>
-              </w:rPr>
-              <w:t>~Treatment + s(</w:t>
-            </w:r>
-            <w:r>
-              <w:rPr>
-                <w:rFonts w:ascii="Times New Roman" w:hAnsi="Times New Roman" w:cs="Times New Roman"/>
-                <w:color w:val="000000"/>
-                <w:sz w:val="20"/>
-                <w:szCs w:val="20"/>
-              </w:rPr>
-              <w:t>plant material</w:t>
-            </w:r>
-            <w:r>
-              <w:rPr>
-                <w:rFonts w:ascii="Times New Roman" w:hAnsi="Times New Roman" w:cs="Times New Roman"/>
-                <w:color w:val="000000"/>
-                <w:sz w:val="20"/>
-                <w:szCs w:val="20"/>
-              </w:rPr>
-              <w:t>)</w:t>
-            </w:r>
-          </w:p>
-        </w:tc>
-        <w:tc>
-          <w:tcPr>
-            <w:tcW w:w="720" w:type="dxa"/>
-            <w:vAlign w:val="bottom"/>
-          </w:tcPr>
-          <w:p>
-            <w:pPr>
               <w:jc w:val="right"/>
               <w:rPr>
                 <w:rFonts w:ascii="Times New Roman" w:hAnsi="Times New Roman" w:cs="Times New Roman"/>
@@ -3606,7 +4066,8 @@
         </w:tc>
         <w:tc>
           <w:tcPr>
-            <w:tcW w:w="906" w:type="dxa"/>
+            <w:tcW w:w="903" w:type="dxa"/>
+            <w:gridSpan w:val="2"/>
             <w:vAlign w:val="bottom"/>
           </w:tcPr>
           <w:p>
@@ -3631,7 +4092,7 @@
         </w:tc>
         <w:tc>
           <w:tcPr>
-            <w:tcW w:w="1344" w:type="dxa"/>
+            <w:tcW w:w="1040" w:type="dxa"/>
             <w:vAlign w:val="bottom"/>
           </w:tcPr>
           <w:p>
@@ -3649,92 +4110,111 @@
       <w:tr>
         <w:tc>
           <w:tcPr>
-            <w:tcW w:w="1080" w:type="dxa"/>
-            <w:tcBorders>
-              <w:bottom w:val="single" w:sz="8" w:space="0" w:color="auto"/>
-            </w:tcBorders>
-            <w:vAlign w:val="bottom"/>
-          </w:tcPr>
-          <w:p>
-            <w:pPr>
-              <w:rPr>
-                <w:rFonts w:ascii="Times New Roman" w:hAnsi="Times New Roman" w:cs="Times New Roman"/>
-                <w:sz w:val="20"/>
-                <w:szCs w:val="20"/>
-              </w:rPr>
-            </w:pPr>
-          </w:p>
-        </w:tc>
-        <w:tc>
-          <w:tcPr>
-            <w:tcW w:w="1170" w:type="dxa"/>
+            <w:tcW w:w="1060" w:type="dxa"/>
+            <w:tcBorders>
+              <w:bottom w:val="single" w:sz="4" w:space="0" w:color="auto"/>
+            </w:tcBorders>
+            <w:vAlign w:val="bottom"/>
+          </w:tcPr>
+          <w:p>
+            <w:pPr>
+              <w:rPr>
+                <w:rFonts w:ascii="Times New Roman" w:hAnsi="Times New Roman" w:cs="Times New Roman"/>
+                <w:sz w:val="20"/>
+                <w:szCs w:val="20"/>
+              </w:rPr>
+            </w:pPr>
+          </w:p>
+        </w:tc>
+        <w:tc>
+          <w:tcPr>
+            <w:tcW w:w="889" w:type="dxa"/>
+            <w:tcBorders>
+              <w:bottom w:val="single" w:sz="4" w:space="0" w:color="auto"/>
+            </w:tcBorders>
+            <w:vAlign w:val="bottom"/>
+          </w:tcPr>
+          <w:p>
+            <w:pPr>
+              <w:rPr>
+                <w:rFonts w:ascii="Times New Roman" w:hAnsi="Times New Roman" w:cs="Times New Roman"/>
+                <w:sz w:val="20"/>
+                <w:szCs w:val="20"/>
+              </w:rPr>
+            </w:pPr>
+          </w:p>
+        </w:tc>
+        <w:tc>
+          <w:tcPr>
+            <w:tcW w:w="939" w:type="dxa"/>
+            <w:tcBorders>
+              <w:bottom w:val="single" w:sz="4" w:space="0" w:color="auto"/>
+            </w:tcBorders>
+            <w:vAlign w:val="bottom"/>
+          </w:tcPr>
+          <w:p>
+            <w:pPr>
+              <w:rPr>
+                <w:rFonts w:ascii="Times New Roman" w:hAnsi="Times New Roman" w:cs="Times New Roman"/>
+                <w:sz w:val="20"/>
+                <w:szCs w:val="20"/>
+              </w:rPr>
+            </w:pPr>
+          </w:p>
+        </w:tc>
+        <w:tc>
+          <w:tcPr>
+            <w:tcW w:w="4035" w:type="dxa"/>
+            <w:gridSpan w:val="4"/>
+            <w:tcBorders>
+              <w:bottom w:val="single" w:sz="4" w:space="0" w:color="auto"/>
+            </w:tcBorders>
+            <w:vAlign w:val="bottom"/>
+          </w:tcPr>
+          <w:p>
+            <w:pPr>
+              <w:jc w:val="right"/>
+              <w:rPr>
+                <w:rFonts w:ascii="Times New Roman" w:hAnsi="Times New Roman" w:cs="Times New Roman"/>
+                <w:sz w:val="20"/>
+                <w:szCs w:val="20"/>
+              </w:rPr>
+            </w:pPr>
+            <w:r>
+              <w:rPr>
+                <w:rFonts w:ascii="Times New Roman" w:hAnsi="Times New Roman" w:cs="Times New Roman"/>
+                <w:color w:val="000000"/>
+                <w:sz w:val="20"/>
+                <w:szCs w:val="20"/>
+              </w:rPr>
+              <w:t>~s(</w:t>
+            </w:r>
+            <w:r>
+              <w:rPr>
+                <w:rFonts w:ascii="Times New Roman" w:hAnsi="Times New Roman" w:cs="Times New Roman"/>
+                <w:color w:val="000000"/>
+                <w:sz w:val="20"/>
+                <w:szCs w:val="20"/>
+              </w:rPr>
+              <w:t>plant material</w:t>
+            </w:r>
+            <w:r>
+              <w:rPr>
+                <w:rFonts w:ascii="Times New Roman" w:hAnsi="Times New Roman" w:cs="Times New Roman"/>
+                <w:color w:val="000000"/>
+                <w:sz w:val="20"/>
+                <w:szCs w:val="20"/>
+              </w:rPr>
+              <w:t>)</w:t>
+            </w:r>
+          </w:p>
+        </w:tc>
+        <w:tc>
+          <w:tcPr>
+            <w:tcW w:w="674" w:type="dxa"/>
             <w:gridSpan w:val="2"/>
             <w:tcBorders>
-              <w:bottom w:val="single" w:sz="8" w:space="0" w:color="auto"/>
-            </w:tcBorders>
-            <w:vAlign w:val="bottom"/>
-          </w:tcPr>
-          <w:p>
-            <w:pPr>
-              <w:rPr>
-                <w:rFonts w:ascii="Times New Roman" w:hAnsi="Times New Roman" w:cs="Times New Roman"/>
-                <w:sz w:val="20"/>
-                <w:szCs w:val="20"/>
-              </w:rPr>
-            </w:pPr>
-          </w:p>
-        </w:tc>
-        <w:tc>
-          <w:tcPr>
-            <w:tcW w:w="4140" w:type="dxa"/>
-            <w:tcBorders>
-              <w:bottom w:val="single" w:sz="8" w:space="0" w:color="auto"/>
-            </w:tcBorders>
-            <w:vAlign w:val="bottom"/>
-          </w:tcPr>
-          <w:p>
-            <w:pPr>
-              <w:jc w:val="right"/>
-              <w:rPr>
-                <w:rFonts w:ascii="Times New Roman" w:hAnsi="Times New Roman" w:cs="Times New Roman"/>
-                <w:sz w:val="20"/>
-                <w:szCs w:val="20"/>
-              </w:rPr>
-            </w:pPr>
-            <w:r>
-              <w:rPr>
-                <w:rFonts w:ascii="Times New Roman" w:hAnsi="Times New Roman" w:cs="Times New Roman"/>
-                <w:color w:val="000000"/>
-                <w:sz w:val="20"/>
-                <w:szCs w:val="20"/>
-              </w:rPr>
-              <w:t>~s(</w:t>
-            </w:r>
-            <w:r>
-              <w:rPr>
-                <w:rFonts w:ascii="Times New Roman" w:hAnsi="Times New Roman" w:cs="Times New Roman"/>
-                <w:color w:val="000000"/>
-                <w:sz w:val="20"/>
-                <w:szCs w:val="20"/>
-              </w:rPr>
-              <w:t>plant material</w:t>
-            </w:r>
-            <w:r>
-              <w:rPr>
-                <w:rFonts w:ascii="Times New Roman" w:hAnsi="Times New Roman" w:cs="Times New Roman"/>
-                <w:color w:val="000000"/>
-                <w:sz w:val="20"/>
-                <w:szCs w:val="20"/>
-              </w:rPr>
-              <w:t>)</w:t>
-            </w:r>
-          </w:p>
-        </w:tc>
-        <w:tc>
-          <w:tcPr>
-            <w:tcW w:w="720" w:type="dxa"/>
-            <w:tcBorders>
-              <w:bottom w:val="single" w:sz="8" w:space="0" w:color="auto"/>
+              <w:bottom w:val="single" w:sz="4" w:space="0" w:color="auto"/>
             </w:tcBorders>
             <w:vAlign w:val="bottom"/>
           </w:tcPr>
@@ -3760,9 +4240,10 @@
         </w:tc>
         <w:tc>
           <w:tcPr>
-            <w:tcW w:w="906" w:type="dxa"/>
-            <w:tcBorders>
-              <w:bottom w:val="single" w:sz="8" w:space="0" w:color="auto"/>
+            <w:tcW w:w="903" w:type="dxa"/>
+            <w:gridSpan w:val="2"/>
+            <w:tcBorders>
+              <w:bottom w:val="single" w:sz="4" w:space="0" w:color="auto"/>
             </w:tcBorders>
             <w:vAlign w:val="bottom"/>
           </w:tcPr>
@@ -3788,9 +4269,9 @@
         </w:tc>
         <w:tc>
           <w:tcPr>
-            <w:tcW w:w="1344" w:type="dxa"/>
-            <w:tcBorders>
-              <w:bottom w:val="single" w:sz="8" w:space="0" w:color="auto"/>
+            <w:tcW w:w="1040" w:type="dxa"/>
+            <w:tcBorders>
+              <w:bottom w:val="single" w:sz="4" w:space="0" w:color="auto"/>
             </w:tcBorders>
             <w:vAlign w:val="bottom"/>
           </w:tcPr>
@@ -3820,101 +4301,119 @@
       <w:tr>
         <w:tc>
           <w:tcPr>
-            <w:tcW w:w="1080" w:type="dxa"/>
-            <w:tcBorders>
-              <w:top w:val="single" w:sz="8" w:space="0" w:color="auto"/>
-            </w:tcBorders>
-            <w:vAlign w:val="bottom"/>
-          </w:tcPr>
-          <w:p>
-            <w:pPr>
-              <w:rPr>
-                <w:rFonts w:ascii="Times New Roman" w:hAnsi="Times New Roman" w:cs="Times New Roman"/>
-                <w:sz w:val="20"/>
-                <w:szCs w:val="20"/>
-              </w:rPr>
-            </w:pPr>
-          </w:p>
-        </w:tc>
-        <w:tc>
-          <w:tcPr>
-            <w:tcW w:w="1170" w:type="dxa"/>
+            <w:tcW w:w="1060" w:type="dxa"/>
+            <w:tcBorders>
+              <w:top w:val="single" w:sz="4" w:space="0" w:color="auto"/>
+            </w:tcBorders>
+            <w:vAlign w:val="bottom"/>
+          </w:tcPr>
+          <w:p>
+            <w:pPr>
+              <w:rPr>
+                <w:rFonts w:ascii="Times New Roman" w:hAnsi="Times New Roman" w:cs="Times New Roman"/>
+                <w:sz w:val="20"/>
+                <w:szCs w:val="20"/>
+              </w:rPr>
+            </w:pPr>
+          </w:p>
+        </w:tc>
+        <w:tc>
+          <w:tcPr>
+            <w:tcW w:w="889" w:type="dxa"/>
+            <w:tcBorders>
+              <w:top w:val="single" w:sz="4" w:space="0" w:color="auto"/>
+            </w:tcBorders>
+            <w:vAlign w:val="bottom"/>
+          </w:tcPr>
+          <w:p>
+            <w:pPr>
+              <w:rPr>
+                <w:rFonts w:ascii="Times New Roman" w:hAnsi="Times New Roman" w:cs="Times New Roman"/>
+                <w:sz w:val="20"/>
+                <w:szCs w:val="20"/>
+              </w:rPr>
+            </w:pPr>
+          </w:p>
+        </w:tc>
+        <w:tc>
+          <w:tcPr>
+            <w:tcW w:w="939" w:type="dxa"/>
+            <w:tcBorders>
+              <w:top w:val="single" w:sz="4" w:space="0" w:color="auto"/>
+            </w:tcBorders>
+            <w:vAlign w:val="bottom"/>
+          </w:tcPr>
+          <w:p>
+            <w:pPr>
+              <w:rPr>
+                <w:rFonts w:ascii="Times New Roman" w:hAnsi="Times New Roman" w:cs="Times New Roman"/>
+                <w:sz w:val="20"/>
+                <w:szCs w:val="20"/>
+              </w:rPr>
+            </w:pPr>
+            <w:r>
+              <w:rPr>
+                <w:rFonts w:ascii="Times New Roman" w:hAnsi="Times New Roman" w:cs="Times New Roman"/>
+                <w:sz w:val="20"/>
+                <w:szCs w:val="20"/>
+              </w:rPr>
+              <w:t>dusk-1</w:t>
+            </w:r>
+          </w:p>
+        </w:tc>
+        <w:tc>
+          <w:tcPr>
+            <w:tcW w:w="4035" w:type="dxa"/>
+            <w:gridSpan w:val="4"/>
+            <w:tcBorders>
+              <w:top w:val="single" w:sz="4" w:space="0" w:color="auto"/>
+            </w:tcBorders>
+            <w:vAlign w:val="bottom"/>
+          </w:tcPr>
+          <w:p>
+            <w:pPr>
+              <w:jc w:val="right"/>
+              <w:rPr>
+                <w:rFonts w:ascii="Times New Roman" w:hAnsi="Times New Roman" w:cs="Times New Roman"/>
+                <w:sz w:val="20"/>
+                <w:szCs w:val="20"/>
+              </w:rPr>
+            </w:pPr>
+            <w:r>
+              <w:rPr>
+                <w:rFonts w:ascii="Times New Roman" w:hAnsi="Times New Roman" w:cs="Times New Roman"/>
+                <w:color w:val="000000"/>
+                <w:sz w:val="20"/>
+                <w:szCs w:val="20"/>
+              </w:rPr>
+              <w:t>~Treatment + s(</w:t>
+            </w:r>
+            <w:r>
+              <w:rPr>
+                <w:rFonts w:ascii="Times New Roman" w:hAnsi="Times New Roman" w:cs="Times New Roman"/>
+                <w:color w:val="000000"/>
+                <w:sz w:val="20"/>
+                <w:szCs w:val="20"/>
+              </w:rPr>
+              <w:t>plant material</w:t>
+            </w:r>
+            <w:r>
+              <w:rPr>
+                <w:rFonts w:ascii="Times New Roman" w:hAnsi="Times New Roman" w:cs="Times New Roman"/>
+                <w:color w:val="000000"/>
+                <w:sz w:val="20"/>
+                <w:szCs w:val="20"/>
+              </w:rPr>
+              <w:t>, by= Treatment)</w:t>
+            </w:r>
+          </w:p>
+        </w:tc>
+        <w:tc>
+          <w:tcPr>
+            <w:tcW w:w="674" w:type="dxa"/>
             <w:gridSpan w:val="2"/>
             <w:tcBorders>
-              <w:top w:val="single" w:sz="8" w:space="0" w:color="auto"/>
-            </w:tcBorders>
-            <w:vAlign w:val="bottom"/>
-          </w:tcPr>
-          <w:p>
-            <w:pPr>
-              <w:rPr>
-                <w:rFonts w:ascii="Times New Roman" w:hAnsi="Times New Roman" w:cs="Times New Roman"/>
-                <w:sz w:val="20"/>
-                <w:szCs w:val="20"/>
-              </w:rPr>
-            </w:pPr>
-            <w:r>
-              <w:rPr>
-                <w:rFonts w:ascii="Times New Roman" w:hAnsi="Times New Roman" w:cs="Times New Roman"/>
-                <w:color w:val="000000"/>
-                <w:sz w:val="20"/>
-                <w:szCs w:val="20"/>
-              </w:rPr>
-              <w:t>T3-dusk1</w:t>
-            </w:r>
-          </w:p>
-        </w:tc>
-        <w:tc>
-          <w:tcPr>
-            <w:tcW w:w="4140" w:type="dxa"/>
-            <w:tcBorders>
-              <w:top w:val="single" w:sz="8" w:space="0" w:color="auto"/>
-            </w:tcBorders>
-            <w:vAlign w:val="bottom"/>
-          </w:tcPr>
-          <w:p>
-            <w:pPr>
-              <w:jc w:val="right"/>
-              <w:rPr>
-                <w:rFonts w:ascii="Times New Roman" w:hAnsi="Times New Roman" w:cs="Times New Roman"/>
-                <w:sz w:val="20"/>
-                <w:szCs w:val="20"/>
-              </w:rPr>
-            </w:pPr>
-            <w:r>
-              <w:rPr>
-                <w:rFonts w:ascii="Times New Roman" w:hAnsi="Times New Roman" w:cs="Times New Roman"/>
-                <w:color w:val="000000"/>
-                <w:sz w:val="20"/>
-                <w:szCs w:val="20"/>
-              </w:rPr>
-              <w:t>~Treatment + s(</w:t>
-            </w:r>
-            <w:r>
-              <w:rPr>
-                <w:rFonts w:ascii="Times New Roman" w:hAnsi="Times New Roman" w:cs="Times New Roman"/>
-                <w:color w:val="000000"/>
-                <w:sz w:val="20"/>
-                <w:szCs w:val="20"/>
-              </w:rPr>
-              <w:t>plant material</w:t>
-            </w:r>
-            <w:r>
-              <w:rPr>
-                <w:rFonts w:ascii="Times New Roman" w:hAnsi="Times New Roman" w:cs="Times New Roman"/>
-                <w:color w:val="000000"/>
-                <w:sz w:val="20"/>
-                <w:szCs w:val="20"/>
-              </w:rPr>
-              <w:t>, by= Treatment)</w:t>
-            </w:r>
-          </w:p>
-        </w:tc>
-        <w:tc>
-          <w:tcPr>
-            <w:tcW w:w="720" w:type="dxa"/>
-            <w:tcBorders>
-              <w:top w:val="single" w:sz="8" w:space="0" w:color="auto"/>
+              <w:top w:val="single" w:sz="4" w:space="0" w:color="auto"/>
             </w:tcBorders>
             <w:vAlign w:val="bottom"/>
           </w:tcPr>
@@ -3940,9 +4439,10 @@
         </w:tc>
         <w:tc>
           <w:tcPr>
-            <w:tcW w:w="906" w:type="dxa"/>
-            <w:tcBorders>
-              <w:top w:val="single" w:sz="8" w:space="0" w:color="auto"/>
+            <w:tcW w:w="903" w:type="dxa"/>
+            <w:gridSpan w:val="2"/>
+            <w:tcBorders>
+              <w:top w:val="single" w:sz="4" w:space="0" w:color="auto"/>
             </w:tcBorders>
             <w:vAlign w:val="bottom"/>
           </w:tcPr>
@@ -3970,9 +4470,9 @@
         </w:tc>
         <w:tc>
           <w:tcPr>
-            <w:tcW w:w="1344" w:type="dxa"/>
-            <w:tcBorders>
-              <w:top w:val="single" w:sz="8" w:space="0" w:color="auto"/>
+            <w:tcW w:w="1040" w:type="dxa"/>
+            <w:tcBorders>
+              <w:top w:val="single" w:sz="4" w:space="0" w:color="auto"/>
             </w:tcBorders>
             <w:vAlign w:val="bottom"/>
           </w:tcPr>
@@ -4002,84 +4502,100 @@
       <w:tr>
         <w:tc>
           <w:tcPr>
-            <w:tcW w:w="1080" w:type="dxa"/>
-          </w:tcPr>
-          <w:p>
-            <w:pPr>
-              <w:rPr>
-                <w:rFonts w:ascii="Times New Roman" w:hAnsi="Times New Roman" w:cs="Times New Roman"/>
-                <w:sz w:val="20"/>
-                <w:szCs w:val="20"/>
-              </w:rPr>
-            </w:pPr>
-          </w:p>
-        </w:tc>
-        <w:tc>
-          <w:tcPr>
-            <w:tcW w:w="1170" w:type="dxa"/>
+            <w:tcW w:w="1060" w:type="dxa"/>
+          </w:tcPr>
+          <w:p>
+            <w:pPr>
+              <w:rPr>
+                <w:rFonts w:ascii="Times New Roman" w:hAnsi="Times New Roman" w:cs="Times New Roman"/>
+                <w:sz w:val="20"/>
+                <w:szCs w:val="20"/>
+              </w:rPr>
+            </w:pPr>
+          </w:p>
+        </w:tc>
+        <w:tc>
+          <w:tcPr>
+            <w:tcW w:w="889" w:type="dxa"/>
+            <w:vAlign w:val="bottom"/>
+          </w:tcPr>
+          <w:p>
+            <w:pPr>
+              <w:rPr>
+                <w:rFonts w:ascii="Times New Roman" w:hAnsi="Times New Roman" w:cs="Times New Roman"/>
+                <w:sz w:val="20"/>
+                <w:szCs w:val="20"/>
+              </w:rPr>
+            </w:pPr>
+          </w:p>
+        </w:tc>
+        <w:tc>
+          <w:tcPr>
+            <w:tcW w:w="939" w:type="dxa"/>
+            <w:vAlign w:val="bottom"/>
+          </w:tcPr>
+          <w:p>
+            <w:pPr>
+              <w:rPr>
+                <w:rFonts w:ascii="Times New Roman" w:hAnsi="Times New Roman" w:cs="Times New Roman"/>
+                <w:sz w:val="20"/>
+                <w:szCs w:val="20"/>
+              </w:rPr>
+            </w:pPr>
+          </w:p>
+        </w:tc>
+        <w:tc>
+          <w:tcPr>
+            <w:tcW w:w="4035" w:type="dxa"/>
+            <w:gridSpan w:val="4"/>
+            <w:vAlign w:val="bottom"/>
+          </w:tcPr>
+          <w:p>
+            <w:pPr>
+              <w:jc w:val="right"/>
+              <w:rPr>
+                <w:rFonts w:ascii="Times New Roman" w:hAnsi="Times New Roman" w:cs="Times New Roman"/>
+                <w:sz w:val="20"/>
+                <w:szCs w:val="20"/>
+              </w:rPr>
+            </w:pPr>
+            <w:r>
+              <w:rPr>
+                <w:rFonts w:ascii="Times New Roman" w:hAnsi="Times New Roman" w:cs="Times New Roman"/>
+                <w:color w:val="000000"/>
+                <w:sz w:val="20"/>
+                <w:szCs w:val="20"/>
+              </w:rPr>
+              <w:t>~Treatment + s(</w:t>
+            </w:r>
+            <w:r>
+              <w:rPr>
+                <w:rFonts w:ascii="Times New Roman" w:hAnsi="Times New Roman" w:cs="Times New Roman"/>
+                <w:color w:val="000000"/>
+                <w:sz w:val="20"/>
+                <w:szCs w:val="20"/>
+              </w:rPr>
+              <w:t>plant material</w:t>
+            </w:r>
+            <w:r>
+              <w:rPr>
+                <w:rFonts w:ascii="Times New Roman" w:hAnsi="Times New Roman" w:cs="Times New Roman"/>
+                <w:color w:val="000000"/>
+                <w:sz w:val="20"/>
+                <w:szCs w:val="20"/>
+              </w:rPr>
+              <w:t>)</w:t>
+            </w:r>
+          </w:p>
+        </w:tc>
+        <w:tc>
+          <w:tcPr>
+            <w:tcW w:w="674" w:type="dxa"/>
             <w:gridSpan w:val="2"/>
             <w:vAlign w:val="bottom"/>
           </w:tcPr>
           <w:p>
             <w:pPr>
-              <w:rPr>
-                <w:rFonts w:ascii="Times New Roman" w:hAnsi="Times New Roman" w:cs="Times New Roman"/>
-                <w:sz w:val="20"/>
-                <w:szCs w:val="20"/>
-              </w:rPr>
-            </w:pPr>
-          </w:p>
-        </w:tc>
-        <w:tc>
-          <w:tcPr>
-            <w:tcW w:w="4140" w:type="dxa"/>
-            <w:vAlign w:val="bottom"/>
-          </w:tcPr>
-          <w:p>
-            <w:pPr>
-              <w:jc w:val="right"/>
-              <w:rPr>
-                <w:rFonts w:ascii="Times New Roman" w:hAnsi="Times New Roman" w:cs="Times New Roman"/>
-                <w:sz w:val="20"/>
-                <w:szCs w:val="20"/>
-              </w:rPr>
-            </w:pPr>
-            <w:r>
-              <w:rPr>
-                <w:rFonts w:ascii="Times New Roman" w:hAnsi="Times New Roman" w:cs="Times New Roman"/>
-                <w:color w:val="000000"/>
-                <w:sz w:val="20"/>
-                <w:szCs w:val="20"/>
-              </w:rPr>
-              <w:t>~Treatment + s(</w:t>
-            </w:r>
-            <w:r>
-              <w:rPr>
-                <w:rFonts w:ascii="Times New Roman" w:hAnsi="Times New Roman" w:cs="Times New Roman"/>
-                <w:color w:val="000000"/>
-                <w:sz w:val="20"/>
-                <w:szCs w:val="20"/>
-              </w:rPr>
-              <w:t>plant material</w:t>
-            </w:r>
-            <w:r>
-              <w:rPr>
-                <w:rFonts w:ascii="Times New Roman" w:hAnsi="Times New Roman" w:cs="Times New Roman"/>
-                <w:color w:val="000000"/>
-                <w:sz w:val="20"/>
-                <w:szCs w:val="20"/>
-              </w:rPr>
-              <w:t>)</w:t>
-            </w:r>
-          </w:p>
-        </w:tc>
-        <w:tc>
-          <w:tcPr>
-            <w:tcW w:w="720" w:type="dxa"/>
-            <w:vAlign w:val="bottom"/>
-          </w:tcPr>
-          <w:p>
-            <w:pPr>
               <w:jc w:val="right"/>
               <w:rPr>
                 <w:rFonts w:ascii="Times New Roman" w:hAnsi="Times New Roman" w:cs="Times New Roman"/>
@@ -4100,7 +4616,8 @@
         </w:tc>
         <w:tc>
           <w:tcPr>
-            <w:tcW w:w="906" w:type="dxa"/>
+            <w:tcW w:w="903" w:type="dxa"/>
+            <w:gridSpan w:val="2"/>
             <w:vAlign w:val="bottom"/>
           </w:tcPr>
           <w:p>
@@ -4125,7 +4642,7 @@
         </w:tc>
         <w:tc>
           <w:tcPr>
-            <w:tcW w:w="1344" w:type="dxa"/>
+            <w:tcW w:w="1040" w:type="dxa"/>
             <w:vAlign w:val="bottom"/>
           </w:tcPr>
           <w:p>
@@ -4143,91 +4660,110 @@
       <w:tr>
         <w:tc>
           <w:tcPr>
-            <w:tcW w:w="1080" w:type="dxa"/>
-            <w:tcBorders>
-              <w:bottom w:val="single" w:sz="8" w:space="0" w:color="auto"/>
-            </w:tcBorders>
-          </w:tcPr>
-          <w:p>
-            <w:pPr>
-              <w:rPr>
-                <w:rFonts w:ascii="Times New Roman" w:hAnsi="Times New Roman" w:cs="Times New Roman"/>
-                <w:sz w:val="20"/>
-                <w:szCs w:val="20"/>
-              </w:rPr>
-            </w:pPr>
-          </w:p>
-        </w:tc>
-        <w:tc>
-          <w:tcPr>
-            <w:tcW w:w="1170" w:type="dxa"/>
+            <w:tcW w:w="1060" w:type="dxa"/>
+            <w:tcBorders>
+              <w:bottom w:val="single" w:sz="4" w:space="0" w:color="auto"/>
+            </w:tcBorders>
+          </w:tcPr>
+          <w:p>
+            <w:pPr>
+              <w:rPr>
+                <w:rFonts w:ascii="Times New Roman" w:hAnsi="Times New Roman" w:cs="Times New Roman"/>
+                <w:sz w:val="20"/>
+                <w:szCs w:val="20"/>
+              </w:rPr>
+            </w:pPr>
+          </w:p>
+        </w:tc>
+        <w:tc>
+          <w:tcPr>
+            <w:tcW w:w="889" w:type="dxa"/>
+            <w:tcBorders>
+              <w:bottom w:val="single" w:sz="4" w:space="0" w:color="auto"/>
+            </w:tcBorders>
+            <w:vAlign w:val="bottom"/>
+          </w:tcPr>
+          <w:p>
+            <w:pPr>
+              <w:rPr>
+                <w:rFonts w:ascii="Times New Roman" w:hAnsi="Times New Roman" w:cs="Times New Roman"/>
+                <w:sz w:val="20"/>
+                <w:szCs w:val="20"/>
+              </w:rPr>
+            </w:pPr>
+          </w:p>
+        </w:tc>
+        <w:tc>
+          <w:tcPr>
+            <w:tcW w:w="939" w:type="dxa"/>
+            <w:tcBorders>
+              <w:bottom w:val="single" w:sz="4" w:space="0" w:color="auto"/>
+            </w:tcBorders>
+            <w:vAlign w:val="bottom"/>
+          </w:tcPr>
+          <w:p>
+            <w:pPr>
+              <w:rPr>
+                <w:rFonts w:ascii="Times New Roman" w:hAnsi="Times New Roman" w:cs="Times New Roman"/>
+                <w:sz w:val="20"/>
+                <w:szCs w:val="20"/>
+              </w:rPr>
+            </w:pPr>
+          </w:p>
+        </w:tc>
+        <w:tc>
+          <w:tcPr>
+            <w:tcW w:w="4035" w:type="dxa"/>
+            <w:gridSpan w:val="4"/>
+            <w:tcBorders>
+              <w:bottom w:val="single" w:sz="4" w:space="0" w:color="auto"/>
+            </w:tcBorders>
+            <w:vAlign w:val="bottom"/>
+          </w:tcPr>
+          <w:p>
+            <w:pPr>
+              <w:jc w:val="right"/>
+              <w:rPr>
+                <w:rFonts w:ascii="Times New Roman" w:hAnsi="Times New Roman" w:cs="Times New Roman"/>
+                <w:sz w:val="20"/>
+                <w:szCs w:val="20"/>
+              </w:rPr>
+            </w:pPr>
+            <w:r>
+              <w:rPr>
+                <w:rFonts w:ascii="Times New Roman" w:hAnsi="Times New Roman" w:cs="Times New Roman"/>
+                <w:color w:val="000000"/>
+                <w:sz w:val="20"/>
+                <w:szCs w:val="20"/>
+              </w:rPr>
+              <w:t>~s(</w:t>
+            </w:r>
+            <w:r>
+              <w:rPr>
+                <w:rFonts w:ascii="Times New Roman" w:hAnsi="Times New Roman" w:cs="Times New Roman"/>
+                <w:color w:val="000000"/>
+                <w:sz w:val="20"/>
+                <w:szCs w:val="20"/>
+              </w:rPr>
+              <w:t>plant material</w:t>
+            </w:r>
+            <w:r>
+              <w:rPr>
+                <w:rFonts w:ascii="Times New Roman" w:hAnsi="Times New Roman" w:cs="Times New Roman"/>
+                <w:color w:val="000000"/>
+                <w:sz w:val="20"/>
+                <w:szCs w:val="20"/>
+              </w:rPr>
+              <w:t>)</w:t>
+            </w:r>
+          </w:p>
+        </w:tc>
+        <w:tc>
+          <w:tcPr>
+            <w:tcW w:w="674" w:type="dxa"/>
             <w:gridSpan w:val="2"/>
             <w:tcBorders>
-              <w:bottom w:val="single" w:sz="8" w:space="0" w:color="auto"/>
-            </w:tcBorders>
-            <w:vAlign w:val="bottom"/>
-          </w:tcPr>
-          <w:p>
-            <w:pPr>
-              <w:rPr>
-                <w:rFonts w:ascii="Times New Roman" w:hAnsi="Times New Roman" w:cs="Times New Roman"/>
-                <w:sz w:val="20"/>
-                <w:szCs w:val="20"/>
-              </w:rPr>
-            </w:pPr>
-          </w:p>
-        </w:tc>
-        <w:tc>
-          <w:tcPr>
-            <w:tcW w:w="4140" w:type="dxa"/>
-            <w:tcBorders>
-              <w:bottom w:val="single" w:sz="8" w:space="0" w:color="auto"/>
-            </w:tcBorders>
-            <w:vAlign w:val="bottom"/>
-          </w:tcPr>
-          <w:p>
-            <w:pPr>
-              <w:jc w:val="right"/>
-              <w:rPr>
-                <w:rFonts w:ascii="Times New Roman" w:hAnsi="Times New Roman" w:cs="Times New Roman"/>
-                <w:sz w:val="20"/>
-                <w:szCs w:val="20"/>
-              </w:rPr>
-            </w:pPr>
-            <w:r>
-              <w:rPr>
-                <w:rFonts w:ascii="Times New Roman" w:hAnsi="Times New Roman" w:cs="Times New Roman"/>
-                <w:color w:val="000000"/>
-                <w:sz w:val="20"/>
-                <w:szCs w:val="20"/>
-              </w:rPr>
-              <w:t>~s(</w:t>
-            </w:r>
-            <w:r>
-              <w:rPr>
-                <w:rFonts w:ascii="Times New Roman" w:hAnsi="Times New Roman" w:cs="Times New Roman"/>
-                <w:color w:val="000000"/>
-                <w:sz w:val="20"/>
-                <w:szCs w:val="20"/>
-              </w:rPr>
-              <w:t>plant material</w:t>
-            </w:r>
-            <w:r>
-              <w:rPr>
-                <w:rFonts w:ascii="Times New Roman" w:hAnsi="Times New Roman" w:cs="Times New Roman"/>
-                <w:color w:val="000000"/>
-                <w:sz w:val="20"/>
-                <w:szCs w:val="20"/>
-              </w:rPr>
-              <w:t>)</w:t>
-            </w:r>
-          </w:p>
-        </w:tc>
-        <w:tc>
-          <w:tcPr>
-            <w:tcW w:w="720" w:type="dxa"/>
-            <w:tcBorders>
-              <w:bottom w:val="single" w:sz="8" w:space="0" w:color="auto"/>
+              <w:bottom w:val="single" w:sz="4" w:space="0" w:color="auto"/>
             </w:tcBorders>
             <w:vAlign w:val="bottom"/>
           </w:tcPr>
@@ -4253,9 +4789,10 @@
         </w:tc>
         <w:tc>
           <w:tcPr>
-            <w:tcW w:w="906" w:type="dxa"/>
-            <w:tcBorders>
-              <w:bottom w:val="single" w:sz="8" w:space="0" w:color="auto"/>
+            <w:tcW w:w="903" w:type="dxa"/>
+            <w:gridSpan w:val="2"/>
+            <w:tcBorders>
+              <w:bottom w:val="single" w:sz="4" w:space="0" w:color="auto"/>
             </w:tcBorders>
             <w:vAlign w:val="bottom"/>
           </w:tcPr>
@@ -4281,9 +4818,9 @@
         </w:tc>
         <w:tc>
           <w:tcPr>
-            <w:tcW w:w="1344" w:type="dxa"/>
-            <w:tcBorders>
-              <w:bottom w:val="single" w:sz="8" w:space="0" w:color="auto"/>
+            <w:tcW w:w="1040" w:type="dxa"/>
+            <w:tcBorders>
+              <w:bottom w:val="single" w:sz="4" w:space="0" w:color="auto"/>
             </w:tcBorders>
             <w:vAlign w:val="bottom"/>
           </w:tcPr>
@@ -4311,100 +4848,118 @@
       <w:tr>
         <w:tc>
           <w:tcPr>
-            <w:tcW w:w="1080" w:type="dxa"/>
-            <w:tcBorders>
-              <w:top w:val="single" w:sz="8" w:space="0" w:color="auto"/>
-            </w:tcBorders>
-          </w:tcPr>
-          <w:p>
-            <w:pPr>
-              <w:rPr>
-                <w:rFonts w:ascii="Times New Roman" w:hAnsi="Times New Roman" w:cs="Times New Roman"/>
-                <w:sz w:val="20"/>
-                <w:szCs w:val="20"/>
-              </w:rPr>
-            </w:pPr>
-          </w:p>
-        </w:tc>
-        <w:tc>
-          <w:tcPr>
-            <w:tcW w:w="1170" w:type="dxa"/>
+            <w:tcW w:w="1060" w:type="dxa"/>
+            <w:tcBorders>
+              <w:top w:val="single" w:sz="4" w:space="0" w:color="auto"/>
+            </w:tcBorders>
+          </w:tcPr>
+          <w:p>
+            <w:pPr>
+              <w:rPr>
+                <w:rFonts w:ascii="Times New Roman" w:hAnsi="Times New Roman" w:cs="Times New Roman"/>
+                <w:sz w:val="20"/>
+                <w:szCs w:val="20"/>
+              </w:rPr>
+            </w:pPr>
+          </w:p>
+        </w:tc>
+        <w:tc>
+          <w:tcPr>
+            <w:tcW w:w="889" w:type="dxa"/>
+            <w:tcBorders>
+              <w:top w:val="single" w:sz="4" w:space="0" w:color="auto"/>
+            </w:tcBorders>
+            <w:vAlign w:val="bottom"/>
+          </w:tcPr>
+          <w:p>
+            <w:pPr>
+              <w:rPr>
+                <w:rFonts w:ascii="Times New Roman" w:hAnsi="Times New Roman" w:cs="Times New Roman"/>
+                <w:sz w:val="20"/>
+                <w:szCs w:val="20"/>
+              </w:rPr>
+            </w:pPr>
+          </w:p>
+        </w:tc>
+        <w:tc>
+          <w:tcPr>
+            <w:tcW w:w="939" w:type="dxa"/>
+            <w:tcBorders>
+              <w:top w:val="single" w:sz="4" w:space="0" w:color="auto"/>
+            </w:tcBorders>
+            <w:vAlign w:val="bottom"/>
+          </w:tcPr>
+          <w:p>
+            <w:pPr>
+              <w:rPr>
+                <w:rFonts w:ascii="Times New Roman" w:hAnsi="Times New Roman" w:cs="Times New Roman"/>
+                <w:sz w:val="20"/>
+                <w:szCs w:val="20"/>
+              </w:rPr>
+            </w:pPr>
+            <w:r>
+              <w:rPr>
+                <w:rFonts w:ascii="Times New Roman" w:hAnsi="Times New Roman" w:cs="Times New Roman"/>
+                <w:sz w:val="20"/>
+                <w:szCs w:val="20"/>
+              </w:rPr>
+              <w:t>dawn-2</w:t>
+            </w:r>
+          </w:p>
+        </w:tc>
+        <w:tc>
+          <w:tcPr>
+            <w:tcW w:w="4035" w:type="dxa"/>
+            <w:gridSpan w:val="4"/>
+            <w:tcBorders>
+              <w:top w:val="single" w:sz="4" w:space="0" w:color="auto"/>
+            </w:tcBorders>
+            <w:vAlign w:val="bottom"/>
+          </w:tcPr>
+          <w:p>
+            <w:pPr>
+              <w:jc w:val="right"/>
+              <w:rPr>
+                <w:rFonts w:ascii="Times New Roman" w:hAnsi="Times New Roman" w:cs="Times New Roman"/>
+                <w:sz w:val="20"/>
+                <w:szCs w:val="20"/>
+              </w:rPr>
+            </w:pPr>
+            <w:r>
+              <w:rPr>
+                <w:rFonts w:ascii="Times New Roman" w:hAnsi="Times New Roman" w:cs="Times New Roman"/>
+                <w:color w:val="000000"/>
+                <w:sz w:val="20"/>
+                <w:szCs w:val="20"/>
+              </w:rPr>
+              <w:t>~Treatment + s(</w:t>
+            </w:r>
+            <w:r>
+              <w:rPr>
+                <w:rFonts w:ascii="Times New Roman" w:hAnsi="Times New Roman" w:cs="Times New Roman"/>
+                <w:color w:val="000000"/>
+                <w:sz w:val="20"/>
+                <w:szCs w:val="20"/>
+              </w:rPr>
+              <w:t>plant material</w:t>
+            </w:r>
+            <w:r>
+              <w:rPr>
+                <w:rFonts w:ascii="Times New Roman" w:hAnsi="Times New Roman" w:cs="Times New Roman"/>
+                <w:color w:val="000000"/>
+                <w:sz w:val="20"/>
+                <w:szCs w:val="20"/>
+              </w:rPr>
+              <w:t>, by= Treatment)</w:t>
+            </w:r>
+          </w:p>
+        </w:tc>
+        <w:tc>
+          <w:tcPr>
+            <w:tcW w:w="674" w:type="dxa"/>
             <w:gridSpan w:val="2"/>
             <w:tcBorders>
-              <w:top w:val="single" w:sz="8" w:space="0" w:color="auto"/>
-            </w:tcBorders>
-            <w:vAlign w:val="bottom"/>
-          </w:tcPr>
-          <w:p>
-            <w:pPr>
-              <w:rPr>
-                <w:rFonts w:ascii="Times New Roman" w:hAnsi="Times New Roman" w:cs="Times New Roman"/>
-                <w:sz w:val="20"/>
-                <w:szCs w:val="20"/>
-              </w:rPr>
-            </w:pPr>
-            <w:r>
-              <w:rPr>
-                <w:rFonts w:ascii="Times New Roman" w:hAnsi="Times New Roman" w:cs="Times New Roman"/>
-                <w:color w:val="000000"/>
-                <w:sz w:val="20"/>
-                <w:szCs w:val="20"/>
-              </w:rPr>
-              <w:t>T3-dawn2</w:t>
-            </w:r>
-          </w:p>
-        </w:tc>
-        <w:tc>
-          <w:tcPr>
-            <w:tcW w:w="4140" w:type="dxa"/>
-            <w:tcBorders>
-              <w:top w:val="single" w:sz="8" w:space="0" w:color="auto"/>
-            </w:tcBorders>
-            <w:vAlign w:val="bottom"/>
-          </w:tcPr>
-          <w:p>
-            <w:pPr>
-              <w:jc w:val="right"/>
-              <w:rPr>
-                <w:rFonts w:ascii="Times New Roman" w:hAnsi="Times New Roman" w:cs="Times New Roman"/>
-                <w:sz w:val="20"/>
-                <w:szCs w:val="20"/>
-              </w:rPr>
-            </w:pPr>
-            <w:r>
-              <w:rPr>
-                <w:rFonts w:ascii="Times New Roman" w:hAnsi="Times New Roman" w:cs="Times New Roman"/>
-                <w:color w:val="000000"/>
-                <w:sz w:val="20"/>
-                <w:szCs w:val="20"/>
-              </w:rPr>
-              <w:t>~Treatment + s(</w:t>
-            </w:r>
-            <w:r>
-              <w:rPr>
-                <w:rFonts w:ascii="Times New Roman" w:hAnsi="Times New Roman" w:cs="Times New Roman"/>
-                <w:color w:val="000000"/>
-                <w:sz w:val="20"/>
-                <w:szCs w:val="20"/>
-              </w:rPr>
-              <w:t>plant material</w:t>
-            </w:r>
-            <w:r>
-              <w:rPr>
-                <w:rFonts w:ascii="Times New Roman" w:hAnsi="Times New Roman" w:cs="Times New Roman"/>
-                <w:color w:val="000000"/>
-                <w:sz w:val="20"/>
-                <w:szCs w:val="20"/>
-              </w:rPr>
-              <w:t>, by= Treatment)</w:t>
-            </w:r>
-          </w:p>
-        </w:tc>
-        <w:tc>
-          <w:tcPr>
-            <w:tcW w:w="720" w:type="dxa"/>
-            <w:tcBorders>
-              <w:top w:val="single" w:sz="8" w:space="0" w:color="auto"/>
+              <w:top w:val="single" w:sz="4" w:space="0" w:color="auto"/>
             </w:tcBorders>
             <w:vAlign w:val="bottom"/>
           </w:tcPr>
@@ -4430,9 +4985,10 @@
         </w:tc>
         <w:tc>
           <w:tcPr>
-            <w:tcW w:w="906" w:type="dxa"/>
-            <w:tcBorders>
-              <w:top w:val="single" w:sz="8" w:space="0" w:color="auto"/>
+            <w:tcW w:w="903" w:type="dxa"/>
+            <w:gridSpan w:val="2"/>
+            <w:tcBorders>
+              <w:top w:val="single" w:sz="4" w:space="0" w:color="auto"/>
             </w:tcBorders>
             <w:vAlign w:val="bottom"/>
           </w:tcPr>
@@ -4460,9 +5016,9 @@
         </w:tc>
         <w:tc>
           <w:tcPr>
-            <w:tcW w:w="1344" w:type="dxa"/>
-            <w:tcBorders>
-              <w:top w:val="single" w:sz="8" w:space="0" w:color="auto"/>
+            <w:tcW w:w="1040" w:type="dxa"/>
+            <w:tcBorders>
+              <w:top w:val="single" w:sz="4" w:space="0" w:color="auto"/>
             </w:tcBorders>
             <w:vAlign w:val="bottom"/>
           </w:tcPr>
@@ -4490,86 +5046,103 @@
       <w:tr>
         <w:tc>
           <w:tcPr>
-            <w:tcW w:w="1080" w:type="dxa"/>
-          </w:tcPr>
-          <w:p>
-            <w:pPr>
-              <w:rPr>
-                <w:rFonts w:ascii="Times New Roman" w:hAnsi="Times New Roman" w:cs="Times New Roman"/>
-                <w:sz w:val="20"/>
-                <w:szCs w:val="20"/>
-              </w:rPr>
-            </w:pPr>
-          </w:p>
-        </w:tc>
-        <w:tc>
-          <w:tcPr>
-            <w:tcW w:w="1170" w:type="dxa"/>
+            <w:tcW w:w="1060" w:type="dxa"/>
+          </w:tcPr>
+          <w:p>
+            <w:pPr>
+              <w:rPr>
+                <w:rFonts w:ascii="Times New Roman" w:hAnsi="Times New Roman" w:cs="Times New Roman"/>
+                <w:sz w:val="20"/>
+                <w:szCs w:val="20"/>
+              </w:rPr>
+            </w:pPr>
+          </w:p>
+        </w:tc>
+        <w:tc>
+          <w:tcPr>
+            <w:tcW w:w="889" w:type="dxa"/>
+            <w:vAlign w:val="bottom"/>
+          </w:tcPr>
+          <w:p>
+            <w:pPr>
+              <w:rPr>
+                <w:rFonts w:ascii="Times New Roman" w:hAnsi="Times New Roman" w:cs="Times New Roman"/>
+                <w:color w:val="000000"/>
+                <w:sz w:val="20"/>
+                <w:szCs w:val="20"/>
+              </w:rPr>
+            </w:pPr>
+          </w:p>
+        </w:tc>
+        <w:tc>
+          <w:tcPr>
+            <w:tcW w:w="939" w:type="dxa"/>
+            <w:vAlign w:val="bottom"/>
+          </w:tcPr>
+          <w:p>
+            <w:pPr>
+              <w:rPr>
+                <w:rFonts w:ascii="Times New Roman" w:hAnsi="Times New Roman" w:cs="Times New Roman"/>
+                <w:color w:val="000000"/>
+                <w:sz w:val="20"/>
+                <w:szCs w:val="20"/>
+              </w:rPr>
+            </w:pPr>
+          </w:p>
+        </w:tc>
+        <w:tc>
+          <w:tcPr>
+            <w:tcW w:w="4035" w:type="dxa"/>
+            <w:gridSpan w:val="4"/>
+            <w:vAlign w:val="bottom"/>
+          </w:tcPr>
+          <w:p>
+            <w:pPr>
+              <w:jc w:val="right"/>
+              <w:rPr>
+                <w:rFonts w:ascii="Times New Roman" w:hAnsi="Times New Roman" w:cs="Times New Roman"/>
+                <w:color w:val="000000"/>
+                <w:sz w:val="20"/>
+                <w:szCs w:val="20"/>
+              </w:rPr>
+            </w:pPr>
+            <w:r>
+              <w:rPr>
+                <w:rFonts w:ascii="Times New Roman" w:hAnsi="Times New Roman" w:cs="Times New Roman"/>
+                <w:color w:val="000000"/>
+                <w:sz w:val="20"/>
+                <w:szCs w:val="20"/>
+              </w:rPr>
+              <w:t>~Treatment + s(</w:t>
+            </w:r>
+            <w:r>
+              <w:rPr>
+                <w:rFonts w:ascii="Times New Roman" w:hAnsi="Times New Roman" w:cs="Times New Roman"/>
+                <w:color w:val="000000"/>
+                <w:sz w:val="20"/>
+                <w:szCs w:val="20"/>
+              </w:rPr>
+              <w:t>plant material</w:t>
+            </w:r>
+            <w:r>
+              <w:rPr>
+                <w:rFonts w:ascii="Times New Roman" w:hAnsi="Times New Roman" w:cs="Times New Roman"/>
+                <w:color w:val="000000"/>
+                <w:sz w:val="20"/>
+                <w:szCs w:val="20"/>
+              </w:rPr>
+              <w:t>)</w:t>
+            </w:r>
+          </w:p>
+        </w:tc>
+        <w:tc>
+          <w:tcPr>
+            <w:tcW w:w="674" w:type="dxa"/>
             <w:gridSpan w:val="2"/>
             <w:vAlign w:val="bottom"/>
           </w:tcPr>
           <w:p>
             <w:pPr>
-              <w:rPr>
-                <w:rFonts w:ascii="Times New Roman" w:hAnsi="Times New Roman" w:cs="Times New Roman"/>
-                <w:color w:val="000000"/>
-                <w:sz w:val="20"/>
-                <w:szCs w:val="20"/>
-              </w:rPr>
-            </w:pPr>
-          </w:p>
-        </w:tc>
-        <w:tc>
-          <w:tcPr>
-            <w:tcW w:w="4140" w:type="dxa"/>
-            <w:vAlign w:val="bottom"/>
-          </w:tcPr>
-          <w:p>
-            <w:pPr>
-              <w:jc w:val="right"/>
-              <w:rPr>
-                <w:rFonts w:ascii="Times New Roman" w:hAnsi="Times New Roman" w:cs="Times New Roman"/>
-                <w:color w:val="000000"/>
-                <w:sz w:val="20"/>
-                <w:szCs w:val="20"/>
-              </w:rPr>
-            </w:pPr>
-            <w:r>
-              <w:rPr>
-                <w:rFonts w:ascii="Times New Roman" w:hAnsi="Times New Roman" w:cs="Times New Roman"/>
-                <w:color w:val="000000"/>
-                <w:sz w:val="20"/>
-                <w:szCs w:val="20"/>
-              </w:rPr>
-              <w:t>~Treatment + s(</w:t>
-            </w:r>
-            <w:r>
-              <w:rPr>
-                <w:rFonts w:ascii="Times New Roman" w:hAnsi="Times New Roman" w:cs="Times New Roman"/>
-                <w:color w:val="000000"/>
-                <w:sz w:val="20"/>
-                <w:szCs w:val="20"/>
-              </w:rPr>
-              <w:t>plant material</w:t>
-            </w:r>
-            <w:r>
-              <w:rPr>
-                <w:rFonts w:ascii="Times New Roman" w:hAnsi="Times New Roman" w:cs="Times New Roman"/>
-                <w:color w:val="000000"/>
-                <w:sz w:val="20"/>
-                <w:szCs w:val="20"/>
-              </w:rPr>
-              <w:t>)</w:t>
-            </w:r>
-          </w:p>
-        </w:tc>
-        <w:tc>
-          <w:tcPr>
-            <w:tcW w:w="720" w:type="dxa"/>
-            <w:vAlign w:val="bottom"/>
-          </w:tcPr>
-          <w:p>
-            <w:pPr>
               <w:jc w:val="right"/>
               <w:rPr>
                 <w:rFonts w:ascii="Times New Roman" w:hAnsi="Times New Roman" w:cs="Times New Roman"/>
@@ -4591,7 +5164,8 @@
         </w:tc>
         <w:tc>
           <w:tcPr>
-            <w:tcW w:w="906" w:type="dxa"/>
+            <w:tcW w:w="903" w:type="dxa"/>
+            <w:gridSpan w:val="2"/>
             <w:vAlign w:val="bottom"/>
           </w:tcPr>
           <w:p>
@@ -4619,7 +5193,7 @@
         </w:tc>
         <w:tc>
           <w:tcPr>
-            <w:tcW w:w="1344" w:type="dxa"/>
+            <w:tcW w:w="1040" w:type="dxa"/>
             <w:vAlign w:val="bottom"/>
           </w:tcPr>
           <w:p>
@@ -4638,93 +5212,113 @@
       <w:tr>
         <w:tc>
           <w:tcPr>
-            <w:tcW w:w="1080" w:type="dxa"/>
-            <w:tcBorders>
-              <w:bottom w:val="single" w:sz="8" w:space="0" w:color="auto"/>
-            </w:tcBorders>
-          </w:tcPr>
-          <w:p>
-            <w:pPr>
-              <w:rPr>
-                <w:rFonts w:ascii="Times New Roman" w:hAnsi="Times New Roman" w:cs="Times New Roman"/>
-                <w:sz w:val="20"/>
-                <w:szCs w:val="20"/>
-              </w:rPr>
-            </w:pPr>
-          </w:p>
-        </w:tc>
-        <w:tc>
-          <w:tcPr>
-            <w:tcW w:w="1170" w:type="dxa"/>
+            <w:tcW w:w="1060" w:type="dxa"/>
+            <w:tcBorders>
+              <w:bottom w:val="single" w:sz="4" w:space="0" w:color="auto"/>
+            </w:tcBorders>
+          </w:tcPr>
+          <w:p>
+            <w:pPr>
+              <w:rPr>
+                <w:rFonts w:ascii="Times New Roman" w:hAnsi="Times New Roman" w:cs="Times New Roman"/>
+                <w:sz w:val="20"/>
+                <w:szCs w:val="20"/>
+              </w:rPr>
+            </w:pPr>
+          </w:p>
+        </w:tc>
+        <w:tc>
+          <w:tcPr>
+            <w:tcW w:w="889" w:type="dxa"/>
+            <w:tcBorders>
+              <w:bottom w:val="single" w:sz="4" w:space="0" w:color="auto"/>
+            </w:tcBorders>
+            <w:vAlign w:val="bottom"/>
+          </w:tcPr>
+          <w:p>
+            <w:pPr>
+              <w:rPr>
+                <w:rFonts w:ascii="Times New Roman" w:hAnsi="Times New Roman" w:cs="Times New Roman"/>
+                <w:color w:val="000000"/>
+                <w:sz w:val="20"/>
+                <w:szCs w:val="20"/>
+              </w:rPr>
+            </w:pPr>
+          </w:p>
+        </w:tc>
+        <w:tc>
+          <w:tcPr>
+            <w:tcW w:w="939" w:type="dxa"/>
+            <w:tcBorders>
+              <w:bottom w:val="single" w:sz="4" w:space="0" w:color="auto"/>
+            </w:tcBorders>
+            <w:vAlign w:val="bottom"/>
+          </w:tcPr>
+          <w:p>
+            <w:pPr>
+              <w:rPr>
+                <w:rFonts w:ascii="Times New Roman" w:hAnsi="Times New Roman" w:cs="Times New Roman"/>
+                <w:color w:val="000000"/>
+                <w:sz w:val="20"/>
+                <w:szCs w:val="20"/>
+              </w:rPr>
+            </w:pPr>
+          </w:p>
+        </w:tc>
+        <w:tc>
+          <w:tcPr>
+            <w:tcW w:w="4035" w:type="dxa"/>
+            <w:gridSpan w:val="4"/>
+            <w:tcBorders>
+              <w:bottom w:val="single" w:sz="4" w:space="0" w:color="auto"/>
+            </w:tcBorders>
+            <w:vAlign w:val="bottom"/>
+          </w:tcPr>
+          <w:p>
+            <w:pPr>
+              <w:jc w:val="right"/>
+              <w:rPr>
+                <w:rFonts w:ascii="Times New Roman" w:hAnsi="Times New Roman" w:cs="Times New Roman"/>
+                <w:color w:val="000000"/>
+                <w:sz w:val="20"/>
+                <w:szCs w:val="20"/>
+              </w:rPr>
+            </w:pPr>
+            <w:r>
+              <w:rPr>
+                <w:rFonts w:ascii="Times New Roman" w:hAnsi="Times New Roman" w:cs="Times New Roman"/>
+                <w:color w:val="000000"/>
+                <w:sz w:val="20"/>
+                <w:szCs w:val="20"/>
+              </w:rPr>
+              <w:t>~s(</w:t>
+            </w:r>
+            <w:r>
+              <w:rPr>
+                <w:rFonts w:ascii="Times New Roman" w:hAnsi="Times New Roman" w:cs="Times New Roman"/>
+                <w:color w:val="000000"/>
+                <w:sz w:val="20"/>
+                <w:szCs w:val="20"/>
+              </w:rPr>
+              <w:t>plant material</w:t>
+            </w:r>
+            <w:r>
+              <w:rPr>
+                <w:rFonts w:ascii="Times New Roman" w:hAnsi="Times New Roman" w:cs="Times New Roman"/>
+                <w:color w:val="000000"/>
+                <w:sz w:val="20"/>
+                <w:szCs w:val="20"/>
+              </w:rPr>
+              <w:t>)</w:t>
+            </w:r>
+          </w:p>
+        </w:tc>
+        <w:tc>
+          <w:tcPr>
+            <w:tcW w:w="674" w:type="dxa"/>
             <w:gridSpan w:val="2"/>
             <w:tcBorders>
-              <w:bottom w:val="single" w:sz="8" w:space="0" w:color="auto"/>
-            </w:tcBorders>
-            <w:vAlign w:val="bottom"/>
-          </w:tcPr>
-          <w:p>
-            <w:pPr>
-              <w:rPr>
-                <w:rFonts w:ascii="Times New Roman" w:hAnsi="Times New Roman" w:cs="Times New Roman"/>
-                <w:color w:val="000000"/>
-                <w:sz w:val="20"/>
-                <w:szCs w:val="20"/>
-              </w:rPr>
-            </w:pPr>
-          </w:p>
-        </w:tc>
-        <w:tc>
-          <w:tcPr>
-            <w:tcW w:w="4140" w:type="dxa"/>
-            <w:tcBorders>
-              <w:bottom w:val="single" w:sz="8" w:space="0" w:color="auto"/>
-            </w:tcBorders>
-            <w:vAlign w:val="bottom"/>
-          </w:tcPr>
-          <w:p>
-            <w:pPr>
-              <w:jc w:val="right"/>
-              <w:rPr>
-                <w:rFonts w:ascii="Times New Roman" w:hAnsi="Times New Roman" w:cs="Times New Roman"/>
-                <w:color w:val="000000"/>
-                <w:sz w:val="20"/>
-                <w:szCs w:val="20"/>
-              </w:rPr>
-            </w:pPr>
-            <w:r>
-              <w:rPr>
-                <w:rFonts w:ascii="Times New Roman" w:hAnsi="Times New Roman" w:cs="Times New Roman"/>
-                <w:color w:val="000000"/>
-                <w:sz w:val="20"/>
-                <w:szCs w:val="20"/>
-              </w:rPr>
-              <w:t>~s(</w:t>
-            </w:r>
-            <w:r>
-              <w:rPr>
-                <w:rFonts w:ascii="Times New Roman" w:hAnsi="Times New Roman" w:cs="Times New Roman"/>
-                <w:color w:val="000000"/>
-                <w:sz w:val="20"/>
-                <w:szCs w:val="20"/>
-              </w:rPr>
-              <w:t>plant material</w:t>
-            </w:r>
-            <w:r>
-              <w:rPr>
-                <w:rFonts w:ascii="Times New Roman" w:hAnsi="Times New Roman" w:cs="Times New Roman"/>
-                <w:color w:val="000000"/>
-                <w:sz w:val="20"/>
-                <w:szCs w:val="20"/>
-              </w:rPr>
-              <w:t>)</w:t>
-            </w:r>
-          </w:p>
-        </w:tc>
-        <w:tc>
-          <w:tcPr>
-            <w:tcW w:w="720" w:type="dxa"/>
-            <w:tcBorders>
-              <w:bottom w:val="single" w:sz="8" w:space="0" w:color="auto"/>
+              <w:bottom w:val="single" w:sz="4" w:space="0" w:color="auto"/>
             </w:tcBorders>
             <w:vAlign w:val="bottom"/>
           </w:tcPr>
@@ -4751,9 +5345,10 @@
         </w:tc>
         <w:tc>
           <w:tcPr>
-            <w:tcW w:w="906" w:type="dxa"/>
-            <w:tcBorders>
-              <w:bottom w:val="single" w:sz="8" w:space="0" w:color="auto"/>
+            <w:tcW w:w="903" w:type="dxa"/>
+            <w:gridSpan w:val="2"/>
+            <w:tcBorders>
+              <w:bottom w:val="single" w:sz="4" w:space="0" w:color="auto"/>
             </w:tcBorders>
             <w:vAlign w:val="bottom"/>
           </w:tcPr>
@@ -4782,9 +5377,9 @@
         </w:tc>
         <w:tc>
           <w:tcPr>
-            <w:tcW w:w="1344" w:type="dxa"/>
-            <w:tcBorders>
-              <w:bottom w:val="single" w:sz="8" w:space="0" w:color="auto"/>
+            <w:tcW w:w="1040" w:type="dxa"/>
+            <w:tcBorders>
+              <w:bottom w:val="single" w:sz="4" w:space="0" w:color="auto"/>
             </w:tcBorders>
             <w:vAlign w:val="bottom"/>
           </w:tcPr>
@@ -4813,102 +5408,130 @@
       <w:tr>
         <w:tc>
           <w:tcPr>
-            <w:tcW w:w="1080" w:type="dxa"/>
-            <w:tcBorders>
-              <w:top w:val="single" w:sz="8" w:space="0" w:color="auto"/>
-            </w:tcBorders>
-          </w:tcPr>
-          <w:p>
-            <w:pPr>
-              <w:rPr>
-                <w:rFonts w:ascii="Times New Roman" w:hAnsi="Times New Roman" w:cs="Times New Roman"/>
-                <w:sz w:val="20"/>
-                <w:szCs w:val="20"/>
-              </w:rPr>
-            </w:pPr>
-          </w:p>
-        </w:tc>
-        <w:tc>
-          <w:tcPr>
-            <w:tcW w:w="1170" w:type="dxa"/>
+            <w:tcW w:w="1060" w:type="dxa"/>
+            <w:tcBorders>
+              <w:top w:val="single" w:sz="4" w:space="0" w:color="auto"/>
+            </w:tcBorders>
+          </w:tcPr>
+          <w:p>
+            <w:pPr>
+              <w:rPr>
+                <w:rFonts w:ascii="Times New Roman" w:hAnsi="Times New Roman" w:cs="Times New Roman"/>
+                <w:sz w:val="20"/>
+                <w:szCs w:val="20"/>
+              </w:rPr>
+            </w:pPr>
+          </w:p>
+        </w:tc>
+        <w:tc>
+          <w:tcPr>
+            <w:tcW w:w="889" w:type="dxa"/>
+            <w:tcBorders>
+              <w:top w:val="single" w:sz="4" w:space="0" w:color="auto"/>
+            </w:tcBorders>
+            <w:vAlign w:val="bottom"/>
+          </w:tcPr>
+          <w:p>
+            <w:pPr>
+              <w:rPr>
+                <w:rFonts w:ascii="Times New Roman" w:hAnsi="Times New Roman" w:cs="Times New Roman"/>
+                <w:color w:val="000000"/>
+                <w:sz w:val="20"/>
+                <w:szCs w:val="20"/>
+              </w:rPr>
+            </w:pPr>
+            <w:r>
+              <w:rPr>
+                <w:rFonts w:ascii="Times New Roman" w:hAnsi="Times New Roman" w:cs="Times New Roman"/>
+                <w:color w:val="000000"/>
+                <w:sz w:val="20"/>
+                <w:szCs w:val="20"/>
+              </w:rPr>
+              <w:t>Day-89</w:t>
+            </w:r>
+          </w:p>
+        </w:tc>
+        <w:tc>
+          <w:tcPr>
+            <w:tcW w:w="939" w:type="dxa"/>
+            <w:tcBorders>
+              <w:top w:val="single" w:sz="4" w:space="0" w:color="auto"/>
+            </w:tcBorders>
+            <w:vAlign w:val="bottom"/>
+          </w:tcPr>
+          <w:p>
+            <w:pPr>
+              <w:rPr>
+                <w:rFonts w:ascii="Times New Roman" w:hAnsi="Times New Roman" w:cs="Times New Roman"/>
+                <w:color w:val="000000"/>
+                <w:sz w:val="20"/>
+                <w:szCs w:val="20"/>
+              </w:rPr>
+            </w:pPr>
+            <w:r>
+              <w:rPr>
+                <w:rFonts w:ascii="Times New Roman" w:hAnsi="Times New Roman" w:cs="Times New Roman"/>
+                <w:sz w:val="20"/>
+                <w:szCs w:val="20"/>
+              </w:rPr>
+              <w:t>dawn-1</w:t>
+            </w:r>
+          </w:p>
+        </w:tc>
+        <w:tc>
+          <w:tcPr>
+            <w:tcW w:w="4035" w:type="dxa"/>
+            <w:gridSpan w:val="4"/>
+            <w:tcBorders>
+              <w:top w:val="single" w:sz="4" w:space="0" w:color="auto"/>
+            </w:tcBorders>
+            <w:vAlign w:val="bottom"/>
+          </w:tcPr>
+          <w:p>
+            <w:pPr>
+              <w:jc w:val="right"/>
+              <w:rPr>
+                <w:rFonts w:ascii="Times New Roman" w:hAnsi="Times New Roman" w:cs="Times New Roman"/>
+                <w:color w:val="000000"/>
+                <w:sz w:val="20"/>
+                <w:szCs w:val="20"/>
+              </w:rPr>
+            </w:pPr>
+            <w:r>
+              <w:rPr>
+                <w:rFonts w:ascii="Times New Roman" w:hAnsi="Times New Roman" w:cs="Times New Roman"/>
+                <w:color w:val="000000"/>
+                <w:sz w:val="20"/>
+                <w:szCs w:val="20"/>
+              </w:rPr>
+              <w:t>~Treatment + s(</w:t>
+            </w:r>
+            <w:r>
+              <w:rPr>
+                <w:rFonts w:ascii="Times New Roman" w:hAnsi="Times New Roman" w:cs="Times New Roman"/>
+                <w:color w:val="000000"/>
+                <w:sz w:val="20"/>
+                <w:szCs w:val="20"/>
+              </w:rPr>
+              <w:t>plant material</w:t>
+            </w:r>
+            <w:r>
+              <w:rPr>
+                <w:rFonts w:ascii="Times New Roman" w:hAnsi="Times New Roman" w:cs="Times New Roman"/>
+                <w:color w:val="000000"/>
+                <w:sz w:val="20"/>
+                <w:szCs w:val="20"/>
+              </w:rPr>
+              <w:t>, by= Treatment)</w:t>
+            </w:r>
+          </w:p>
+        </w:tc>
+        <w:tc>
+          <w:tcPr>
+            <w:tcW w:w="674" w:type="dxa"/>
             <w:gridSpan w:val="2"/>
             <w:tcBorders>
-              <w:top w:val="single" w:sz="8" w:space="0" w:color="auto"/>
-            </w:tcBorders>
-            <w:vAlign w:val="bottom"/>
-          </w:tcPr>
-          <w:p>
-            <w:pPr>
-              <w:rPr>
-                <w:rFonts w:ascii="Times New Roman" w:hAnsi="Times New Roman" w:cs="Times New Roman"/>
-                <w:color w:val="000000"/>
-                <w:sz w:val="20"/>
-                <w:szCs w:val="20"/>
-              </w:rPr>
-            </w:pPr>
-            <w:r>
-              <w:rPr>
-                <w:rFonts w:ascii="Times New Roman" w:hAnsi="Times New Roman" w:cs="Times New Roman"/>
-                <w:color w:val="000000"/>
-                <w:sz w:val="20"/>
-                <w:szCs w:val="20"/>
-              </w:rPr>
-              <w:t>T4-dawn1</w:t>
-            </w:r>
-          </w:p>
-        </w:tc>
-        <w:tc>
-          <w:tcPr>
-            <w:tcW w:w="4140" w:type="dxa"/>
-            <w:tcBorders>
-              <w:top w:val="single" w:sz="8" w:space="0" w:color="auto"/>
-            </w:tcBorders>
-            <w:vAlign w:val="bottom"/>
-          </w:tcPr>
-          <w:p>
-            <w:pPr>
-              <w:jc w:val="right"/>
-              <w:rPr>
-                <w:rFonts w:ascii="Times New Roman" w:hAnsi="Times New Roman" w:cs="Times New Roman"/>
-                <w:color w:val="000000"/>
-                <w:sz w:val="20"/>
-                <w:szCs w:val="20"/>
-              </w:rPr>
-            </w:pPr>
-            <w:r>
-              <w:rPr>
-                <w:rFonts w:ascii="Times New Roman" w:hAnsi="Times New Roman" w:cs="Times New Roman"/>
-                <w:color w:val="000000"/>
-                <w:sz w:val="20"/>
-                <w:szCs w:val="20"/>
-              </w:rPr>
-              <w:t>~Treatment + s(</w:t>
-            </w:r>
-            <w:r>
-              <w:rPr>
-                <w:rFonts w:ascii="Times New Roman" w:hAnsi="Times New Roman" w:cs="Times New Roman"/>
-                <w:color w:val="000000"/>
-                <w:sz w:val="20"/>
-                <w:szCs w:val="20"/>
-              </w:rPr>
-              <w:t>plant material</w:t>
-            </w:r>
-            <w:r>
-              <w:rPr>
-                <w:rFonts w:ascii="Times New Roman" w:hAnsi="Times New Roman" w:cs="Times New Roman"/>
-                <w:color w:val="000000"/>
-                <w:sz w:val="20"/>
-                <w:szCs w:val="20"/>
-              </w:rPr>
-              <w:t>, by= Treatment)</w:t>
-            </w:r>
-          </w:p>
-        </w:tc>
-        <w:tc>
-          <w:tcPr>
-            <w:tcW w:w="720" w:type="dxa"/>
-            <w:tcBorders>
-              <w:top w:val="single" w:sz="8" w:space="0" w:color="auto"/>
+              <w:top w:val="single" w:sz="4" w:space="0" w:color="auto"/>
             </w:tcBorders>
             <w:vAlign w:val="bottom"/>
           </w:tcPr>
@@ -4935,9 +5558,10 @@
         </w:tc>
         <w:tc>
           <w:tcPr>
-            <w:tcW w:w="906" w:type="dxa"/>
-            <w:tcBorders>
-              <w:top w:val="single" w:sz="8" w:space="0" w:color="auto"/>
+            <w:tcW w:w="903" w:type="dxa"/>
+            <w:gridSpan w:val="2"/>
+            <w:tcBorders>
+              <w:top w:val="single" w:sz="4" w:space="0" w:color="auto"/>
             </w:tcBorders>
             <w:vAlign w:val="bottom"/>
           </w:tcPr>
@@ -4966,9 +5590,9 @@
         </w:tc>
         <w:tc>
           <w:tcPr>
-            <w:tcW w:w="1344" w:type="dxa"/>
-            <w:tcBorders>
-              <w:top w:val="single" w:sz="8" w:space="0" w:color="auto"/>
+            <w:tcW w:w="1040" w:type="dxa"/>
+            <w:tcBorders>
+              <w:top w:val="single" w:sz="4" w:space="0" w:color="auto"/>
             </w:tcBorders>
             <w:vAlign w:val="bottom"/>
           </w:tcPr>
@@ -4988,86 +5612,103 @@
       <w:tr>
         <w:tc>
           <w:tcPr>
-            <w:tcW w:w="1080" w:type="dxa"/>
-          </w:tcPr>
-          <w:p>
-            <w:pPr>
-              <w:rPr>
-                <w:rFonts w:ascii="Times New Roman" w:hAnsi="Times New Roman" w:cs="Times New Roman"/>
-                <w:sz w:val="20"/>
-                <w:szCs w:val="20"/>
-              </w:rPr>
-            </w:pPr>
-          </w:p>
-        </w:tc>
-        <w:tc>
-          <w:tcPr>
-            <w:tcW w:w="1170" w:type="dxa"/>
+            <w:tcW w:w="1060" w:type="dxa"/>
+          </w:tcPr>
+          <w:p>
+            <w:pPr>
+              <w:rPr>
+                <w:rFonts w:ascii="Times New Roman" w:hAnsi="Times New Roman" w:cs="Times New Roman"/>
+                <w:sz w:val="20"/>
+                <w:szCs w:val="20"/>
+              </w:rPr>
+            </w:pPr>
+          </w:p>
+        </w:tc>
+        <w:tc>
+          <w:tcPr>
+            <w:tcW w:w="889" w:type="dxa"/>
+            <w:vAlign w:val="bottom"/>
+          </w:tcPr>
+          <w:p>
+            <w:pPr>
+              <w:rPr>
+                <w:rFonts w:ascii="Times New Roman" w:hAnsi="Times New Roman" w:cs="Times New Roman"/>
+                <w:color w:val="000000"/>
+                <w:sz w:val="20"/>
+                <w:szCs w:val="20"/>
+              </w:rPr>
+            </w:pPr>
+          </w:p>
+        </w:tc>
+        <w:tc>
+          <w:tcPr>
+            <w:tcW w:w="939" w:type="dxa"/>
+            <w:vAlign w:val="bottom"/>
+          </w:tcPr>
+          <w:p>
+            <w:pPr>
+              <w:rPr>
+                <w:rFonts w:ascii="Times New Roman" w:hAnsi="Times New Roman" w:cs="Times New Roman"/>
+                <w:color w:val="000000"/>
+                <w:sz w:val="20"/>
+                <w:szCs w:val="20"/>
+              </w:rPr>
+            </w:pPr>
+          </w:p>
+        </w:tc>
+        <w:tc>
+          <w:tcPr>
+            <w:tcW w:w="4035" w:type="dxa"/>
+            <w:gridSpan w:val="4"/>
+            <w:vAlign w:val="bottom"/>
+          </w:tcPr>
+          <w:p>
+            <w:pPr>
+              <w:jc w:val="right"/>
+              <w:rPr>
+                <w:rFonts w:ascii="Times New Roman" w:hAnsi="Times New Roman" w:cs="Times New Roman"/>
+                <w:color w:val="000000"/>
+                <w:sz w:val="20"/>
+                <w:szCs w:val="20"/>
+              </w:rPr>
+            </w:pPr>
+            <w:r>
+              <w:rPr>
+                <w:rFonts w:ascii="Times New Roman" w:hAnsi="Times New Roman" w:cs="Times New Roman"/>
+                <w:color w:val="000000"/>
+                <w:sz w:val="20"/>
+                <w:szCs w:val="20"/>
+              </w:rPr>
+              <w:t>~Treatment + s(</w:t>
+            </w:r>
+            <w:r>
+              <w:rPr>
+                <w:rFonts w:ascii="Times New Roman" w:hAnsi="Times New Roman" w:cs="Times New Roman"/>
+                <w:color w:val="000000"/>
+                <w:sz w:val="20"/>
+                <w:szCs w:val="20"/>
+              </w:rPr>
+              <w:t>plant material</w:t>
+            </w:r>
+            <w:r>
+              <w:rPr>
+                <w:rFonts w:ascii="Times New Roman" w:hAnsi="Times New Roman" w:cs="Times New Roman"/>
+                <w:color w:val="000000"/>
+                <w:sz w:val="20"/>
+                <w:szCs w:val="20"/>
+              </w:rPr>
+              <w:t>)</w:t>
+            </w:r>
+          </w:p>
+        </w:tc>
+        <w:tc>
+          <w:tcPr>
+            <w:tcW w:w="674" w:type="dxa"/>
             <w:gridSpan w:val="2"/>
             <w:vAlign w:val="bottom"/>
           </w:tcPr>
           <w:p>
             <w:pPr>
-              <w:rPr>
-                <w:rFonts w:ascii="Times New Roman" w:hAnsi="Times New Roman" w:cs="Times New Roman"/>
-                <w:color w:val="000000"/>
-                <w:sz w:val="20"/>
-                <w:szCs w:val="20"/>
-              </w:rPr>
-            </w:pPr>
-          </w:p>
-        </w:tc>
-        <w:tc>
-          <w:tcPr>
-            <w:tcW w:w="4140" w:type="dxa"/>
-            <w:vAlign w:val="bottom"/>
-          </w:tcPr>
-          <w:p>
-            <w:pPr>
-              <w:jc w:val="right"/>
-              <w:rPr>
-                <w:rFonts w:ascii="Times New Roman" w:hAnsi="Times New Roman" w:cs="Times New Roman"/>
-                <w:color w:val="000000"/>
-                <w:sz w:val="20"/>
-                <w:szCs w:val="20"/>
-              </w:rPr>
-            </w:pPr>
-            <w:r>
-              <w:rPr>
-                <w:rFonts w:ascii="Times New Roman" w:hAnsi="Times New Roman" w:cs="Times New Roman"/>
-                <w:color w:val="000000"/>
-                <w:sz w:val="20"/>
-                <w:szCs w:val="20"/>
-              </w:rPr>
-              <w:t>~Treatment + s(</w:t>
-            </w:r>
-            <w:r>
-              <w:rPr>
-                <w:rFonts w:ascii="Times New Roman" w:hAnsi="Times New Roman" w:cs="Times New Roman"/>
-                <w:color w:val="000000"/>
-                <w:sz w:val="20"/>
-                <w:szCs w:val="20"/>
-              </w:rPr>
-              <w:t>plant material</w:t>
-            </w:r>
-            <w:r>
-              <w:rPr>
-                <w:rFonts w:ascii="Times New Roman" w:hAnsi="Times New Roman" w:cs="Times New Roman"/>
-                <w:color w:val="000000"/>
-                <w:sz w:val="20"/>
-                <w:szCs w:val="20"/>
-              </w:rPr>
-              <w:t>)</w:t>
-            </w:r>
-          </w:p>
-        </w:tc>
-        <w:tc>
-          <w:tcPr>
-            <w:tcW w:w="720" w:type="dxa"/>
-            <w:vAlign w:val="bottom"/>
-          </w:tcPr>
-          <w:p>
-            <w:pPr>
               <w:jc w:val="right"/>
               <w:rPr>
                 <w:rFonts w:ascii="Times New Roman" w:hAnsi="Times New Roman" w:cs="Times New Roman"/>
@@ -5089,7 +5730,8 @@
         </w:tc>
         <w:tc>
           <w:tcPr>
-            <w:tcW w:w="906" w:type="dxa"/>
+            <w:tcW w:w="903" w:type="dxa"/>
+            <w:gridSpan w:val="2"/>
             <w:vAlign w:val="bottom"/>
           </w:tcPr>
           <w:p>
@@ -5117,7 +5759,7 @@
         </w:tc>
         <w:tc>
           <w:tcPr>
-            <w:tcW w:w="1344" w:type="dxa"/>
+            <w:tcW w:w="1040" w:type="dxa"/>
             <w:vAlign w:val="bottom"/>
           </w:tcPr>
           <w:p>
@@ -5136,93 +5778,113 @@
       <w:tr>
         <w:tc>
           <w:tcPr>
-            <w:tcW w:w="1080" w:type="dxa"/>
-            <w:tcBorders>
-              <w:bottom w:val="single" w:sz="8" w:space="0" w:color="auto"/>
-            </w:tcBorders>
-          </w:tcPr>
-          <w:p>
-            <w:pPr>
-              <w:rPr>
-                <w:rFonts w:ascii="Times New Roman" w:hAnsi="Times New Roman" w:cs="Times New Roman"/>
-                <w:sz w:val="20"/>
-                <w:szCs w:val="20"/>
-              </w:rPr>
-            </w:pPr>
-          </w:p>
-        </w:tc>
-        <w:tc>
-          <w:tcPr>
-            <w:tcW w:w="1170" w:type="dxa"/>
+            <w:tcW w:w="1060" w:type="dxa"/>
+            <w:tcBorders>
+              <w:bottom w:val="single" w:sz="4" w:space="0" w:color="auto"/>
+            </w:tcBorders>
+          </w:tcPr>
+          <w:p>
+            <w:pPr>
+              <w:rPr>
+                <w:rFonts w:ascii="Times New Roman" w:hAnsi="Times New Roman" w:cs="Times New Roman"/>
+                <w:sz w:val="20"/>
+                <w:szCs w:val="20"/>
+              </w:rPr>
+            </w:pPr>
+          </w:p>
+        </w:tc>
+        <w:tc>
+          <w:tcPr>
+            <w:tcW w:w="889" w:type="dxa"/>
+            <w:tcBorders>
+              <w:bottom w:val="single" w:sz="4" w:space="0" w:color="auto"/>
+            </w:tcBorders>
+            <w:vAlign w:val="bottom"/>
+          </w:tcPr>
+          <w:p>
+            <w:pPr>
+              <w:rPr>
+                <w:rFonts w:ascii="Times New Roman" w:hAnsi="Times New Roman" w:cs="Times New Roman"/>
+                <w:color w:val="000000"/>
+                <w:sz w:val="20"/>
+                <w:szCs w:val="20"/>
+              </w:rPr>
+            </w:pPr>
+          </w:p>
+        </w:tc>
+        <w:tc>
+          <w:tcPr>
+            <w:tcW w:w="939" w:type="dxa"/>
+            <w:tcBorders>
+              <w:bottom w:val="single" w:sz="4" w:space="0" w:color="auto"/>
+            </w:tcBorders>
+            <w:vAlign w:val="bottom"/>
+          </w:tcPr>
+          <w:p>
+            <w:pPr>
+              <w:rPr>
+                <w:rFonts w:ascii="Times New Roman" w:hAnsi="Times New Roman" w:cs="Times New Roman"/>
+                <w:color w:val="000000"/>
+                <w:sz w:val="20"/>
+                <w:szCs w:val="20"/>
+              </w:rPr>
+            </w:pPr>
+          </w:p>
+        </w:tc>
+        <w:tc>
+          <w:tcPr>
+            <w:tcW w:w="4035" w:type="dxa"/>
+            <w:gridSpan w:val="4"/>
+            <w:tcBorders>
+              <w:bottom w:val="single" w:sz="4" w:space="0" w:color="auto"/>
+            </w:tcBorders>
+            <w:vAlign w:val="bottom"/>
+          </w:tcPr>
+          <w:p>
+            <w:pPr>
+              <w:jc w:val="right"/>
+              <w:rPr>
+                <w:rFonts w:ascii="Times New Roman" w:hAnsi="Times New Roman" w:cs="Times New Roman"/>
+                <w:color w:val="000000"/>
+                <w:sz w:val="20"/>
+                <w:szCs w:val="20"/>
+              </w:rPr>
+            </w:pPr>
+            <w:r>
+              <w:rPr>
+                <w:rFonts w:ascii="Times New Roman" w:hAnsi="Times New Roman" w:cs="Times New Roman"/>
+                <w:color w:val="000000"/>
+                <w:sz w:val="20"/>
+                <w:szCs w:val="20"/>
+              </w:rPr>
+              <w:t>~s(</w:t>
+            </w:r>
+            <w:r>
+              <w:rPr>
+                <w:rFonts w:ascii="Times New Roman" w:hAnsi="Times New Roman" w:cs="Times New Roman"/>
+                <w:color w:val="000000"/>
+                <w:sz w:val="20"/>
+                <w:szCs w:val="20"/>
+              </w:rPr>
+              <w:t>plant material</w:t>
+            </w:r>
+            <w:r>
+              <w:rPr>
+                <w:rFonts w:ascii="Times New Roman" w:hAnsi="Times New Roman" w:cs="Times New Roman"/>
+                <w:color w:val="000000"/>
+                <w:sz w:val="20"/>
+                <w:szCs w:val="20"/>
+              </w:rPr>
+              <w:t>)</w:t>
+            </w:r>
+          </w:p>
+        </w:tc>
+        <w:tc>
+          <w:tcPr>
+            <w:tcW w:w="674" w:type="dxa"/>
             <w:gridSpan w:val="2"/>
             <w:tcBorders>
-              <w:bottom w:val="single" w:sz="8" w:space="0" w:color="auto"/>
-            </w:tcBorders>
-            <w:vAlign w:val="bottom"/>
-          </w:tcPr>
-          <w:p>
-            <w:pPr>
-              <w:rPr>
-                <w:rFonts w:ascii="Times New Roman" w:hAnsi="Times New Roman" w:cs="Times New Roman"/>
-                <w:color w:val="000000"/>
-                <w:sz w:val="20"/>
-                <w:szCs w:val="20"/>
-              </w:rPr>
-            </w:pPr>
-          </w:p>
-        </w:tc>
-        <w:tc>
-          <w:tcPr>
-            <w:tcW w:w="4140" w:type="dxa"/>
-            <w:tcBorders>
-              <w:bottom w:val="single" w:sz="8" w:space="0" w:color="auto"/>
-            </w:tcBorders>
-            <w:vAlign w:val="bottom"/>
-          </w:tcPr>
-          <w:p>
-            <w:pPr>
-              <w:jc w:val="right"/>
-              <w:rPr>
-                <w:rFonts w:ascii="Times New Roman" w:hAnsi="Times New Roman" w:cs="Times New Roman"/>
-                <w:color w:val="000000"/>
-                <w:sz w:val="20"/>
-                <w:szCs w:val="20"/>
-              </w:rPr>
-            </w:pPr>
-            <w:r>
-              <w:rPr>
-                <w:rFonts w:ascii="Times New Roman" w:hAnsi="Times New Roman" w:cs="Times New Roman"/>
-                <w:color w:val="000000"/>
-                <w:sz w:val="20"/>
-                <w:szCs w:val="20"/>
-              </w:rPr>
-              <w:t>~s(</w:t>
-            </w:r>
-            <w:r>
-              <w:rPr>
-                <w:rFonts w:ascii="Times New Roman" w:hAnsi="Times New Roman" w:cs="Times New Roman"/>
-                <w:color w:val="000000"/>
-                <w:sz w:val="20"/>
-                <w:szCs w:val="20"/>
-              </w:rPr>
-              <w:t>plant material</w:t>
-            </w:r>
-            <w:r>
-              <w:rPr>
-                <w:rFonts w:ascii="Times New Roman" w:hAnsi="Times New Roman" w:cs="Times New Roman"/>
-                <w:color w:val="000000"/>
-                <w:sz w:val="20"/>
-                <w:szCs w:val="20"/>
-              </w:rPr>
-              <w:t>)</w:t>
-            </w:r>
-          </w:p>
-        </w:tc>
-        <w:tc>
-          <w:tcPr>
-            <w:tcW w:w="720" w:type="dxa"/>
-            <w:tcBorders>
-              <w:bottom w:val="single" w:sz="8" w:space="0" w:color="auto"/>
+              <w:bottom w:val="single" w:sz="4" w:space="0" w:color="auto"/>
             </w:tcBorders>
             <w:vAlign w:val="bottom"/>
           </w:tcPr>
@@ -5249,9 +5911,10 @@
         </w:tc>
         <w:tc>
           <w:tcPr>
-            <w:tcW w:w="906" w:type="dxa"/>
-            <w:tcBorders>
-              <w:bottom w:val="single" w:sz="8" w:space="0" w:color="auto"/>
+            <w:tcW w:w="903" w:type="dxa"/>
+            <w:gridSpan w:val="2"/>
+            <w:tcBorders>
+              <w:bottom w:val="single" w:sz="4" w:space="0" w:color="auto"/>
             </w:tcBorders>
             <w:vAlign w:val="bottom"/>
           </w:tcPr>
@@ -5282,9 +5945,9 @@
         </w:tc>
         <w:tc>
           <w:tcPr>
-            <w:tcW w:w="1344" w:type="dxa"/>
-            <w:tcBorders>
-              <w:bottom w:val="single" w:sz="8" w:space="0" w:color="auto"/>
+            <w:tcW w:w="1040" w:type="dxa"/>
+            <w:tcBorders>
+              <w:bottom w:val="single" w:sz="4" w:space="0" w:color="auto"/>
             </w:tcBorders>
             <w:vAlign w:val="bottom"/>
           </w:tcPr>
@@ -5313,102 +5976,121 @@
       <w:tr>
         <w:tc>
           <w:tcPr>
-            <w:tcW w:w="1080" w:type="dxa"/>
-            <w:tcBorders>
-              <w:top w:val="single" w:sz="8" w:space="0" w:color="auto"/>
-            </w:tcBorders>
-          </w:tcPr>
-          <w:p>
-            <w:pPr>
-              <w:rPr>
-                <w:rFonts w:ascii="Times New Roman" w:hAnsi="Times New Roman" w:cs="Times New Roman"/>
-                <w:sz w:val="20"/>
-                <w:szCs w:val="20"/>
-              </w:rPr>
-            </w:pPr>
-          </w:p>
-        </w:tc>
-        <w:tc>
-          <w:tcPr>
-            <w:tcW w:w="1170" w:type="dxa"/>
+            <w:tcW w:w="1060" w:type="dxa"/>
+            <w:tcBorders>
+              <w:top w:val="single" w:sz="4" w:space="0" w:color="auto"/>
+            </w:tcBorders>
+          </w:tcPr>
+          <w:p>
+            <w:pPr>
+              <w:rPr>
+                <w:rFonts w:ascii="Times New Roman" w:hAnsi="Times New Roman" w:cs="Times New Roman"/>
+                <w:sz w:val="20"/>
+                <w:szCs w:val="20"/>
+              </w:rPr>
+            </w:pPr>
+          </w:p>
+        </w:tc>
+        <w:tc>
+          <w:tcPr>
+            <w:tcW w:w="889" w:type="dxa"/>
+            <w:tcBorders>
+              <w:top w:val="single" w:sz="4" w:space="0" w:color="auto"/>
+            </w:tcBorders>
+            <w:vAlign w:val="bottom"/>
+          </w:tcPr>
+          <w:p>
+            <w:pPr>
+              <w:rPr>
+                <w:rFonts w:ascii="Times New Roman" w:hAnsi="Times New Roman" w:cs="Times New Roman"/>
+                <w:color w:val="000000"/>
+                <w:sz w:val="20"/>
+                <w:szCs w:val="20"/>
+              </w:rPr>
+            </w:pPr>
+          </w:p>
+        </w:tc>
+        <w:tc>
+          <w:tcPr>
+            <w:tcW w:w="939" w:type="dxa"/>
+            <w:tcBorders>
+              <w:top w:val="single" w:sz="4" w:space="0" w:color="auto"/>
+            </w:tcBorders>
+            <w:vAlign w:val="bottom"/>
+          </w:tcPr>
+          <w:p>
+            <w:pPr>
+              <w:rPr>
+                <w:rFonts w:ascii="Times New Roman" w:hAnsi="Times New Roman" w:cs="Times New Roman"/>
+                <w:color w:val="000000"/>
+                <w:sz w:val="20"/>
+                <w:szCs w:val="20"/>
+              </w:rPr>
+            </w:pPr>
+            <w:r>
+              <w:rPr>
+                <w:rFonts w:ascii="Times New Roman" w:hAnsi="Times New Roman" w:cs="Times New Roman"/>
+                <w:sz w:val="20"/>
+                <w:szCs w:val="20"/>
+              </w:rPr>
+              <w:t>dusk-1</w:t>
+            </w:r>
+          </w:p>
+        </w:tc>
+        <w:tc>
+          <w:tcPr>
+            <w:tcW w:w="4035" w:type="dxa"/>
+            <w:gridSpan w:val="4"/>
+            <w:tcBorders>
+              <w:top w:val="single" w:sz="4" w:space="0" w:color="auto"/>
+            </w:tcBorders>
+            <w:vAlign w:val="bottom"/>
+          </w:tcPr>
+          <w:p>
+            <w:pPr>
+              <w:jc w:val="right"/>
+              <w:rPr>
+                <w:rFonts w:ascii="Times New Roman" w:hAnsi="Times New Roman" w:cs="Times New Roman"/>
+                <w:color w:val="000000"/>
+                <w:sz w:val="20"/>
+                <w:szCs w:val="20"/>
+              </w:rPr>
+            </w:pPr>
+            <w:r>
+              <w:rPr>
+                <w:rFonts w:ascii="Times New Roman" w:hAnsi="Times New Roman" w:cs="Times New Roman"/>
+                <w:color w:val="000000"/>
+                <w:sz w:val="20"/>
+                <w:szCs w:val="20"/>
+              </w:rPr>
+              <w:t>~Treatment + s(</w:t>
+            </w:r>
+            <w:r>
+              <w:rPr>
+                <w:rFonts w:ascii="Times New Roman" w:hAnsi="Times New Roman" w:cs="Times New Roman"/>
+                <w:color w:val="000000"/>
+                <w:sz w:val="20"/>
+                <w:szCs w:val="20"/>
+              </w:rPr>
+              <w:t>plant material</w:t>
+            </w:r>
+            <w:r>
+              <w:rPr>
+                <w:rFonts w:ascii="Times New Roman" w:hAnsi="Times New Roman" w:cs="Times New Roman"/>
+                <w:color w:val="000000"/>
+                <w:sz w:val="20"/>
+                <w:szCs w:val="20"/>
+              </w:rPr>
+              <w:t>, by= Treatment)</w:t>
+            </w:r>
+          </w:p>
+        </w:tc>
+        <w:tc>
+          <w:tcPr>
+            <w:tcW w:w="674" w:type="dxa"/>
             <w:gridSpan w:val="2"/>
             <w:tcBorders>
-              <w:top w:val="single" w:sz="8" w:space="0" w:color="auto"/>
-            </w:tcBorders>
-            <w:vAlign w:val="bottom"/>
-          </w:tcPr>
-          <w:p>
-            <w:pPr>
-              <w:rPr>
-                <w:rFonts w:ascii="Times New Roman" w:hAnsi="Times New Roman" w:cs="Times New Roman"/>
-                <w:color w:val="000000"/>
-                <w:sz w:val="20"/>
-                <w:szCs w:val="20"/>
-              </w:rPr>
-            </w:pPr>
-            <w:r>
-              <w:rPr>
-                <w:rFonts w:ascii="Times New Roman" w:hAnsi="Times New Roman" w:cs="Times New Roman"/>
-                <w:color w:val="000000"/>
-                <w:sz w:val="20"/>
-                <w:szCs w:val="20"/>
-              </w:rPr>
-              <w:t>T4-dusk1</w:t>
-            </w:r>
-          </w:p>
-        </w:tc>
-        <w:tc>
-          <w:tcPr>
-            <w:tcW w:w="4140" w:type="dxa"/>
-            <w:tcBorders>
-              <w:top w:val="single" w:sz="8" w:space="0" w:color="auto"/>
-            </w:tcBorders>
-            <w:vAlign w:val="bottom"/>
-          </w:tcPr>
-          <w:p>
-            <w:pPr>
-              <w:jc w:val="right"/>
-              <w:rPr>
-                <w:rFonts w:ascii="Times New Roman" w:hAnsi="Times New Roman" w:cs="Times New Roman"/>
-                <w:color w:val="000000"/>
-                <w:sz w:val="20"/>
-                <w:szCs w:val="20"/>
-              </w:rPr>
-            </w:pPr>
-            <w:r>
-              <w:rPr>
-                <w:rFonts w:ascii="Times New Roman" w:hAnsi="Times New Roman" w:cs="Times New Roman"/>
-                <w:color w:val="000000"/>
-                <w:sz w:val="20"/>
-                <w:szCs w:val="20"/>
-              </w:rPr>
-              <w:t>~Treatment + s(</w:t>
-            </w:r>
-            <w:r>
-              <w:rPr>
-                <w:rFonts w:ascii="Times New Roman" w:hAnsi="Times New Roman" w:cs="Times New Roman"/>
-                <w:color w:val="000000"/>
-                <w:sz w:val="20"/>
-                <w:szCs w:val="20"/>
-              </w:rPr>
-              <w:t>plant material</w:t>
-            </w:r>
-            <w:r>
-              <w:rPr>
-                <w:rFonts w:ascii="Times New Roman" w:hAnsi="Times New Roman" w:cs="Times New Roman"/>
-                <w:color w:val="000000"/>
-                <w:sz w:val="20"/>
-                <w:szCs w:val="20"/>
-              </w:rPr>
-              <w:t>, by= Treatment)</w:t>
-            </w:r>
-          </w:p>
-        </w:tc>
-        <w:tc>
-          <w:tcPr>
-            <w:tcW w:w="720" w:type="dxa"/>
-            <w:tcBorders>
-              <w:top w:val="single" w:sz="8" w:space="0" w:color="auto"/>
+              <w:top w:val="single" w:sz="4" w:space="0" w:color="auto"/>
             </w:tcBorders>
             <w:vAlign w:val="bottom"/>
           </w:tcPr>
@@ -5435,9 +6117,10 @@
         </w:tc>
         <w:tc>
           <w:tcPr>
-            <w:tcW w:w="906" w:type="dxa"/>
-            <w:tcBorders>
-              <w:top w:val="single" w:sz="8" w:space="0" w:color="auto"/>
+            <w:tcW w:w="903" w:type="dxa"/>
+            <w:gridSpan w:val="2"/>
+            <w:tcBorders>
+              <w:top w:val="single" w:sz="4" w:space="0" w:color="auto"/>
             </w:tcBorders>
             <w:vAlign w:val="bottom"/>
           </w:tcPr>
@@ -5468,9 +6151,9 @@
         </w:tc>
         <w:tc>
           <w:tcPr>
-            <w:tcW w:w="1344" w:type="dxa"/>
-            <w:tcBorders>
-              <w:top w:val="single" w:sz="8" w:space="0" w:color="auto"/>
+            <w:tcW w:w="1040" w:type="dxa"/>
+            <w:tcBorders>
+              <w:top w:val="single" w:sz="4" w:space="0" w:color="auto"/>
             </w:tcBorders>
             <w:vAlign w:val="bottom"/>
           </w:tcPr>
@@ -5499,86 +6182,103 @@
       <w:tr>
         <w:tc>
           <w:tcPr>
-            <w:tcW w:w="1080" w:type="dxa"/>
-          </w:tcPr>
-          <w:p>
-            <w:pPr>
-              <w:rPr>
-                <w:rFonts w:ascii="Times New Roman" w:hAnsi="Times New Roman" w:cs="Times New Roman"/>
-                <w:sz w:val="20"/>
-                <w:szCs w:val="20"/>
-              </w:rPr>
-            </w:pPr>
-          </w:p>
-        </w:tc>
-        <w:tc>
-          <w:tcPr>
-            <w:tcW w:w="1170" w:type="dxa"/>
+            <w:tcW w:w="1060" w:type="dxa"/>
+          </w:tcPr>
+          <w:p>
+            <w:pPr>
+              <w:rPr>
+                <w:rFonts w:ascii="Times New Roman" w:hAnsi="Times New Roman" w:cs="Times New Roman"/>
+                <w:sz w:val="20"/>
+                <w:szCs w:val="20"/>
+              </w:rPr>
+            </w:pPr>
+          </w:p>
+        </w:tc>
+        <w:tc>
+          <w:tcPr>
+            <w:tcW w:w="889" w:type="dxa"/>
+            <w:vAlign w:val="bottom"/>
+          </w:tcPr>
+          <w:p>
+            <w:pPr>
+              <w:rPr>
+                <w:rFonts w:ascii="Times New Roman" w:hAnsi="Times New Roman" w:cs="Times New Roman"/>
+                <w:color w:val="000000"/>
+                <w:sz w:val="20"/>
+                <w:szCs w:val="20"/>
+              </w:rPr>
+            </w:pPr>
+          </w:p>
+        </w:tc>
+        <w:tc>
+          <w:tcPr>
+            <w:tcW w:w="939" w:type="dxa"/>
+            <w:vAlign w:val="bottom"/>
+          </w:tcPr>
+          <w:p>
+            <w:pPr>
+              <w:rPr>
+                <w:rFonts w:ascii="Times New Roman" w:hAnsi="Times New Roman" w:cs="Times New Roman"/>
+                <w:color w:val="000000"/>
+                <w:sz w:val="20"/>
+                <w:szCs w:val="20"/>
+              </w:rPr>
+            </w:pPr>
+          </w:p>
+        </w:tc>
+        <w:tc>
+          <w:tcPr>
+            <w:tcW w:w="4035" w:type="dxa"/>
+            <w:gridSpan w:val="4"/>
+            <w:vAlign w:val="bottom"/>
+          </w:tcPr>
+          <w:p>
+            <w:pPr>
+              <w:jc w:val="right"/>
+              <w:rPr>
+                <w:rFonts w:ascii="Times New Roman" w:hAnsi="Times New Roman" w:cs="Times New Roman"/>
+                <w:color w:val="000000"/>
+                <w:sz w:val="20"/>
+                <w:szCs w:val="20"/>
+              </w:rPr>
+            </w:pPr>
+            <w:r>
+              <w:rPr>
+                <w:rFonts w:ascii="Times New Roman" w:hAnsi="Times New Roman" w:cs="Times New Roman"/>
+                <w:color w:val="000000"/>
+                <w:sz w:val="20"/>
+                <w:szCs w:val="20"/>
+              </w:rPr>
+              <w:t>~Treatment + s(</w:t>
+            </w:r>
+            <w:r>
+              <w:rPr>
+                <w:rFonts w:ascii="Times New Roman" w:hAnsi="Times New Roman" w:cs="Times New Roman"/>
+                <w:color w:val="000000"/>
+                <w:sz w:val="20"/>
+                <w:szCs w:val="20"/>
+              </w:rPr>
+              <w:t>plant material</w:t>
+            </w:r>
+            <w:r>
+              <w:rPr>
+                <w:rFonts w:ascii="Times New Roman" w:hAnsi="Times New Roman" w:cs="Times New Roman"/>
+                <w:color w:val="000000"/>
+                <w:sz w:val="20"/>
+                <w:szCs w:val="20"/>
+              </w:rPr>
+              <w:t>)</w:t>
+            </w:r>
+          </w:p>
+        </w:tc>
+        <w:tc>
+          <w:tcPr>
+            <w:tcW w:w="674" w:type="dxa"/>
             <w:gridSpan w:val="2"/>
             <w:vAlign w:val="bottom"/>
           </w:tcPr>
           <w:p>
             <w:pPr>
-              <w:rPr>
-                <w:rFonts w:ascii="Times New Roman" w:hAnsi="Times New Roman" w:cs="Times New Roman"/>
-                <w:color w:val="000000"/>
-                <w:sz w:val="20"/>
-                <w:szCs w:val="20"/>
-              </w:rPr>
-            </w:pPr>
-          </w:p>
-        </w:tc>
-        <w:tc>
-          <w:tcPr>
-            <w:tcW w:w="4140" w:type="dxa"/>
-            <w:vAlign w:val="bottom"/>
-          </w:tcPr>
-          <w:p>
-            <w:pPr>
-              <w:jc w:val="right"/>
-              <w:rPr>
-                <w:rFonts w:ascii="Times New Roman" w:hAnsi="Times New Roman" w:cs="Times New Roman"/>
-                <w:color w:val="000000"/>
-                <w:sz w:val="20"/>
-                <w:szCs w:val="20"/>
-              </w:rPr>
-            </w:pPr>
-            <w:r>
-              <w:rPr>
-                <w:rFonts w:ascii="Times New Roman" w:hAnsi="Times New Roman" w:cs="Times New Roman"/>
-                <w:color w:val="000000"/>
-                <w:sz w:val="20"/>
-                <w:szCs w:val="20"/>
-              </w:rPr>
-              <w:t>~Treatment + s(</w:t>
-            </w:r>
-            <w:r>
-              <w:rPr>
-                <w:rFonts w:ascii="Times New Roman" w:hAnsi="Times New Roman" w:cs="Times New Roman"/>
-                <w:color w:val="000000"/>
-                <w:sz w:val="20"/>
-                <w:szCs w:val="20"/>
-              </w:rPr>
-              <w:t>plant material</w:t>
-            </w:r>
-            <w:r>
-              <w:rPr>
-                <w:rFonts w:ascii="Times New Roman" w:hAnsi="Times New Roman" w:cs="Times New Roman"/>
-                <w:color w:val="000000"/>
-                <w:sz w:val="20"/>
-                <w:szCs w:val="20"/>
-              </w:rPr>
-              <w:t>)</w:t>
-            </w:r>
-          </w:p>
-        </w:tc>
-        <w:tc>
-          <w:tcPr>
-            <w:tcW w:w="720" w:type="dxa"/>
-            <w:vAlign w:val="bottom"/>
-          </w:tcPr>
-          <w:p>
-            <w:pPr>
               <w:jc w:val="right"/>
               <w:rPr>
                 <w:rFonts w:ascii="Times New Roman" w:hAnsi="Times New Roman" w:cs="Times New Roman"/>
@@ -5600,7 +6300,8 @@
         </w:tc>
         <w:tc>
           <w:tcPr>
-            <w:tcW w:w="906" w:type="dxa"/>
+            <w:tcW w:w="903" w:type="dxa"/>
+            <w:gridSpan w:val="2"/>
             <w:vAlign w:val="bottom"/>
           </w:tcPr>
           <w:p>
@@ -5628,7 +6329,7 @@
         </w:tc>
         <w:tc>
           <w:tcPr>
-            <w:tcW w:w="1344" w:type="dxa"/>
+            <w:tcW w:w="1040" w:type="dxa"/>
             <w:vAlign w:val="bottom"/>
           </w:tcPr>
           <w:p>
@@ -5647,93 +6348,113 @@
       <w:tr>
         <w:tc>
           <w:tcPr>
-            <w:tcW w:w="1080" w:type="dxa"/>
-            <w:tcBorders>
-              <w:bottom w:val="single" w:sz="8" w:space="0" w:color="auto"/>
-            </w:tcBorders>
-          </w:tcPr>
-          <w:p>
-            <w:pPr>
-              <w:rPr>
-                <w:rFonts w:ascii="Times New Roman" w:hAnsi="Times New Roman" w:cs="Times New Roman"/>
-                <w:sz w:val="20"/>
-                <w:szCs w:val="20"/>
-              </w:rPr>
-            </w:pPr>
-          </w:p>
-        </w:tc>
-        <w:tc>
-          <w:tcPr>
-            <w:tcW w:w="1170" w:type="dxa"/>
+            <w:tcW w:w="1060" w:type="dxa"/>
+            <w:tcBorders>
+              <w:bottom w:val="single" w:sz="4" w:space="0" w:color="auto"/>
+            </w:tcBorders>
+          </w:tcPr>
+          <w:p>
+            <w:pPr>
+              <w:rPr>
+                <w:rFonts w:ascii="Times New Roman" w:hAnsi="Times New Roman" w:cs="Times New Roman"/>
+                <w:sz w:val="20"/>
+                <w:szCs w:val="20"/>
+              </w:rPr>
+            </w:pPr>
+          </w:p>
+        </w:tc>
+        <w:tc>
+          <w:tcPr>
+            <w:tcW w:w="889" w:type="dxa"/>
+            <w:tcBorders>
+              <w:bottom w:val="single" w:sz="4" w:space="0" w:color="auto"/>
+            </w:tcBorders>
+            <w:vAlign w:val="bottom"/>
+          </w:tcPr>
+          <w:p>
+            <w:pPr>
+              <w:rPr>
+                <w:rFonts w:ascii="Times New Roman" w:hAnsi="Times New Roman" w:cs="Times New Roman"/>
+                <w:color w:val="000000"/>
+                <w:sz w:val="20"/>
+                <w:szCs w:val="20"/>
+              </w:rPr>
+            </w:pPr>
+          </w:p>
+        </w:tc>
+        <w:tc>
+          <w:tcPr>
+            <w:tcW w:w="939" w:type="dxa"/>
+            <w:tcBorders>
+              <w:bottom w:val="single" w:sz="4" w:space="0" w:color="auto"/>
+            </w:tcBorders>
+            <w:vAlign w:val="bottom"/>
+          </w:tcPr>
+          <w:p>
+            <w:pPr>
+              <w:rPr>
+                <w:rFonts w:ascii="Times New Roman" w:hAnsi="Times New Roman" w:cs="Times New Roman"/>
+                <w:color w:val="000000"/>
+                <w:sz w:val="20"/>
+                <w:szCs w:val="20"/>
+              </w:rPr>
+            </w:pPr>
+          </w:p>
+        </w:tc>
+        <w:tc>
+          <w:tcPr>
+            <w:tcW w:w="4035" w:type="dxa"/>
+            <w:gridSpan w:val="4"/>
+            <w:tcBorders>
+              <w:bottom w:val="single" w:sz="4" w:space="0" w:color="auto"/>
+            </w:tcBorders>
+            <w:vAlign w:val="bottom"/>
+          </w:tcPr>
+          <w:p>
+            <w:pPr>
+              <w:jc w:val="right"/>
+              <w:rPr>
+                <w:rFonts w:ascii="Times New Roman" w:hAnsi="Times New Roman" w:cs="Times New Roman"/>
+                <w:color w:val="000000"/>
+                <w:sz w:val="20"/>
+                <w:szCs w:val="20"/>
+              </w:rPr>
+            </w:pPr>
+            <w:r>
+              <w:rPr>
+                <w:rFonts w:ascii="Times New Roman" w:hAnsi="Times New Roman" w:cs="Times New Roman"/>
+                <w:color w:val="000000"/>
+                <w:sz w:val="20"/>
+                <w:szCs w:val="20"/>
+              </w:rPr>
+              <w:t>~s(</w:t>
+            </w:r>
+            <w:r>
+              <w:rPr>
+                <w:rFonts w:ascii="Times New Roman" w:hAnsi="Times New Roman" w:cs="Times New Roman"/>
+                <w:color w:val="000000"/>
+                <w:sz w:val="20"/>
+                <w:szCs w:val="20"/>
+              </w:rPr>
+              <w:t>plant material</w:t>
+            </w:r>
+            <w:r>
+              <w:rPr>
+                <w:rFonts w:ascii="Times New Roman" w:hAnsi="Times New Roman" w:cs="Times New Roman"/>
+                <w:color w:val="000000"/>
+                <w:sz w:val="20"/>
+                <w:szCs w:val="20"/>
+              </w:rPr>
+              <w:t>)</w:t>
+            </w:r>
+          </w:p>
+        </w:tc>
+        <w:tc>
+          <w:tcPr>
+            <w:tcW w:w="674" w:type="dxa"/>
             <w:gridSpan w:val="2"/>
             <w:tcBorders>
-              <w:bottom w:val="single" w:sz="8" w:space="0" w:color="auto"/>
-            </w:tcBorders>
-            <w:vAlign w:val="bottom"/>
-          </w:tcPr>
-          <w:p>
-            <w:pPr>
-              <w:rPr>
-                <w:rFonts w:ascii="Times New Roman" w:hAnsi="Times New Roman" w:cs="Times New Roman"/>
-                <w:color w:val="000000"/>
-                <w:sz w:val="20"/>
-                <w:szCs w:val="20"/>
-              </w:rPr>
-            </w:pPr>
-          </w:p>
-        </w:tc>
-        <w:tc>
-          <w:tcPr>
-            <w:tcW w:w="4140" w:type="dxa"/>
-            <w:tcBorders>
-              <w:bottom w:val="single" w:sz="8" w:space="0" w:color="auto"/>
-            </w:tcBorders>
-            <w:vAlign w:val="bottom"/>
-          </w:tcPr>
-          <w:p>
-            <w:pPr>
-              <w:jc w:val="right"/>
-              <w:rPr>
-                <w:rFonts w:ascii="Times New Roman" w:hAnsi="Times New Roman" w:cs="Times New Roman"/>
-                <w:color w:val="000000"/>
-                <w:sz w:val="20"/>
-                <w:szCs w:val="20"/>
-              </w:rPr>
-            </w:pPr>
-            <w:r>
-              <w:rPr>
-                <w:rFonts w:ascii="Times New Roman" w:hAnsi="Times New Roman" w:cs="Times New Roman"/>
-                <w:color w:val="000000"/>
-                <w:sz w:val="20"/>
-                <w:szCs w:val="20"/>
-              </w:rPr>
-              <w:t>~s(</w:t>
-            </w:r>
-            <w:r>
-              <w:rPr>
-                <w:rFonts w:ascii="Times New Roman" w:hAnsi="Times New Roman" w:cs="Times New Roman"/>
-                <w:color w:val="000000"/>
-                <w:sz w:val="20"/>
-                <w:szCs w:val="20"/>
-              </w:rPr>
-              <w:t>plant material</w:t>
-            </w:r>
-            <w:r>
-              <w:rPr>
-                <w:rFonts w:ascii="Times New Roman" w:hAnsi="Times New Roman" w:cs="Times New Roman"/>
-                <w:color w:val="000000"/>
-                <w:sz w:val="20"/>
-                <w:szCs w:val="20"/>
-              </w:rPr>
-              <w:t>)</w:t>
-            </w:r>
-          </w:p>
-        </w:tc>
-        <w:tc>
-          <w:tcPr>
-            <w:tcW w:w="720" w:type="dxa"/>
-            <w:tcBorders>
-              <w:bottom w:val="single" w:sz="8" w:space="0" w:color="auto"/>
+              <w:bottom w:val="single" w:sz="4" w:space="0" w:color="auto"/>
             </w:tcBorders>
             <w:vAlign w:val="bottom"/>
           </w:tcPr>
@@ -5760,9 +6481,10 @@
         </w:tc>
         <w:tc>
           <w:tcPr>
-            <w:tcW w:w="906" w:type="dxa"/>
-            <w:tcBorders>
-              <w:bottom w:val="single" w:sz="8" w:space="0" w:color="auto"/>
+            <w:tcW w:w="903" w:type="dxa"/>
+            <w:gridSpan w:val="2"/>
+            <w:tcBorders>
+              <w:bottom w:val="single" w:sz="4" w:space="0" w:color="auto"/>
             </w:tcBorders>
             <w:vAlign w:val="bottom"/>
           </w:tcPr>
@@ -5791,9 +6513,9 @@
         </w:tc>
         <w:tc>
           <w:tcPr>
-            <w:tcW w:w="1344" w:type="dxa"/>
-            <w:tcBorders>
-              <w:bottom w:val="single" w:sz="8" w:space="0" w:color="auto"/>
+            <w:tcW w:w="1040" w:type="dxa"/>
+            <w:tcBorders>
+              <w:bottom w:val="single" w:sz="4" w:space="0" w:color="auto"/>
             </w:tcBorders>
             <w:vAlign w:val="bottom"/>
           </w:tcPr>
@@ -5822,102 +6544,121 @@
       <w:tr>
         <w:tc>
           <w:tcPr>
-            <w:tcW w:w="1080" w:type="dxa"/>
-            <w:tcBorders>
-              <w:top w:val="single" w:sz="8" w:space="0" w:color="auto"/>
-            </w:tcBorders>
-          </w:tcPr>
-          <w:p>
-            <w:pPr>
-              <w:rPr>
-                <w:rFonts w:ascii="Times New Roman" w:hAnsi="Times New Roman" w:cs="Times New Roman"/>
-                <w:sz w:val="20"/>
-                <w:szCs w:val="20"/>
-              </w:rPr>
-            </w:pPr>
-          </w:p>
-        </w:tc>
-        <w:tc>
-          <w:tcPr>
-            <w:tcW w:w="1170" w:type="dxa"/>
+            <w:tcW w:w="1060" w:type="dxa"/>
+            <w:tcBorders>
+              <w:top w:val="single" w:sz="4" w:space="0" w:color="auto"/>
+            </w:tcBorders>
+          </w:tcPr>
+          <w:p>
+            <w:pPr>
+              <w:rPr>
+                <w:rFonts w:ascii="Times New Roman" w:hAnsi="Times New Roman" w:cs="Times New Roman"/>
+                <w:sz w:val="20"/>
+                <w:szCs w:val="20"/>
+              </w:rPr>
+            </w:pPr>
+          </w:p>
+        </w:tc>
+        <w:tc>
+          <w:tcPr>
+            <w:tcW w:w="889" w:type="dxa"/>
+            <w:tcBorders>
+              <w:top w:val="single" w:sz="4" w:space="0" w:color="auto"/>
+            </w:tcBorders>
+            <w:vAlign w:val="bottom"/>
+          </w:tcPr>
+          <w:p>
+            <w:pPr>
+              <w:rPr>
+                <w:rFonts w:ascii="Times New Roman" w:hAnsi="Times New Roman" w:cs="Times New Roman"/>
+                <w:color w:val="000000"/>
+                <w:sz w:val="20"/>
+                <w:szCs w:val="20"/>
+              </w:rPr>
+            </w:pPr>
+          </w:p>
+        </w:tc>
+        <w:tc>
+          <w:tcPr>
+            <w:tcW w:w="939" w:type="dxa"/>
+            <w:tcBorders>
+              <w:top w:val="single" w:sz="4" w:space="0" w:color="auto"/>
+            </w:tcBorders>
+            <w:vAlign w:val="bottom"/>
+          </w:tcPr>
+          <w:p>
+            <w:pPr>
+              <w:rPr>
+                <w:rFonts w:ascii="Times New Roman" w:hAnsi="Times New Roman" w:cs="Times New Roman"/>
+                <w:color w:val="000000"/>
+                <w:sz w:val="20"/>
+                <w:szCs w:val="20"/>
+              </w:rPr>
+            </w:pPr>
+            <w:r>
+              <w:rPr>
+                <w:rFonts w:ascii="Times New Roman" w:hAnsi="Times New Roman" w:cs="Times New Roman"/>
+                <w:sz w:val="20"/>
+                <w:szCs w:val="20"/>
+              </w:rPr>
+              <w:t>dawn-2</w:t>
+            </w:r>
+          </w:p>
+        </w:tc>
+        <w:tc>
+          <w:tcPr>
+            <w:tcW w:w="4035" w:type="dxa"/>
+            <w:gridSpan w:val="4"/>
+            <w:tcBorders>
+              <w:top w:val="single" w:sz="4" w:space="0" w:color="auto"/>
+            </w:tcBorders>
+            <w:vAlign w:val="bottom"/>
+          </w:tcPr>
+          <w:p>
+            <w:pPr>
+              <w:jc w:val="right"/>
+              <w:rPr>
+                <w:rFonts w:ascii="Times New Roman" w:hAnsi="Times New Roman" w:cs="Times New Roman"/>
+                <w:color w:val="000000"/>
+                <w:sz w:val="20"/>
+                <w:szCs w:val="20"/>
+              </w:rPr>
+            </w:pPr>
+            <w:r>
+              <w:rPr>
+                <w:rFonts w:ascii="Times New Roman" w:hAnsi="Times New Roman" w:cs="Times New Roman"/>
+                <w:color w:val="000000"/>
+                <w:sz w:val="20"/>
+                <w:szCs w:val="20"/>
+              </w:rPr>
+              <w:t>~Treatment + s(</w:t>
+            </w:r>
+            <w:r>
+              <w:rPr>
+                <w:rFonts w:ascii="Times New Roman" w:hAnsi="Times New Roman" w:cs="Times New Roman"/>
+                <w:color w:val="000000"/>
+                <w:sz w:val="20"/>
+                <w:szCs w:val="20"/>
+              </w:rPr>
+              <w:t>plant material</w:t>
+            </w:r>
+            <w:r>
+              <w:rPr>
+                <w:rFonts w:ascii="Times New Roman" w:hAnsi="Times New Roman" w:cs="Times New Roman"/>
+                <w:color w:val="000000"/>
+                <w:sz w:val="20"/>
+                <w:szCs w:val="20"/>
+              </w:rPr>
+              <w:t>, by= Treatment)</w:t>
+            </w:r>
+          </w:p>
+        </w:tc>
+        <w:tc>
+          <w:tcPr>
+            <w:tcW w:w="674" w:type="dxa"/>
             <w:gridSpan w:val="2"/>
             <w:tcBorders>
-              <w:top w:val="single" w:sz="8" w:space="0" w:color="auto"/>
-            </w:tcBorders>
-            <w:vAlign w:val="bottom"/>
-          </w:tcPr>
-          <w:p>
-            <w:pPr>
-              <w:rPr>
-                <w:rFonts w:ascii="Times New Roman" w:hAnsi="Times New Roman" w:cs="Times New Roman"/>
-                <w:color w:val="000000"/>
-                <w:sz w:val="20"/>
-                <w:szCs w:val="20"/>
-              </w:rPr>
-            </w:pPr>
-            <w:r>
-              <w:rPr>
-                <w:rFonts w:ascii="Times New Roman" w:hAnsi="Times New Roman" w:cs="Times New Roman"/>
-                <w:color w:val="000000"/>
-                <w:sz w:val="20"/>
-                <w:szCs w:val="20"/>
-              </w:rPr>
-              <w:t>T4-dawn2</w:t>
-            </w:r>
-          </w:p>
-        </w:tc>
-        <w:tc>
-          <w:tcPr>
-            <w:tcW w:w="4140" w:type="dxa"/>
-            <w:tcBorders>
-              <w:top w:val="single" w:sz="8" w:space="0" w:color="auto"/>
-            </w:tcBorders>
-            <w:vAlign w:val="bottom"/>
-          </w:tcPr>
-          <w:p>
-            <w:pPr>
-              <w:jc w:val="right"/>
-              <w:rPr>
-                <w:rFonts w:ascii="Times New Roman" w:hAnsi="Times New Roman" w:cs="Times New Roman"/>
-                <w:color w:val="000000"/>
-                <w:sz w:val="20"/>
-                <w:szCs w:val="20"/>
-              </w:rPr>
-            </w:pPr>
-            <w:r>
-              <w:rPr>
-                <w:rFonts w:ascii="Times New Roman" w:hAnsi="Times New Roman" w:cs="Times New Roman"/>
-                <w:color w:val="000000"/>
-                <w:sz w:val="20"/>
-                <w:szCs w:val="20"/>
-              </w:rPr>
-              <w:t>~Treatment + s(</w:t>
-            </w:r>
-            <w:r>
-              <w:rPr>
-                <w:rFonts w:ascii="Times New Roman" w:hAnsi="Times New Roman" w:cs="Times New Roman"/>
-                <w:color w:val="000000"/>
-                <w:sz w:val="20"/>
-                <w:szCs w:val="20"/>
-              </w:rPr>
-              <w:t>plant material</w:t>
-            </w:r>
-            <w:r>
-              <w:rPr>
-                <w:rFonts w:ascii="Times New Roman" w:hAnsi="Times New Roman" w:cs="Times New Roman"/>
-                <w:color w:val="000000"/>
-                <w:sz w:val="20"/>
-                <w:szCs w:val="20"/>
-              </w:rPr>
-              <w:t>, by= Treatment)</w:t>
-            </w:r>
-          </w:p>
-        </w:tc>
-        <w:tc>
-          <w:tcPr>
-            <w:tcW w:w="720" w:type="dxa"/>
-            <w:tcBorders>
-              <w:top w:val="single" w:sz="8" w:space="0" w:color="auto"/>
+              <w:top w:val="single" w:sz="4" w:space="0" w:color="auto"/>
             </w:tcBorders>
             <w:vAlign w:val="bottom"/>
           </w:tcPr>
@@ -5944,9 +6685,10 @@
         </w:tc>
         <w:tc>
           <w:tcPr>
-            <w:tcW w:w="906" w:type="dxa"/>
-            <w:tcBorders>
-              <w:top w:val="single" w:sz="8" w:space="0" w:color="auto"/>
+            <w:tcW w:w="903" w:type="dxa"/>
+            <w:gridSpan w:val="2"/>
+            <w:tcBorders>
+              <w:top w:val="single" w:sz="4" w:space="0" w:color="auto"/>
             </w:tcBorders>
             <w:vAlign w:val="bottom"/>
           </w:tcPr>
@@ -5975,9 +6717,9 @@
         </w:tc>
         <w:tc>
           <w:tcPr>
-            <w:tcW w:w="1344" w:type="dxa"/>
-            <w:tcBorders>
-              <w:top w:val="single" w:sz="8" w:space="0" w:color="auto"/>
+            <w:tcW w:w="1040" w:type="dxa"/>
+            <w:tcBorders>
+              <w:top w:val="single" w:sz="4" w:space="0" w:color="auto"/>
             </w:tcBorders>
             <w:vAlign w:val="bottom"/>
           </w:tcPr>
@@ -5997,86 +6739,103 @@
       <w:tr>
         <w:tc>
           <w:tcPr>
-            <w:tcW w:w="1080" w:type="dxa"/>
-          </w:tcPr>
-          <w:p>
-            <w:pPr>
-              <w:rPr>
-                <w:rFonts w:ascii="Times New Roman" w:hAnsi="Times New Roman" w:cs="Times New Roman"/>
-                <w:sz w:val="20"/>
-                <w:szCs w:val="20"/>
-              </w:rPr>
-            </w:pPr>
-          </w:p>
-        </w:tc>
-        <w:tc>
-          <w:tcPr>
-            <w:tcW w:w="1170" w:type="dxa"/>
+            <w:tcW w:w="1060" w:type="dxa"/>
+          </w:tcPr>
+          <w:p>
+            <w:pPr>
+              <w:rPr>
+                <w:rFonts w:ascii="Times New Roman" w:hAnsi="Times New Roman" w:cs="Times New Roman"/>
+                <w:sz w:val="20"/>
+                <w:szCs w:val="20"/>
+              </w:rPr>
+            </w:pPr>
+          </w:p>
+        </w:tc>
+        <w:tc>
+          <w:tcPr>
+            <w:tcW w:w="889" w:type="dxa"/>
+            <w:vAlign w:val="bottom"/>
+          </w:tcPr>
+          <w:p>
+            <w:pPr>
+              <w:rPr>
+                <w:rFonts w:ascii="Times New Roman" w:hAnsi="Times New Roman" w:cs="Times New Roman"/>
+                <w:color w:val="000000"/>
+                <w:sz w:val="20"/>
+                <w:szCs w:val="20"/>
+              </w:rPr>
+            </w:pPr>
+          </w:p>
+        </w:tc>
+        <w:tc>
+          <w:tcPr>
+            <w:tcW w:w="939" w:type="dxa"/>
+            <w:vAlign w:val="bottom"/>
+          </w:tcPr>
+          <w:p>
+            <w:pPr>
+              <w:rPr>
+                <w:rFonts w:ascii="Times New Roman" w:hAnsi="Times New Roman" w:cs="Times New Roman"/>
+                <w:color w:val="000000"/>
+                <w:sz w:val="20"/>
+                <w:szCs w:val="20"/>
+              </w:rPr>
+            </w:pPr>
+          </w:p>
+        </w:tc>
+        <w:tc>
+          <w:tcPr>
+            <w:tcW w:w="4035" w:type="dxa"/>
+            <w:gridSpan w:val="4"/>
+            <w:vAlign w:val="bottom"/>
+          </w:tcPr>
+          <w:p>
+            <w:pPr>
+              <w:jc w:val="right"/>
+              <w:rPr>
+                <w:rFonts w:ascii="Times New Roman" w:hAnsi="Times New Roman" w:cs="Times New Roman"/>
+                <w:color w:val="000000"/>
+                <w:sz w:val="20"/>
+                <w:szCs w:val="20"/>
+              </w:rPr>
+            </w:pPr>
+            <w:r>
+              <w:rPr>
+                <w:rFonts w:ascii="Times New Roman" w:hAnsi="Times New Roman" w:cs="Times New Roman"/>
+                <w:color w:val="000000"/>
+                <w:sz w:val="20"/>
+                <w:szCs w:val="20"/>
+              </w:rPr>
+              <w:t>~Treatment + s(</w:t>
+            </w:r>
+            <w:r>
+              <w:rPr>
+                <w:rFonts w:ascii="Times New Roman" w:hAnsi="Times New Roman" w:cs="Times New Roman"/>
+                <w:color w:val="000000"/>
+                <w:sz w:val="20"/>
+                <w:szCs w:val="20"/>
+              </w:rPr>
+              <w:t>plant material</w:t>
+            </w:r>
+            <w:r>
+              <w:rPr>
+                <w:rFonts w:ascii="Times New Roman" w:hAnsi="Times New Roman" w:cs="Times New Roman"/>
+                <w:color w:val="000000"/>
+                <w:sz w:val="20"/>
+                <w:szCs w:val="20"/>
+              </w:rPr>
+              <w:t>)</w:t>
+            </w:r>
+          </w:p>
+        </w:tc>
+        <w:tc>
+          <w:tcPr>
+            <w:tcW w:w="674" w:type="dxa"/>
             <w:gridSpan w:val="2"/>
             <w:vAlign w:val="bottom"/>
           </w:tcPr>
           <w:p>
             <w:pPr>
-              <w:rPr>
-                <w:rFonts w:ascii="Times New Roman" w:hAnsi="Times New Roman" w:cs="Times New Roman"/>
-                <w:color w:val="000000"/>
-                <w:sz w:val="20"/>
-                <w:szCs w:val="20"/>
-              </w:rPr>
-            </w:pPr>
-          </w:p>
-        </w:tc>
-        <w:tc>
-          <w:tcPr>
-            <w:tcW w:w="4140" w:type="dxa"/>
-            <w:vAlign w:val="bottom"/>
-          </w:tcPr>
-          <w:p>
-            <w:pPr>
-              <w:jc w:val="right"/>
-              <w:rPr>
-                <w:rFonts w:ascii="Times New Roman" w:hAnsi="Times New Roman" w:cs="Times New Roman"/>
-                <w:color w:val="000000"/>
-                <w:sz w:val="20"/>
-                <w:szCs w:val="20"/>
-              </w:rPr>
-            </w:pPr>
-            <w:r>
-              <w:rPr>
-                <w:rFonts w:ascii="Times New Roman" w:hAnsi="Times New Roman" w:cs="Times New Roman"/>
-                <w:color w:val="000000"/>
-                <w:sz w:val="20"/>
-                <w:szCs w:val="20"/>
-              </w:rPr>
-              <w:t>~Treatment + s(</w:t>
-            </w:r>
-            <w:r>
-              <w:rPr>
-                <w:rFonts w:ascii="Times New Roman" w:hAnsi="Times New Roman" w:cs="Times New Roman"/>
-                <w:color w:val="000000"/>
-                <w:sz w:val="20"/>
-                <w:szCs w:val="20"/>
-              </w:rPr>
-              <w:t>plant material</w:t>
-            </w:r>
-            <w:r>
-              <w:rPr>
-                <w:rFonts w:ascii="Times New Roman" w:hAnsi="Times New Roman" w:cs="Times New Roman"/>
-                <w:color w:val="000000"/>
-                <w:sz w:val="20"/>
-                <w:szCs w:val="20"/>
-              </w:rPr>
-              <w:t>)</w:t>
-            </w:r>
-          </w:p>
-        </w:tc>
-        <w:tc>
-          <w:tcPr>
-            <w:tcW w:w="720" w:type="dxa"/>
-            <w:vAlign w:val="bottom"/>
-          </w:tcPr>
-          <w:p>
-            <w:pPr>
               <w:jc w:val="right"/>
               <w:rPr>
                 <w:rFonts w:ascii="Times New Roman" w:hAnsi="Times New Roman" w:cs="Times New Roman"/>
@@ -6098,7 +6857,8 @@
         </w:tc>
         <w:tc>
           <w:tcPr>
-            <w:tcW w:w="906" w:type="dxa"/>
+            <w:tcW w:w="903" w:type="dxa"/>
+            <w:gridSpan w:val="2"/>
             <w:vAlign w:val="bottom"/>
           </w:tcPr>
           <w:p>
@@ -6126,7 +6886,7 @@
         </w:tc>
         <w:tc>
           <w:tcPr>
-            <w:tcW w:w="1344" w:type="dxa"/>
+            <w:tcW w:w="1040" w:type="dxa"/>
             <w:vAlign w:val="bottom"/>
           </w:tcPr>
           <w:p>
@@ -6145,93 +6905,113 @@
       <w:tr>
         <w:tc>
           <w:tcPr>
-            <w:tcW w:w="1080" w:type="dxa"/>
-            <w:tcBorders>
-              <w:bottom w:val="single" w:sz="8" w:space="0" w:color="auto"/>
-            </w:tcBorders>
-          </w:tcPr>
-          <w:p>
-            <w:pPr>
-              <w:rPr>
-                <w:rFonts w:ascii="Times New Roman" w:hAnsi="Times New Roman" w:cs="Times New Roman"/>
-                <w:sz w:val="20"/>
-                <w:szCs w:val="20"/>
-              </w:rPr>
-            </w:pPr>
-          </w:p>
-        </w:tc>
-        <w:tc>
-          <w:tcPr>
-            <w:tcW w:w="1170" w:type="dxa"/>
+            <w:tcW w:w="1060" w:type="dxa"/>
+            <w:tcBorders>
+              <w:bottom w:val="single" w:sz="4" w:space="0" w:color="auto"/>
+            </w:tcBorders>
+          </w:tcPr>
+          <w:p>
+            <w:pPr>
+              <w:rPr>
+                <w:rFonts w:ascii="Times New Roman" w:hAnsi="Times New Roman" w:cs="Times New Roman"/>
+                <w:sz w:val="20"/>
+                <w:szCs w:val="20"/>
+              </w:rPr>
+            </w:pPr>
+          </w:p>
+        </w:tc>
+        <w:tc>
+          <w:tcPr>
+            <w:tcW w:w="889" w:type="dxa"/>
+            <w:tcBorders>
+              <w:bottom w:val="single" w:sz="4" w:space="0" w:color="auto"/>
+            </w:tcBorders>
+            <w:vAlign w:val="bottom"/>
+          </w:tcPr>
+          <w:p>
+            <w:pPr>
+              <w:rPr>
+                <w:rFonts w:ascii="Times New Roman" w:hAnsi="Times New Roman" w:cs="Times New Roman"/>
+                <w:color w:val="000000"/>
+                <w:sz w:val="20"/>
+                <w:szCs w:val="20"/>
+              </w:rPr>
+            </w:pPr>
+          </w:p>
+        </w:tc>
+        <w:tc>
+          <w:tcPr>
+            <w:tcW w:w="939" w:type="dxa"/>
+            <w:tcBorders>
+              <w:bottom w:val="single" w:sz="4" w:space="0" w:color="auto"/>
+            </w:tcBorders>
+            <w:vAlign w:val="bottom"/>
+          </w:tcPr>
+          <w:p>
+            <w:pPr>
+              <w:rPr>
+                <w:rFonts w:ascii="Times New Roman" w:hAnsi="Times New Roman" w:cs="Times New Roman"/>
+                <w:color w:val="000000"/>
+                <w:sz w:val="20"/>
+                <w:szCs w:val="20"/>
+              </w:rPr>
+            </w:pPr>
+          </w:p>
+        </w:tc>
+        <w:tc>
+          <w:tcPr>
+            <w:tcW w:w="4035" w:type="dxa"/>
+            <w:gridSpan w:val="4"/>
+            <w:tcBorders>
+              <w:bottom w:val="single" w:sz="4" w:space="0" w:color="auto"/>
+            </w:tcBorders>
+            <w:vAlign w:val="bottom"/>
+          </w:tcPr>
+          <w:p>
+            <w:pPr>
+              <w:jc w:val="right"/>
+              <w:rPr>
+                <w:rFonts w:ascii="Times New Roman" w:hAnsi="Times New Roman" w:cs="Times New Roman"/>
+                <w:color w:val="000000"/>
+                <w:sz w:val="20"/>
+                <w:szCs w:val="20"/>
+              </w:rPr>
+            </w:pPr>
+            <w:r>
+              <w:rPr>
+                <w:rFonts w:ascii="Times New Roman" w:hAnsi="Times New Roman" w:cs="Times New Roman"/>
+                <w:color w:val="000000"/>
+                <w:sz w:val="20"/>
+                <w:szCs w:val="20"/>
+              </w:rPr>
+              <w:t>~s(</w:t>
+            </w:r>
+            <w:r>
+              <w:rPr>
+                <w:rFonts w:ascii="Times New Roman" w:hAnsi="Times New Roman" w:cs="Times New Roman"/>
+                <w:color w:val="000000"/>
+                <w:sz w:val="20"/>
+                <w:szCs w:val="20"/>
+              </w:rPr>
+              <w:t>plant material</w:t>
+            </w:r>
+            <w:r>
+              <w:rPr>
+                <w:rFonts w:ascii="Times New Roman" w:hAnsi="Times New Roman" w:cs="Times New Roman"/>
+                <w:color w:val="000000"/>
+                <w:sz w:val="20"/>
+                <w:szCs w:val="20"/>
+              </w:rPr>
+              <w:t>)</w:t>
+            </w:r>
+          </w:p>
+        </w:tc>
+        <w:tc>
+          <w:tcPr>
+            <w:tcW w:w="674" w:type="dxa"/>
             <w:gridSpan w:val="2"/>
             <w:tcBorders>
-              <w:bottom w:val="single" w:sz="8" w:space="0" w:color="auto"/>
-            </w:tcBorders>
-            <w:vAlign w:val="bottom"/>
-          </w:tcPr>
-          <w:p>
-            <w:pPr>
-              <w:rPr>
-                <w:rFonts w:ascii="Times New Roman" w:hAnsi="Times New Roman" w:cs="Times New Roman"/>
-                <w:color w:val="000000"/>
-                <w:sz w:val="20"/>
-                <w:szCs w:val="20"/>
-              </w:rPr>
-            </w:pPr>
-          </w:p>
-        </w:tc>
-        <w:tc>
-          <w:tcPr>
-            <w:tcW w:w="4140" w:type="dxa"/>
-            <w:tcBorders>
-              <w:bottom w:val="single" w:sz="8" w:space="0" w:color="auto"/>
-            </w:tcBorders>
-            <w:vAlign w:val="bottom"/>
-          </w:tcPr>
-          <w:p>
-            <w:pPr>
-              <w:jc w:val="right"/>
-              <w:rPr>
-                <w:rFonts w:ascii="Times New Roman" w:hAnsi="Times New Roman" w:cs="Times New Roman"/>
-                <w:color w:val="000000"/>
-                <w:sz w:val="20"/>
-                <w:szCs w:val="20"/>
-              </w:rPr>
-            </w:pPr>
-            <w:r>
-              <w:rPr>
-                <w:rFonts w:ascii="Times New Roman" w:hAnsi="Times New Roman" w:cs="Times New Roman"/>
-                <w:color w:val="000000"/>
-                <w:sz w:val="20"/>
-                <w:szCs w:val="20"/>
-              </w:rPr>
-              <w:t>~s(</w:t>
-            </w:r>
-            <w:r>
-              <w:rPr>
-                <w:rFonts w:ascii="Times New Roman" w:hAnsi="Times New Roman" w:cs="Times New Roman"/>
-                <w:color w:val="000000"/>
-                <w:sz w:val="20"/>
-                <w:szCs w:val="20"/>
-              </w:rPr>
-              <w:t>plant material</w:t>
-            </w:r>
-            <w:r>
-              <w:rPr>
-                <w:rFonts w:ascii="Times New Roman" w:hAnsi="Times New Roman" w:cs="Times New Roman"/>
-                <w:color w:val="000000"/>
-                <w:sz w:val="20"/>
-                <w:szCs w:val="20"/>
-              </w:rPr>
-              <w:t>)</w:t>
-            </w:r>
-          </w:p>
-        </w:tc>
-        <w:tc>
-          <w:tcPr>
-            <w:tcW w:w="720" w:type="dxa"/>
-            <w:tcBorders>
-              <w:bottom w:val="single" w:sz="8" w:space="0" w:color="auto"/>
+              <w:bottom w:val="single" w:sz="4" w:space="0" w:color="auto"/>
             </w:tcBorders>
             <w:vAlign w:val="bottom"/>
           </w:tcPr>
@@ -6258,9 +7038,10 @@
         </w:tc>
         <w:tc>
           <w:tcPr>
-            <w:tcW w:w="906" w:type="dxa"/>
-            <w:tcBorders>
-              <w:bottom w:val="single" w:sz="8" w:space="0" w:color="auto"/>
+            <w:tcW w:w="903" w:type="dxa"/>
+            <w:gridSpan w:val="2"/>
+            <w:tcBorders>
+              <w:bottom w:val="single" w:sz="4" w:space="0" w:color="auto"/>
             </w:tcBorders>
             <w:vAlign w:val="bottom"/>
           </w:tcPr>
@@ -6291,10 +7072,7 @@
         </w:tc>
         <w:tc>
           <w:tcPr>
-            <w:tcW w:w="1344" w:type="dxa"/>
-            <w:tcBorders>
-              <w:bottom w:val="single" w:sz="8" w:space="0" w:color="auto"/>
-            </w:tcBorders>
+            <w:tcW w:w="1040" w:type="dxa"/>
             <w:vAlign w:val="bottom"/>
           </w:tcPr>
           <w:p>
@@ -6322,8 +7100,11 @@
       <w:tr>
         <w:tc>
           <w:tcPr>
-            <w:tcW w:w="9360" w:type="dxa"/>
-            <w:gridSpan w:val="7"/>
+            <w:tcW w:w="9540" w:type="dxa"/>
+            <w:gridSpan w:val="12"/>
+            <w:tcBorders>
+              <w:top w:val="single" w:sz="4" w:space="0" w:color="auto"/>
+            </w:tcBorders>
           </w:tcPr>
           <w:p>
             <w:pPr>
@@ -6497,26 +7278,6 @@
               </w:rPr>
               <w:t xml:space="preserve">) is the difference between the selected model and the global smoother model </w:t>
             </w:r>
-          </w:p>
-        </w:tc>
-      </w:tr>
-      <w:tr>
-        <w:trPr>
-          <w:trHeight w:val="161"/>
-        </w:trPr>
-        <w:tc>
-          <w:tcPr>
-            <w:tcW w:w="9360" w:type="dxa"/>
-            <w:gridSpan w:val="7"/>
-          </w:tcPr>
-          <w:p>
-            <w:pPr>
-              <w:rPr>
-                <w:rFonts w:ascii="Times New Roman" w:hAnsi="Times New Roman" w:cs="Times New Roman"/>
-                <w:sz w:val="20"/>
-                <w:szCs w:val="20"/>
-              </w:rPr>
-            </w:pPr>
           </w:p>
         </w:tc>
       </w:tr>
